--- a/Sin Report.docx
+++ b/Sin Report.docx
@@ -1,6 +1,6 @@
 
 <file path=word/document.xml><?xml version="1.0" encoding="utf-8"?>
-<w:document xmlns:wpc="http://schemas.microsoft.com/office/word/2010/wordprocessingCanvas" xmlns:mc="http://schemas.openxmlformats.org/markup-compatibility/2006" xmlns:o="urn:schemas-microsoft-com:office:office" xmlns:r="http://schemas.openxmlformats.org/officeDocument/2006/relationships" xmlns:m="http://schemas.openxmlformats.org/officeDocument/2006/math" xmlns:v="urn:schemas-microsoft-com:vml" xmlns:wp14="http://schemas.microsoft.com/office/word/2010/wordprocessingDrawing" xmlns:wp="http://schemas.openxmlformats.org/drawingml/2006/wordprocessingDrawing" xmlns:w10="urn:schemas-microsoft-com:office:word" xmlns:w="http://schemas.openxmlformats.org/wordprocessingml/2006/main" xmlns:w14="http://schemas.microsoft.com/office/word/2010/wordml" xmlns:w15="http://schemas.microsoft.com/office/word/2012/wordml" xmlns:wpg="http://schemas.microsoft.com/office/word/2010/wordprocessingGroup" xmlns:wpi="http://schemas.microsoft.com/office/word/2010/wordprocessingInk" xmlns:wne="http://schemas.microsoft.com/office/word/2006/wordml" xmlns:wps="http://schemas.microsoft.com/office/word/2010/wordprocessingShape" mc:Ignorable="w14 w15 wp14">
+<w:document xmlns:wpc="http://schemas.microsoft.com/office/word/2010/wordprocessingCanvas" xmlns:mc="http://schemas.openxmlformats.org/markup-compatibility/2006" xmlns:o="urn:schemas-microsoft-com:office:office" xmlns:r="http://schemas.openxmlformats.org/officeDocument/2006/relationships" xmlns:m="http://schemas.openxmlformats.org/officeDocument/2006/math" xmlns:v="urn:schemas-microsoft-com:vml" xmlns:wp14="http://schemas.microsoft.com/office/word/2010/wordprocessingDrawing" xmlns:wp="http://schemas.openxmlformats.org/drawingml/2006/wordprocessingDrawing" xmlns:w10="urn:schemas-microsoft-com:office:word" xmlns:w="http://schemas.openxmlformats.org/wordprocessingml/2006/main" xmlns:w14="http://schemas.microsoft.com/office/word/2010/wordml" xmlns:wpg="http://schemas.microsoft.com/office/word/2010/wordprocessingGroup" xmlns:wpi="http://schemas.microsoft.com/office/word/2010/wordprocessingInk" xmlns:wne="http://schemas.microsoft.com/office/word/2006/wordml" xmlns:wps="http://schemas.microsoft.com/office/word/2010/wordprocessingShape" mc:Ignorable="w14 wp14">
   <w:background w:color="FFFFFF"/>
   <w:body>
     <w:p>
@@ -298,35 +298,23 @@
         </w:rPr>
         <w:t xml:space="preserve">       </w:t>
       </w:r>
-      <w:proofErr w:type="spellStart"/>
       <w:r>
         <w:rPr>
           <w:rFonts w:ascii="Times New Roman" w:eastAsia="Times New Roman" w:hAnsi="Times New Roman" w:cs="Times New Roman"/>
           <w:b/>
           <w:sz w:val="32"/>
         </w:rPr>
-        <w:t>Shivam</w:t>
-      </w:r>
-      <w:proofErr w:type="spellEnd"/>
+        <w:t xml:space="preserve">Shivam </w:t>
+      </w:r>
+      <w:proofErr w:type="gramStart"/>
       <w:r>
         <w:rPr>
           <w:rFonts w:ascii="Times New Roman" w:eastAsia="Times New Roman" w:hAnsi="Times New Roman" w:cs="Times New Roman"/>
           <w:b/>
           <w:sz w:val="32"/>
         </w:rPr>
-        <w:t xml:space="preserve"> </w:t>
-      </w:r>
-      <w:proofErr w:type="spellStart"/>
-      <w:proofErr w:type="gramStart"/>
-      <w:r>
-        <w:rPr>
-          <w:rFonts w:ascii="Times New Roman" w:eastAsia="Times New Roman" w:hAnsi="Times New Roman" w:cs="Times New Roman"/>
-          <w:b/>
-          <w:sz w:val="32"/>
-        </w:rPr>
         <w:t>Ghildiyal</w:t>
       </w:r>
-      <w:proofErr w:type="spellEnd"/>
       <w:r>
         <w:rPr>
           <w:rFonts w:ascii="Times New Roman" w:eastAsia="Times New Roman" w:hAnsi="Times New Roman" w:cs="Times New Roman"/>
@@ -649,6 +637,7 @@
           <w:rFonts w:ascii="Times New Roman" w:eastAsia="Times New Roman" w:hAnsi="Times New Roman" w:cs="Times New Roman"/>
           <w:noProof/>
           <w:sz w:val="16"/>
+          <w:lang w:val="en-US" w:eastAsia="en-US"/>
         </w:rPr>
         <w:drawing>
           <wp:anchor distT="0" distB="0" distL="114300" distR="114300" simplePos="0" relativeHeight="251657728" behindDoc="1" locked="0" layoutInCell="0" allowOverlap="1">
@@ -676,7 +665,7 @@
                     </pic:cNvPicPr>
                   </pic:nvPicPr>
                   <pic:blipFill>
-                    <a:blip r:embed="rId6">
+                    <a:blip r:embed="rId7">
                       <a:extLst>
                         <a:ext uri="{28A0092B-C50C-407E-A947-70E740481C1C}">
                           <a14:useLocalDpi xmlns:a14="http://schemas.microsoft.com/office/drawing/2010/main" val="0"/>
@@ -911,167 +900,243 @@
         </w:rPr>
         <w:t xml:space="preserve"> </w:t>
       </w:r>
+      <w:r>
+        <w:rPr>
+          <w:rFonts w:ascii="Times New Roman" w:eastAsia="Times New Roman" w:hAnsi="Times New Roman" w:cs="Times New Roman"/>
+          <w:b/>
+          <w:i/>
+          <w:sz w:val="24"/>
+          <w:lang w:val="en-GB"/>
+        </w:rPr>
+        <w:t>Shivam Ghildiyal</w:t>
+      </w:r>
+      <w:r>
+        <w:rPr>
+          <w:rFonts w:ascii="Times New Roman" w:eastAsia="Times New Roman" w:hAnsi="Times New Roman" w:cs="Times New Roman"/>
+          <w:sz w:val="24"/>
+        </w:rPr>
+        <w:t xml:space="preserve">” for </w:t>
+      </w:r>
+      <w:r>
+        <w:rPr>
+          <w:rFonts w:ascii="Times New Roman" w:eastAsia="Times New Roman" w:hAnsi="Times New Roman" w:cs="Times New Roman"/>
+          <w:sz w:val="24"/>
+        </w:rPr>
+        <w:t>Social and Information Networks (CSE3021)</w:t>
+      </w:r>
+      <w:r>
+        <w:rPr>
+          <w:rFonts w:ascii="Times New Roman" w:eastAsia="Times New Roman" w:hAnsi="Times New Roman" w:cs="Times New Roman"/>
+          <w:sz w:val="24"/>
+        </w:rPr>
+        <w:t xml:space="preserve"> is a record of </w:t>
+      </w:r>
       <w:proofErr w:type="spellStart"/>
       <w:r>
         <w:rPr>
           <w:rFonts w:ascii="Times New Roman" w:eastAsia="Times New Roman" w:hAnsi="Times New Roman" w:cs="Times New Roman"/>
-          <w:b/>
-          <w:i/>
-          <w:sz w:val="24"/>
-          <w:lang w:val="en-GB"/>
-        </w:rPr>
-        <w:t>Shivam</w:t>
+          <w:sz w:val="24"/>
+        </w:rPr>
+        <w:t>bonafide</w:t>
       </w:r>
       <w:proofErr w:type="spellEnd"/>
       <w:r>
         <w:rPr>
           <w:rFonts w:ascii="Times New Roman" w:eastAsia="Times New Roman" w:hAnsi="Times New Roman" w:cs="Times New Roman"/>
-          <w:b/>
-          <w:i/>
-          <w:sz w:val="24"/>
-          <w:lang w:val="en-GB"/>
+          <w:sz w:val="24"/>
+        </w:rPr>
+        <w:t xml:space="preserve"> work done under my supervision. The contents of this Project work, in full or in parts, have neither been taken from any other source nor have been submitted for any other CAL course.</w:t>
+      </w:r>
+    </w:p>
+    <w:p>
+      <w:pPr>
+        <w:spacing w:line="360" w:lineRule="auto"/>
+        <w:rPr>
+          <w:rFonts w:ascii="Times New Roman" w:eastAsia="Times New Roman" w:hAnsi="Times New Roman" w:cs="Times New Roman"/>
+        </w:rPr>
+      </w:pPr>
+    </w:p>
+    <w:p>
+      <w:pPr>
+        <w:spacing w:line="360" w:lineRule="auto"/>
+        <w:rPr>
+          <w:rFonts w:ascii="Times New Roman" w:eastAsia="Times New Roman" w:hAnsi="Times New Roman" w:cs="Times New Roman"/>
+        </w:rPr>
+      </w:pPr>
+    </w:p>
+    <w:p>
+      <w:pPr>
+        <w:spacing w:line="360" w:lineRule="auto"/>
+        <w:rPr>
+          <w:rFonts w:ascii="Times New Roman" w:eastAsia="Times New Roman" w:hAnsi="Times New Roman" w:cs="Times New Roman"/>
+        </w:rPr>
+      </w:pPr>
+    </w:p>
+    <w:p>
+      <w:pPr>
+        <w:spacing w:line="360" w:lineRule="auto"/>
+        <w:rPr>
+          <w:rFonts w:ascii="Times New Roman" w:eastAsia="Times New Roman" w:hAnsi="Times New Roman" w:cs="Times New Roman"/>
+        </w:rPr>
+      </w:pPr>
+    </w:p>
+    <w:p>
+      <w:pPr>
+        <w:spacing w:line="360" w:lineRule="auto"/>
+        <w:rPr>
+          <w:rFonts w:ascii="Times New Roman" w:eastAsia="Times New Roman" w:hAnsi="Times New Roman" w:cs="Times New Roman"/>
+        </w:rPr>
+      </w:pPr>
+    </w:p>
+    <w:p>
+      <w:pPr>
+        <w:spacing w:line="360" w:lineRule="auto"/>
+        <w:rPr>
+          <w:rFonts w:ascii="Times New Roman" w:eastAsia="Times New Roman" w:hAnsi="Times New Roman" w:cs="Times New Roman"/>
+          <w:sz w:val="24"/>
+        </w:rPr>
+      </w:pPr>
+      <w:r>
+        <w:rPr>
+          <w:rFonts w:ascii="Times New Roman" w:eastAsia="Times New Roman" w:hAnsi="Times New Roman" w:cs="Times New Roman"/>
+          <w:sz w:val="24"/>
+        </w:rPr>
+        <w:t>Place</w:t>
+      </w:r>
+      <w:r>
+        <w:rPr>
+          <w:rFonts w:ascii="Times New Roman" w:eastAsia="Times New Roman" w:hAnsi="Times New Roman" w:cs="Times New Roman"/>
+          <w:sz w:val="24"/>
+        </w:rPr>
+        <w:t>: Vellore</w:t>
+      </w:r>
+    </w:p>
+    <w:p>
+      <w:pPr>
+        <w:spacing w:line="360" w:lineRule="auto"/>
+        <w:rPr>
+          <w:rFonts w:ascii="Times New Roman" w:eastAsia="Times New Roman" w:hAnsi="Times New Roman" w:cs="Times New Roman"/>
+        </w:rPr>
+      </w:pPr>
+    </w:p>
+    <w:p>
+      <w:pPr>
+        <w:spacing w:line="360" w:lineRule="auto"/>
+        <w:rPr>
+          <w:rFonts w:ascii="Times New Roman" w:eastAsia="Times New Roman" w:hAnsi="Times New Roman" w:cs="Times New Roman"/>
+          <w:sz w:val="24"/>
+        </w:rPr>
+      </w:pPr>
+      <w:r>
+        <w:rPr>
+          <w:rFonts w:ascii="Times New Roman" w:eastAsia="Times New Roman" w:hAnsi="Times New Roman" w:cs="Times New Roman"/>
+          <w:sz w:val="24"/>
+        </w:rPr>
+        <w:t>Date</w:t>
+      </w:r>
+      <w:r>
+        <w:rPr>
+          <w:rFonts w:ascii="Times New Roman" w:eastAsia="Times New Roman" w:hAnsi="Times New Roman" w:cs="Times New Roman"/>
+          <w:sz w:val="24"/>
+        </w:rPr>
+        <w:t>:</w:t>
+      </w:r>
+      <w:r>
+        <w:rPr>
+          <w:rFonts w:ascii="Times New Roman" w:eastAsia="Times New Roman" w:hAnsi="Times New Roman" w:cs="Times New Roman"/>
+          <w:sz w:val="24"/>
         </w:rPr>
         <w:t xml:space="preserve"> </w:t>
       </w:r>
-      <w:proofErr w:type="spellStart"/>
-      <w:r>
-        <w:rPr>
-          <w:rFonts w:ascii="Times New Roman" w:eastAsia="Times New Roman" w:hAnsi="Times New Roman" w:cs="Times New Roman"/>
-          <w:b/>
-          <w:i/>
-          <w:sz w:val="24"/>
-          <w:lang w:val="en-GB"/>
-        </w:rPr>
-        <w:t>Ghildiyal</w:t>
-      </w:r>
-      <w:proofErr w:type="spellEnd"/>
-      <w:r>
-        <w:rPr>
-          <w:rFonts w:ascii="Times New Roman" w:eastAsia="Times New Roman" w:hAnsi="Times New Roman" w:cs="Times New Roman"/>
-          <w:sz w:val="24"/>
-        </w:rPr>
-        <w:t xml:space="preserve">” for </w:t>
-      </w:r>
-      <w:r>
-        <w:rPr>
-          <w:rFonts w:ascii="Times New Roman" w:eastAsia="Times New Roman" w:hAnsi="Times New Roman" w:cs="Times New Roman"/>
-          <w:sz w:val="24"/>
-        </w:rPr>
-        <w:t>Social and Information Networks (CSE3021)</w:t>
-      </w:r>
-      <w:r>
-        <w:rPr>
-          <w:rFonts w:ascii="Times New Roman" w:eastAsia="Times New Roman" w:hAnsi="Times New Roman" w:cs="Times New Roman"/>
-          <w:sz w:val="24"/>
-        </w:rPr>
-        <w:t xml:space="preserve"> is a record of </w:t>
-      </w:r>
-      <w:proofErr w:type="spellStart"/>
-      <w:r>
-        <w:rPr>
-          <w:rFonts w:ascii="Times New Roman" w:eastAsia="Times New Roman" w:hAnsi="Times New Roman" w:cs="Times New Roman"/>
-          <w:sz w:val="24"/>
-        </w:rPr>
-        <w:t>bonafide</w:t>
-      </w:r>
-      <w:proofErr w:type="spellEnd"/>
-      <w:r>
-        <w:rPr>
-          <w:rFonts w:ascii="Times New Roman" w:eastAsia="Times New Roman" w:hAnsi="Times New Roman" w:cs="Times New Roman"/>
-          <w:sz w:val="24"/>
-        </w:rPr>
-        <w:t xml:space="preserve"> work done under my supervision. The contents of this Project work, in full or in parts, have neither been taken from any other source nor have been submitted for any other CAL course.</w:t>
-      </w:r>
-    </w:p>
-    <w:p>
-      <w:pPr>
-        <w:spacing w:line="360" w:lineRule="auto"/>
-        <w:rPr>
-          <w:rFonts w:ascii="Times New Roman" w:eastAsia="Times New Roman" w:hAnsi="Times New Roman" w:cs="Times New Roman"/>
-        </w:rPr>
-      </w:pPr>
-    </w:p>
-    <w:p>
-      <w:pPr>
-        <w:spacing w:line="360" w:lineRule="auto"/>
-        <w:rPr>
-          <w:rFonts w:ascii="Times New Roman" w:eastAsia="Times New Roman" w:hAnsi="Times New Roman" w:cs="Times New Roman"/>
-        </w:rPr>
-      </w:pPr>
-    </w:p>
-    <w:p>
-      <w:pPr>
-        <w:spacing w:line="360" w:lineRule="auto"/>
-        <w:rPr>
-          <w:rFonts w:ascii="Times New Roman" w:eastAsia="Times New Roman" w:hAnsi="Times New Roman" w:cs="Times New Roman"/>
-        </w:rPr>
-      </w:pPr>
-    </w:p>
-    <w:p>
-      <w:pPr>
-        <w:spacing w:line="360" w:lineRule="auto"/>
-        <w:rPr>
-          <w:rFonts w:ascii="Times New Roman" w:eastAsia="Times New Roman" w:hAnsi="Times New Roman" w:cs="Times New Roman"/>
-        </w:rPr>
-      </w:pPr>
-    </w:p>
-    <w:p>
-      <w:pPr>
-        <w:spacing w:line="360" w:lineRule="auto"/>
-        <w:rPr>
-          <w:rFonts w:ascii="Times New Roman" w:eastAsia="Times New Roman" w:hAnsi="Times New Roman" w:cs="Times New Roman"/>
-        </w:rPr>
-      </w:pPr>
-    </w:p>
-    <w:p>
-      <w:pPr>
-        <w:spacing w:line="360" w:lineRule="auto"/>
-        <w:rPr>
-          <w:rFonts w:ascii="Times New Roman" w:eastAsia="Times New Roman" w:hAnsi="Times New Roman" w:cs="Times New Roman"/>
-          <w:sz w:val="24"/>
-        </w:rPr>
-      </w:pPr>
-      <w:r>
-        <w:rPr>
-          <w:rFonts w:ascii="Times New Roman" w:eastAsia="Times New Roman" w:hAnsi="Times New Roman" w:cs="Times New Roman"/>
-          <w:sz w:val="24"/>
-        </w:rPr>
-        <w:t>Place</w:t>
-      </w:r>
-      <w:r>
-        <w:rPr>
-          <w:rFonts w:ascii="Times New Roman" w:eastAsia="Times New Roman" w:hAnsi="Times New Roman" w:cs="Times New Roman"/>
-          <w:sz w:val="24"/>
-        </w:rPr>
-        <w:t>: Vellore</w:t>
-      </w:r>
-    </w:p>
-    <w:p>
-      <w:pPr>
-        <w:spacing w:line="360" w:lineRule="auto"/>
-        <w:rPr>
-          <w:rFonts w:ascii="Times New Roman" w:eastAsia="Times New Roman" w:hAnsi="Times New Roman" w:cs="Times New Roman"/>
-        </w:rPr>
-      </w:pPr>
-    </w:p>
-    <w:p>
-      <w:pPr>
-        <w:spacing w:line="360" w:lineRule="auto"/>
-        <w:rPr>
-          <w:rFonts w:ascii="Times New Roman" w:eastAsia="Times New Roman" w:hAnsi="Times New Roman" w:cs="Times New Roman"/>
-          <w:sz w:val="24"/>
-        </w:rPr>
-      </w:pPr>
-      <w:r>
-        <w:rPr>
-          <w:rFonts w:ascii="Times New Roman" w:eastAsia="Times New Roman" w:hAnsi="Times New Roman" w:cs="Times New Roman"/>
-          <w:sz w:val="24"/>
-        </w:rPr>
-        <w:t>Date</w:t>
-      </w:r>
-      <w:r>
-        <w:rPr>
-          <w:rFonts w:ascii="Times New Roman" w:eastAsia="Times New Roman" w:hAnsi="Times New Roman" w:cs="Times New Roman"/>
+      <w:r>
+        <w:rPr>
+          <w:rFonts w:ascii="Times New Roman" w:eastAsia="Times New Roman" w:hAnsi="Times New Roman" w:cs="Times New Roman"/>
+          <w:sz w:val="24"/>
+        </w:rPr>
+        <w:t>03/11</w:t>
+      </w:r>
+      <w:r>
+        <w:rPr>
+          <w:rFonts w:ascii="Times New Roman" w:eastAsia="Times New Roman" w:hAnsi="Times New Roman" w:cs="Times New Roman"/>
+          <w:sz w:val="24"/>
+        </w:rPr>
+        <w:t>/2017</w:t>
+      </w:r>
+    </w:p>
+    <w:p>
+      <w:pPr>
+        <w:spacing w:line="360" w:lineRule="auto"/>
+        <w:rPr>
+          <w:rFonts w:ascii="Times New Roman" w:eastAsia="Times New Roman" w:hAnsi="Times New Roman" w:cs="Times New Roman"/>
+        </w:rPr>
+      </w:pPr>
+    </w:p>
+    <w:p>
+      <w:pPr>
+        <w:spacing w:line="360" w:lineRule="auto"/>
+        <w:rPr>
+          <w:rFonts w:ascii="Times New Roman" w:eastAsia="Times New Roman" w:hAnsi="Times New Roman" w:cs="Times New Roman"/>
+        </w:rPr>
+      </w:pPr>
+    </w:p>
+    <w:p>
+      <w:pPr>
+        <w:spacing w:line="360" w:lineRule="auto"/>
+        <w:rPr>
+          <w:rFonts w:ascii="Times New Roman" w:eastAsia="Times New Roman" w:hAnsi="Times New Roman" w:cs="Times New Roman"/>
+        </w:rPr>
+      </w:pPr>
+    </w:p>
+    <w:p>
+      <w:pPr>
+        <w:spacing w:line="360" w:lineRule="auto"/>
+        <w:rPr>
+          <w:rFonts w:ascii="Times New Roman" w:eastAsia="Times New Roman" w:hAnsi="Times New Roman" w:cs="Times New Roman"/>
+        </w:rPr>
+      </w:pPr>
+    </w:p>
+    <w:p>
+      <w:pPr>
+        <w:spacing w:line="360" w:lineRule="auto"/>
+        <w:rPr>
+          <w:rFonts w:ascii="Times New Roman" w:eastAsia="Times New Roman" w:hAnsi="Times New Roman" w:cs="Times New Roman"/>
+        </w:rPr>
+      </w:pPr>
+    </w:p>
+    <w:p>
+      <w:pPr>
+        <w:spacing w:line="360" w:lineRule="auto"/>
+        <w:rPr>
+          <w:rFonts w:ascii="Times New Roman" w:eastAsia="Times New Roman" w:hAnsi="Times New Roman" w:cs="Times New Roman"/>
+        </w:rPr>
+      </w:pPr>
+    </w:p>
+    <w:p>
+      <w:pPr>
+        <w:spacing w:line="360" w:lineRule="auto"/>
+        <w:rPr>
+          <w:rFonts w:ascii="Times New Roman" w:eastAsia="Times New Roman" w:hAnsi="Times New Roman" w:cs="Times New Roman"/>
+        </w:rPr>
+      </w:pPr>
+    </w:p>
+    <w:p>
+      <w:pPr>
+        <w:spacing w:line="360" w:lineRule="auto"/>
+        <w:rPr>
+          <w:rFonts w:ascii="Times New Roman" w:eastAsia="Times New Roman" w:hAnsi="Times New Roman" w:cs="Times New Roman"/>
+        </w:rPr>
+      </w:pPr>
+      <w:r>
+        <w:rPr>
+          <w:rFonts w:ascii="Times New Roman" w:eastAsia="Times New Roman" w:hAnsi="Times New Roman" w:cs="Times New Roman"/>
+          <w:b/>
+          <w:sz w:val="24"/>
+        </w:rPr>
+        <w:t>Signature of Students</w:t>
+      </w:r>
+      <w:r>
+        <w:rPr>
+          <w:rFonts w:ascii="Times New Roman" w:eastAsia="Verdana" w:hAnsi="Times New Roman" w:cs="Times New Roman"/>
           <w:sz w:val="24"/>
         </w:rPr>
         <w:t>:</w:t>
@@ -1079,6 +1144,7 @@
       <w:r>
         <w:rPr>
           <w:rFonts w:ascii="Times New Roman" w:eastAsia="Times New Roman" w:hAnsi="Times New Roman" w:cs="Times New Roman"/>
+          <w:b/>
           <w:sz w:val="24"/>
         </w:rPr>
         <w:t xml:space="preserve"> </w:t>
@@ -1086,107 +1152,6 @@
       <w:r>
         <w:rPr>
           <w:rFonts w:ascii="Times New Roman" w:eastAsia="Times New Roman" w:hAnsi="Times New Roman" w:cs="Times New Roman"/>
-          <w:sz w:val="24"/>
-        </w:rPr>
-        <w:t>03/11</w:t>
-      </w:r>
-      <w:r>
-        <w:rPr>
-          <w:rFonts w:ascii="Times New Roman" w:eastAsia="Times New Roman" w:hAnsi="Times New Roman" w:cs="Times New Roman"/>
-          <w:sz w:val="24"/>
-        </w:rPr>
-        <w:t>/2017</w:t>
-      </w:r>
-    </w:p>
-    <w:p>
-      <w:pPr>
-        <w:spacing w:line="360" w:lineRule="auto"/>
-        <w:rPr>
-          <w:rFonts w:ascii="Times New Roman" w:eastAsia="Times New Roman" w:hAnsi="Times New Roman" w:cs="Times New Roman"/>
-        </w:rPr>
-      </w:pPr>
-    </w:p>
-    <w:p>
-      <w:pPr>
-        <w:spacing w:line="360" w:lineRule="auto"/>
-        <w:rPr>
-          <w:rFonts w:ascii="Times New Roman" w:eastAsia="Times New Roman" w:hAnsi="Times New Roman" w:cs="Times New Roman"/>
-        </w:rPr>
-      </w:pPr>
-    </w:p>
-    <w:p>
-      <w:pPr>
-        <w:spacing w:line="360" w:lineRule="auto"/>
-        <w:rPr>
-          <w:rFonts w:ascii="Times New Roman" w:eastAsia="Times New Roman" w:hAnsi="Times New Roman" w:cs="Times New Roman"/>
-        </w:rPr>
-      </w:pPr>
-    </w:p>
-    <w:p>
-      <w:pPr>
-        <w:spacing w:line="360" w:lineRule="auto"/>
-        <w:rPr>
-          <w:rFonts w:ascii="Times New Roman" w:eastAsia="Times New Roman" w:hAnsi="Times New Roman" w:cs="Times New Roman"/>
-        </w:rPr>
-      </w:pPr>
-    </w:p>
-    <w:p>
-      <w:pPr>
-        <w:spacing w:line="360" w:lineRule="auto"/>
-        <w:rPr>
-          <w:rFonts w:ascii="Times New Roman" w:eastAsia="Times New Roman" w:hAnsi="Times New Roman" w:cs="Times New Roman"/>
-        </w:rPr>
-      </w:pPr>
-    </w:p>
-    <w:p>
-      <w:pPr>
-        <w:spacing w:line="360" w:lineRule="auto"/>
-        <w:rPr>
-          <w:rFonts w:ascii="Times New Roman" w:eastAsia="Times New Roman" w:hAnsi="Times New Roman" w:cs="Times New Roman"/>
-        </w:rPr>
-      </w:pPr>
-    </w:p>
-    <w:p>
-      <w:pPr>
-        <w:spacing w:line="360" w:lineRule="auto"/>
-        <w:rPr>
-          <w:rFonts w:ascii="Times New Roman" w:eastAsia="Times New Roman" w:hAnsi="Times New Roman" w:cs="Times New Roman"/>
-        </w:rPr>
-      </w:pPr>
-    </w:p>
-    <w:p>
-      <w:pPr>
-        <w:spacing w:line="360" w:lineRule="auto"/>
-        <w:rPr>
-          <w:rFonts w:ascii="Times New Roman" w:eastAsia="Times New Roman" w:hAnsi="Times New Roman" w:cs="Times New Roman"/>
-        </w:rPr>
-      </w:pPr>
-      <w:r>
-        <w:rPr>
-          <w:rFonts w:ascii="Times New Roman" w:eastAsia="Times New Roman" w:hAnsi="Times New Roman" w:cs="Times New Roman"/>
-          <w:b/>
-          <w:sz w:val="24"/>
-        </w:rPr>
-        <w:t>Signature of Students</w:t>
-      </w:r>
-      <w:r>
-        <w:rPr>
-          <w:rFonts w:ascii="Times New Roman" w:eastAsia="Verdana" w:hAnsi="Times New Roman" w:cs="Times New Roman"/>
-          <w:sz w:val="24"/>
-        </w:rPr>
-        <w:t>:</w:t>
-      </w:r>
-      <w:r>
-        <w:rPr>
-          <w:rFonts w:ascii="Times New Roman" w:eastAsia="Times New Roman" w:hAnsi="Times New Roman" w:cs="Times New Roman"/>
-          <w:b/>
-          <w:sz w:val="24"/>
-        </w:rPr>
-        <w:t xml:space="preserve"> </w:t>
-      </w:r>
-      <w:r>
-        <w:rPr>
-          <w:rFonts w:ascii="Times New Roman" w:eastAsia="Times New Roman" w:hAnsi="Times New Roman" w:cs="Times New Roman"/>
           <w:b/>
           <w:sz w:val="24"/>
         </w:rPr>
@@ -1228,33 +1193,11 @@
           <w:rFonts w:ascii="Times New Roman" w:eastAsia="Times New Roman" w:hAnsi="Times New Roman" w:cs="Times New Roman"/>
         </w:rPr>
       </w:pPr>
-      <w:proofErr w:type="spellStart"/>
-      <w:r>
-        <w:rPr>
-          <w:rFonts w:ascii="Times New Roman" w:eastAsia="Times New Roman" w:hAnsi="Times New Roman" w:cs="Times New Roman"/>
-        </w:rPr>
-        <w:t>Shivam</w:t>
-      </w:r>
-      <w:proofErr w:type="spellEnd"/>
-      <w:r>
-        <w:rPr>
-          <w:rFonts w:ascii="Times New Roman" w:eastAsia="Times New Roman" w:hAnsi="Times New Roman" w:cs="Times New Roman"/>
-        </w:rPr>
-        <w:t xml:space="preserve"> </w:t>
-      </w:r>
-      <w:proofErr w:type="spellStart"/>
-      <w:r>
-        <w:rPr>
-          <w:rFonts w:ascii="Times New Roman" w:eastAsia="Times New Roman" w:hAnsi="Times New Roman" w:cs="Times New Roman"/>
-        </w:rPr>
-        <w:t>Ghildiyal</w:t>
-      </w:r>
-      <w:proofErr w:type="spellEnd"/>
-      <w:r>
-        <w:rPr>
-          <w:rFonts w:ascii="Times New Roman" w:eastAsia="Times New Roman" w:hAnsi="Times New Roman" w:cs="Times New Roman"/>
-        </w:rPr>
-        <w:t xml:space="preserve"> (15BC</w:t>
+      <w:r>
+        <w:rPr>
+          <w:rFonts w:ascii="Times New Roman" w:eastAsia="Times New Roman" w:hAnsi="Times New Roman" w:cs="Times New Roman"/>
+        </w:rPr>
+        <w:t>Shivam Ghildiyal (15BC</w:t>
       </w:r>
       <w:r>
         <w:rPr>
@@ -1378,8 +1321,25 @@
           <w:lang w:val="en-GB" w:eastAsia="en-US"/>
         </w:rPr>
       </w:pPr>
+      <w:r>
+        <w:rPr>
+          <w:rFonts w:ascii="Times New Roman" w:hAnsi="Times New Roman" w:cs="Times New Roman"/>
+          <w:sz w:val="24"/>
+          <w:szCs w:val="24"/>
+          <w:lang w:val="en-GB" w:eastAsia="en-US"/>
+        </w:rPr>
+        <w:t>&lt;</w:t>
+      </w:r>
+      <w:r>
+        <w:rPr>
+          <w:rFonts w:ascii="Times New Roman" w:hAnsi="Times New Roman" w:cs="Times New Roman"/>
+          <w:sz w:val="24"/>
+          <w:szCs w:val="24"/>
+          <w:lang w:val="en-GB" w:eastAsia="en-US"/>
+        </w:rPr>
+        <w:t xml:space="preserve">All sociologists would agree that power is a fundamental property of social structures. There is much less agreement about what power is, and how we can describe and </w:t>
+      </w:r>
       <w:proofErr w:type="spellStart"/>
-      <w:proofErr w:type="gramStart"/>
       <w:r>
         <w:rPr>
           <w:rFonts w:ascii="Times New Roman" w:hAnsi="Times New Roman" w:cs="Times New Roman"/>
@@ -1387,10 +1347,9 @@
           <w:szCs w:val="24"/>
           <w:lang w:val="en-GB" w:eastAsia="en-US"/>
         </w:rPr>
-        <w:t>kcuh</w:t>
+        <w:t>analyze</w:t>
       </w:r>
       <w:proofErr w:type="spellEnd"/>
-      <w:proofErr w:type="gramEnd"/>
       <w:r>
         <w:rPr>
           <w:rFonts w:ascii="Times New Roman" w:hAnsi="Times New Roman" w:cs="Times New Roman"/>
@@ -1398,27 +1357,7 @@
           <w:szCs w:val="24"/>
           <w:lang w:val="en-GB" w:eastAsia="en-US"/>
         </w:rPr>
-        <w:t xml:space="preserve"> </w:t>
-      </w:r>
-      <w:proofErr w:type="spellStart"/>
-      <w:r>
-        <w:rPr>
-          <w:rFonts w:ascii="Times New Roman" w:hAnsi="Times New Roman" w:cs="Times New Roman"/>
-          <w:sz w:val="24"/>
-          <w:szCs w:val="24"/>
-          <w:lang w:val="en-GB" w:eastAsia="en-US"/>
-        </w:rPr>
-        <w:t>bhi</w:t>
-      </w:r>
-      <w:proofErr w:type="spellEnd"/>
-      <w:r>
-        <w:rPr>
-          <w:rFonts w:ascii="Times New Roman" w:hAnsi="Times New Roman" w:cs="Times New Roman"/>
-          <w:sz w:val="24"/>
-          <w:szCs w:val="24"/>
-          <w:lang w:val="en-GB" w:eastAsia="en-US"/>
-        </w:rPr>
-        <w:t>.</w:t>
+        <w:t xml:space="preserve"> its causes and consequences. </w:t>
       </w:r>
     </w:p>
     <w:p>
@@ -1426,21 +1365,12 @@
         <w:spacing w:after="240" w:line="276" w:lineRule="auto"/>
         <w:jc w:val="both"/>
         <w:rPr>
-          <w:rFonts w:ascii="Times New Roman" w:eastAsia="Times New Roman" w:hAnsi="Times New Roman" w:cs="Times New Roman"/>
-          <w:sz w:val="24"/>
-          <w:szCs w:val="24"/>
-        </w:rPr>
-      </w:pPr>
-      <w:r>
-        <w:rPr>
-          <w:rFonts w:ascii="Times New Roman" w:hAnsi="Times New Roman" w:cs="Times New Roman"/>
-          <w:i/>
+          <w:rFonts w:ascii="Times New Roman" w:hAnsi="Times New Roman" w:cs="Times New Roman"/>
           <w:sz w:val="24"/>
           <w:szCs w:val="24"/>
           <w:lang w:val="en-GB" w:eastAsia="en-US"/>
         </w:rPr>
-        <w:t>Keywords</w:t>
-      </w:r>
+      </w:pPr>
       <w:r>
         <w:rPr>
           <w:rFonts w:ascii="Times New Roman" w:hAnsi="Times New Roman" w:cs="Times New Roman"/>
@@ -1448,43 +1378,16 @@
           <w:szCs w:val="24"/>
           <w:lang w:val="en-GB" w:eastAsia="en-US"/>
         </w:rPr>
-        <w:t xml:space="preserve"> – it. </w:t>
-      </w:r>
-      <w:bookmarkStart w:id="0" w:name="_GoBack"/>
-      <w:bookmarkEnd w:id="0"/>
-    </w:p>
-    <w:p>
-      <w:pPr>
-        <w:spacing w:after="240" w:line="276" w:lineRule="auto"/>
-        <w:rPr>
-          <w:rFonts w:ascii="Times New Roman" w:eastAsia="Times New Roman" w:hAnsi="Times New Roman" w:cs="Times New Roman"/>
-          <w:b/>
-          <w:sz w:val="28"/>
-        </w:rPr>
-      </w:pPr>
-      <w:r>
-        <w:rPr>
-          <w:rFonts w:ascii="Times New Roman" w:eastAsia="Times New Roman" w:hAnsi="Times New Roman" w:cs="Times New Roman"/>
-          <w:b/>
-          <w:sz w:val="32"/>
-        </w:rPr>
-        <w:t xml:space="preserve">1. </w:t>
-      </w:r>
-      <w:r>
-        <w:rPr>
-          <w:rFonts w:ascii="Times New Roman" w:eastAsia="Times New Roman" w:hAnsi="Times New Roman" w:cs="Times New Roman"/>
-          <w:b/>
-          <w:sz w:val="32"/>
-        </w:rPr>
-        <w:t>Introduction</w:t>
-      </w:r>
-      <w:r>
-        <w:rPr>
-          <w:rFonts w:ascii="Times New Roman" w:eastAsia="Times New Roman" w:hAnsi="Times New Roman" w:cs="Times New Roman"/>
-          <w:b/>
-          <w:sz w:val="32"/>
-        </w:rPr>
-        <w:t xml:space="preserve"> </w:t>
+        <w:t>The global scene is more fluid than ever before in human history. All these changes are starting to have profound impact on foreign relations in the decades to come. That's what makes international relations so inspiring and intriguing, not to mention important nowadays.</w:t>
+      </w:r>
+      <w:r>
+        <w:rPr>
+          <w:rFonts w:ascii="Times New Roman" w:hAnsi="Times New Roman" w:cs="Times New Roman"/>
+          <w:sz w:val="24"/>
+          <w:szCs w:val="24"/>
+          <w:lang w:val="en-GB" w:eastAsia="en-US"/>
+        </w:rPr>
+        <w:t>&gt;</w:t>
       </w:r>
     </w:p>
     <w:p>
@@ -1492,24 +1395,12 @@
         <w:spacing w:after="240" w:line="276" w:lineRule="auto"/>
         <w:jc w:val="both"/>
         <w:rPr>
-          <w:rFonts w:ascii="Times New Roman" w:eastAsia="Times New Roman" w:hAnsi="Times New Roman" w:cs="Times New Roman"/>
-          <w:sz w:val="24"/>
-          <w:szCs w:val="24"/>
-        </w:rPr>
-      </w:pPr>
-      <w:proofErr w:type="spellStart"/>
-      <w:proofErr w:type="gramStart"/>
-      <w:r>
-        <w:rPr>
           <w:rFonts w:ascii="Times New Roman" w:hAnsi="Times New Roman" w:cs="Times New Roman"/>
           <w:sz w:val="24"/>
           <w:szCs w:val="24"/>
           <w:lang w:val="en-GB" w:eastAsia="en-US"/>
         </w:rPr>
-        <w:t>kcuh</w:t>
-      </w:r>
-      <w:proofErr w:type="spellEnd"/>
-      <w:proofErr w:type="gramEnd"/>
+      </w:pPr>
       <w:r>
         <w:rPr>
           <w:rFonts w:ascii="Times New Roman" w:hAnsi="Times New Roman" w:cs="Times New Roman"/>
@@ -1517,9 +1408,8 @@
           <w:szCs w:val="24"/>
           <w:lang w:val="en-GB" w:eastAsia="en-US"/>
         </w:rPr>
-        <w:t xml:space="preserve"> </w:t>
-      </w:r>
-      <w:proofErr w:type="spellStart"/>
+        <w:t xml:space="preserve">In this project, we analyse the network of top 20 countries of the world; which is </w:t>
+      </w:r>
       <w:r>
         <w:rPr>
           <w:rFonts w:ascii="Times New Roman" w:hAnsi="Times New Roman" w:cs="Times New Roman"/>
@@ -1527,9 +1417,8 @@
           <w:szCs w:val="24"/>
           <w:lang w:val="en-GB" w:eastAsia="en-US"/>
         </w:rPr>
-        <w:t>bhi</w:t>
-      </w:r>
-      <w:proofErr w:type="spellEnd"/>
+        <w:t>a list of countries by Military Strength Index based on the Credit Suisse report in September 2015.</w:t>
+      </w:r>
       <w:r>
         <w:rPr>
           <w:rFonts w:ascii="Times New Roman" w:hAnsi="Times New Roman" w:cs="Times New Roman"/>
@@ -1537,7 +1426,7 @@
           <w:szCs w:val="24"/>
           <w:lang w:val="en-GB" w:eastAsia="en-US"/>
         </w:rPr>
-        <w:t>.</w:t>
+        <w:t xml:space="preserve"> Our analysis will be focused on shifting the power centre of the top militaries of the world to India.</w:t>
       </w:r>
     </w:p>
     <w:p>
@@ -1545,17 +1434,274 @@
         <w:spacing w:after="240" w:line="276" w:lineRule="auto"/>
         <w:jc w:val="both"/>
         <w:rPr>
+          <w:rFonts w:ascii="Times New Roman" w:hAnsi="Times New Roman" w:cs="Times New Roman"/>
+          <w:sz w:val="24"/>
+          <w:szCs w:val="24"/>
+          <w:lang w:val="en-GB" w:eastAsia="en-US"/>
+        </w:rPr>
+      </w:pPr>
+    </w:p>
+    <w:p>
+      <w:pPr>
+        <w:spacing w:after="240" w:line="276" w:lineRule="auto"/>
+        <w:jc w:val="both"/>
+        <w:rPr>
+          <w:rFonts w:ascii="Times New Roman" w:eastAsia="Times New Roman" w:hAnsi="Times New Roman" w:cs="Times New Roman"/>
+          <w:sz w:val="24"/>
+          <w:szCs w:val="24"/>
+        </w:rPr>
+      </w:pPr>
+      <w:proofErr w:type="gramStart"/>
+      <w:r>
+        <w:rPr>
+          <w:rFonts w:ascii="Times New Roman" w:hAnsi="Times New Roman" w:cs="Times New Roman"/>
+          <w:i/>
+          <w:sz w:val="24"/>
+          <w:szCs w:val="24"/>
+          <w:lang w:val="en-GB" w:eastAsia="en-US"/>
+        </w:rPr>
+        <w:t>Keywords</w:t>
+      </w:r>
+      <w:r>
+        <w:rPr>
+          <w:rFonts w:ascii="Times New Roman" w:hAnsi="Times New Roman" w:cs="Times New Roman"/>
+          <w:sz w:val="24"/>
+          <w:szCs w:val="24"/>
+          <w:lang w:val="en-GB" w:eastAsia="en-US"/>
+        </w:rPr>
+        <w:t xml:space="preserve"> – it.</w:t>
+      </w:r>
+      <w:proofErr w:type="gramEnd"/>
+      <w:r>
+        <w:rPr>
+          <w:rFonts w:ascii="Times New Roman" w:hAnsi="Times New Roman" w:cs="Times New Roman"/>
+          <w:sz w:val="24"/>
+          <w:szCs w:val="24"/>
+          <w:lang w:val="en-GB" w:eastAsia="en-US"/>
+        </w:rPr>
+        <w:t xml:space="preserve"> </w:t>
+      </w:r>
+    </w:p>
+    <w:p>
+      <w:pPr>
+        <w:spacing w:after="240" w:line="276" w:lineRule="auto"/>
+        <w:rPr>
+          <w:rFonts w:ascii="Times New Roman" w:eastAsia="Times New Roman" w:hAnsi="Times New Roman" w:cs="Times New Roman"/>
+          <w:b/>
+          <w:sz w:val="28"/>
+        </w:rPr>
+      </w:pPr>
+      <w:r>
+        <w:rPr>
           <w:rFonts w:ascii="Times New Roman" w:eastAsia="Times New Roman" w:hAnsi="Times New Roman" w:cs="Times New Roman"/>
           <w:b/>
           <w:sz w:val="32"/>
         </w:rPr>
-      </w:pPr>
+        <w:t xml:space="preserve">1. </w:t>
+      </w:r>
       <w:r>
         <w:rPr>
           <w:rFonts w:ascii="Times New Roman" w:eastAsia="Times New Roman" w:hAnsi="Times New Roman" w:cs="Times New Roman"/>
           <w:b/>
           <w:sz w:val="32"/>
         </w:rPr>
+        <w:t>Introduction</w:t>
+      </w:r>
+      <w:r>
+        <w:rPr>
+          <w:rFonts w:ascii="Times New Roman" w:eastAsia="Times New Roman" w:hAnsi="Times New Roman" w:cs="Times New Roman"/>
+          <w:b/>
+          <w:sz w:val="32"/>
+        </w:rPr>
+        <w:t xml:space="preserve"> </w:t>
+      </w:r>
+    </w:p>
+    <w:p>
+      <w:pPr>
+        <w:spacing w:after="240" w:line="276" w:lineRule="auto"/>
+        <w:jc w:val="both"/>
+        <w:rPr>
+          <w:rFonts w:ascii="Times New Roman" w:hAnsi="Times New Roman" w:cs="Times New Roman"/>
+          <w:sz w:val="24"/>
+          <w:szCs w:val="24"/>
+          <w:lang w:val="en-GB" w:eastAsia="en-US"/>
+        </w:rPr>
+      </w:pPr>
+      <w:r>
+        <w:rPr>
+          <w:rFonts w:ascii="Times New Roman" w:hAnsi="Times New Roman" w:cs="Times New Roman"/>
+          <w:sz w:val="24"/>
+          <w:szCs w:val="24"/>
+          <w:lang w:val="en-GB" w:eastAsia="en-US"/>
+        </w:rPr>
+        <w:t>&lt;</w:t>
+      </w:r>
+      <w:r>
+        <w:rPr>
+          <w:rFonts w:ascii="Times New Roman" w:hAnsi="Times New Roman" w:cs="Times New Roman"/>
+          <w:sz w:val="24"/>
+          <w:szCs w:val="24"/>
+          <w:lang w:val="en-GB" w:eastAsia="en-US"/>
+        </w:rPr>
+        <w:t xml:space="preserve">Network thinking has contributed a number of important insights about social power. Perhaps most importantly, the network approach emphasizes that power is inherently relational. An individual does not have power in the abstract, they have power because they can dominate others -- ego's power is </w:t>
+      </w:r>
+      <w:proofErr w:type="spellStart"/>
+      <w:r>
+        <w:rPr>
+          <w:rFonts w:ascii="Times New Roman" w:hAnsi="Times New Roman" w:cs="Times New Roman"/>
+          <w:sz w:val="24"/>
+          <w:szCs w:val="24"/>
+          <w:lang w:val="en-GB" w:eastAsia="en-US"/>
+        </w:rPr>
+        <w:t>alter's</w:t>
+      </w:r>
+      <w:proofErr w:type="spellEnd"/>
+      <w:r>
+        <w:rPr>
+          <w:rFonts w:ascii="Times New Roman" w:hAnsi="Times New Roman" w:cs="Times New Roman"/>
+          <w:sz w:val="24"/>
+          <w:szCs w:val="24"/>
+          <w:lang w:val="en-GB" w:eastAsia="en-US"/>
+        </w:rPr>
+        <w:t xml:space="preserve"> dependence. Because power is a consequence of patterns of relations, the amount of power in social structures can vary. If a system is very loosely coupled (low density) not much power can be exerted; in high density systems there is the potential for greater power. Power is both a systemic (macro) and relational (micro) property. The amount of power in a system and its distribution across actors are related, but are not the same thing. Two systems can have the same amount of power, but it can be equally distributed in one and unequally distributed in another. Power in social networks may be viewed either as a micro property (i.e. it describes relations between actors) or as a macro property (i.e. one that describes the entire population); as with other key sociological concepts, the macro and micro are closely connec</w:t>
+      </w:r>
+      <w:r>
+        <w:rPr>
+          <w:rFonts w:ascii="Times New Roman" w:hAnsi="Times New Roman" w:cs="Times New Roman"/>
+          <w:sz w:val="24"/>
+          <w:szCs w:val="24"/>
+          <w:lang w:val="en-GB" w:eastAsia="en-US"/>
+        </w:rPr>
+        <w:t>ted in social network thinking.</w:t>
+      </w:r>
+    </w:p>
+    <w:p>
+      <w:pPr>
+        <w:spacing w:after="240" w:line="276" w:lineRule="auto"/>
+        <w:jc w:val="both"/>
+        <w:rPr>
+          <w:rFonts w:ascii="Times New Roman" w:hAnsi="Times New Roman" w:cs="Times New Roman"/>
+          <w:sz w:val="24"/>
+          <w:szCs w:val="24"/>
+          <w:lang w:val="en-GB" w:eastAsia="en-US"/>
+        </w:rPr>
+      </w:pPr>
+      <w:r>
+        <w:rPr>
+          <w:rFonts w:ascii="Times New Roman" w:hAnsi="Times New Roman" w:cs="Times New Roman"/>
+          <w:sz w:val="24"/>
+          <w:szCs w:val="24"/>
+          <w:lang w:val="en-GB" w:eastAsia="en-US"/>
+        </w:rPr>
+        <w:t xml:space="preserve">Network analysts often describe the way that an actor is embedded in a relational network as imposing constraints on the actor, and offering the actor opportunities. Actors that face fewer constraints, and have more opportunities than others are in </w:t>
+      </w:r>
+      <w:proofErr w:type="spellStart"/>
+      <w:r>
+        <w:rPr>
+          <w:rFonts w:ascii="Times New Roman" w:hAnsi="Times New Roman" w:cs="Times New Roman"/>
+          <w:sz w:val="24"/>
+          <w:szCs w:val="24"/>
+          <w:lang w:val="en-GB" w:eastAsia="en-US"/>
+        </w:rPr>
+        <w:t>favorable</w:t>
+      </w:r>
+      <w:proofErr w:type="spellEnd"/>
+      <w:r>
+        <w:rPr>
+          <w:rFonts w:ascii="Times New Roman" w:hAnsi="Times New Roman" w:cs="Times New Roman"/>
+          <w:sz w:val="24"/>
+          <w:szCs w:val="24"/>
+          <w:lang w:val="en-GB" w:eastAsia="en-US"/>
+        </w:rPr>
+        <w:t xml:space="preserve"> structural positions. Having a </w:t>
+      </w:r>
+      <w:proofErr w:type="spellStart"/>
+      <w:r>
+        <w:rPr>
+          <w:rFonts w:ascii="Times New Roman" w:hAnsi="Times New Roman" w:cs="Times New Roman"/>
+          <w:sz w:val="24"/>
+          <w:szCs w:val="24"/>
+          <w:lang w:val="en-GB" w:eastAsia="en-US"/>
+        </w:rPr>
+        <w:t>favored</w:t>
+      </w:r>
+      <w:proofErr w:type="spellEnd"/>
+      <w:r>
+        <w:rPr>
+          <w:rFonts w:ascii="Times New Roman" w:hAnsi="Times New Roman" w:cs="Times New Roman"/>
+          <w:sz w:val="24"/>
+          <w:szCs w:val="24"/>
+          <w:lang w:val="en-GB" w:eastAsia="en-US"/>
+        </w:rPr>
+        <w:t xml:space="preserve"> position means that an actor may extract better bargains in exchanges, have greater influence, and that the actor will be a focus for deference and attention from those in less </w:t>
+      </w:r>
+      <w:proofErr w:type="spellStart"/>
+      <w:r>
+        <w:rPr>
+          <w:rFonts w:ascii="Times New Roman" w:hAnsi="Times New Roman" w:cs="Times New Roman"/>
+          <w:sz w:val="24"/>
+          <w:szCs w:val="24"/>
+          <w:lang w:val="en-GB" w:eastAsia="en-US"/>
+        </w:rPr>
+        <w:t>favored</w:t>
+      </w:r>
+      <w:proofErr w:type="spellEnd"/>
+      <w:r>
+        <w:rPr>
+          <w:rFonts w:ascii="Times New Roman" w:hAnsi="Times New Roman" w:cs="Times New Roman"/>
+          <w:sz w:val="24"/>
+          <w:szCs w:val="24"/>
+          <w:lang w:val="en-GB" w:eastAsia="en-US"/>
+        </w:rPr>
+        <w:t xml:space="preserve"> positions.</w:t>
+      </w:r>
+      <w:r>
+        <w:rPr>
+          <w:rFonts w:ascii="Times New Roman" w:hAnsi="Times New Roman" w:cs="Times New Roman"/>
+          <w:sz w:val="24"/>
+          <w:szCs w:val="24"/>
+          <w:lang w:val="en-GB" w:eastAsia="en-US"/>
+        </w:rPr>
+        <w:t>&gt;</w:t>
+      </w:r>
+      <w:r>
+        <w:rPr>
+          <w:rFonts w:ascii="Times New Roman" w:hAnsi="Times New Roman" w:cs="Times New Roman"/>
+          <w:sz w:val="24"/>
+          <w:szCs w:val="24"/>
+          <w:lang w:val="en-GB" w:eastAsia="en-US"/>
+        </w:rPr>
+        <w:t xml:space="preserve"> </w:t>
+      </w:r>
+    </w:p>
+    <w:p>
+      <w:pPr>
+        <w:spacing w:after="240" w:line="276" w:lineRule="auto"/>
+        <w:jc w:val="both"/>
+        <w:rPr>
+          <w:rFonts w:ascii="Times New Roman" w:eastAsia="Times New Roman" w:hAnsi="Times New Roman" w:cs="Times New Roman"/>
+          <w:sz w:val="24"/>
+          <w:szCs w:val="24"/>
+        </w:rPr>
+      </w:pPr>
+    </w:p>
+    <w:p>
+      <w:pPr>
+        <w:spacing w:after="240" w:line="276" w:lineRule="auto"/>
+        <w:jc w:val="both"/>
+        <w:rPr>
+          <w:rFonts w:ascii="Times New Roman" w:eastAsia="Times New Roman" w:hAnsi="Times New Roman" w:cs="Times New Roman"/>
+          <w:b/>
+          <w:sz w:val="32"/>
+        </w:rPr>
+      </w:pPr>
+      <w:r>
+        <w:rPr>
+          <w:rFonts w:ascii="Times New Roman" w:eastAsia="Times New Roman" w:hAnsi="Times New Roman" w:cs="Times New Roman"/>
+          <w:b/>
+          <w:sz w:val="32"/>
+        </w:rPr>
+        <w:lastRenderedPageBreak/>
         <w:t>2</w:t>
       </w:r>
       <w:r>
@@ -1582,13 +1728,13 @@
         <w:tblLook w:val="04A0" w:firstRow="1" w:lastRow="0" w:firstColumn="1" w:lastColumn="0" w:noHBand="0" w:noVBand="1"/>
       </w:tblPr>
       <w:tblGrid>
-        <w:gridCol w:w="1231"/>
-        <w:gridCol w:w="1016"/>
-        <w:gridCol w:w="1248"/>
-        <w:gridCol w:w="1625"/>
-        <w:gridCol w:w="1080"/>
-        <w:gridCol w:w="1092"/>
-        <w:gridCol w:w="1338"/>
+        <w:gridCol w:w="1233"/>
+        <w:gridCol w:w="1020"/>
+        <w:gridCol w:w="1250"/>
+        <w:gridCol w:w="1627"/>
+        <w:gridCol w:w="1084"/>
+        <w:gridCol w:w="1096"/>
+        <w:gridCol w:w="1340"/>
       </w:tblGrid>
       <w:tr>
         <w:tc>
@@ -1981,7 +2127,119 @@
           <w:rFonts w:ascii="Times New Roman" w:eastAsia="Times New Roman" w:hAnsi="Times New Roman" w:cs="Times New Roman"/>
           <w:sz w:val="24"/>
         </w:rPr>
-        <w:t xml:space="preserve">Our implementation was done by taking 3 laptops in which we had a Master-Slave Architecture with one master and two slaves. We used Python3 as a platform for making our code. </w:t>
+        <w:t>The aim of our project is to</w:t>
+      </w:r>
+      <w:r>
+        <w:rPr>
+          <w:rFonts w:ascii="Times New Roman" w:eastAsia="Times New Roman" w:hAnsi="Times New Roman" w:cs="Times New Roman"/>
+          <w:sz w:val="24"/>
+        </w:rPr>
+        <w:t xml:space="preserve"> </w:t>
+      </w:r>
+      <w:r>
+        <w:rPr>
+          <w:rFonts w:ascii="Times New Roman" w:eastAsia="Times New Roman" w:hAnsi="Times New Roman" w:cs="Times New Roman"/>
+          <w:sz w:val="24"/>
+        </w:rPr>
+        <w:t xml:space="preserve">shift the power centre </w:t>
+      </w:r>
+      <w:r>
+        <w:rPr>
+          <w:rFonts w:ascii="Times New Roman" w:hAnsi="Times New Roman" w:cs="Times New Roman"/>
+          <w:sz w:val="24"/>
+          <w:szCs w:val="24"/>
+          <w:lang w:val="en-GB" w:eastAsia="en-US"/>
+        </w:rPr>
+        <w:t>of the top militaries of the world to India.</w:t>
+      </w:r>
+      <w:r>
+        <w:rPr>
+          <w:rFonts w:ascii="Times New Roman" w:hAnsi="Times New Roman" w:cs="Times New Roman"/>
+          <w:sz w:val="24"/>
+          <w:szCs w:val="24"/>
+          <w:lang w:val="en-GB" w:eastAsia="en-US"/>
+        </w:rPr>
+        <w:t xml:space="preserve"> We propose that which country would be best for India to </w:t>
+      </w:r>
+      <w:proofErr w:type="spellStart"/>
+      <w:r>
+        <w:rPr>
+          <w:rFonts w:ascii="Times New Roman" w:hAnsi="Times New Roman" w:cs="Times New Roman"/>
+          <w:sz w:val="24"/>
+          <w:szCs w:val="24"/>
+          <w:lang w:val="en-GB" w:eastAsia="en-US"/>
+        </w:rPr>
+        <w:t>to</w:t>
+      </w:r>
+      <w:proofErr w:type="spellEnd"/>
+      <w:r>
+        <w:rPr>
+          <w:rFonts w:ascii="Times New Roman" w:hAnsi="Times New Roman" w:cs="Times New Roman"/>
+          <w:sz w:val="24"/>
+          <w:szCs w:val="24"/>
+          <w:lang w:val="en-GB" w:eastAsia="en-US"/>
+        </w:rPr>
+        <w:t xml:space="preserve"> </w:t>
+      </w:r>
+      <w:proofErr w:type="gramStart"/>
+      <w:r>
+        <w:rPr>
+          <w:rFonts w:ascii="Times New Roman" w:hAnsi="Times New Roman" w:cs="Times New Roman"/>
+          <w:sz w:val="24"/>
+          <w:szCs w:val="24"/>
+          <w:lang w:val="en-GB" w:eastAsia="en-US"/>
+        </w:rPr>
+        <w:t>form  military</w:t>
+      </w:r>
+      <w:proofErr w:type="gramEnd"/>
+      <w:r>
+        <w:rPr>
+          <w:rFonts w:ascii="Times New Roman" w:hAnsi="Times New Roman" w:cs="Times New Roman"/>
+          <w:sz w:val="24"/>
+          <w:szCs w:val="24"/>
+          <w:lang w:val="en-GB" w:eastAsia="en-US"/>
+        </w:rPr>
+        <w:t xml:space="preserve"> alliance with in order to attain maximum average gain in its between-ness centrality, closeness centrality and </w:t>
+      </w:r>
+      <w:proofErr w:type="spellStart"/>
+      <w:r>
+        <w:rPr>
+          <w:rFonts w:ascii="Times New Roman" w:hAnsi="Times New Roman" w:cs="Times New Roman"/>
+          <w:sz w:val="24"/>
+          <w:szCs w:val="24"/>
+          <w:lang w:val="en-GB" w:eastAsia="en-US"/>
+        </w:rPr>
+        <w:t>and</w:t>
+      </w:r>
+      <w:proofErr w:type="spellEnd"/>
+      <w:r>
+        <w:rPr>
+          <w:rFonts w:ascii="Times New Roman" w:hAnsi="Times New Roman" w:cs="Times New Roman"/>
+          <w:sz w:val="24"/>
+          <w:szCs w:val="24"/>
+          <w:lang w:val="en-GB" w:eastAsia="en-US"/>
+        </w:rPr>
+        <w:t xml:space="preserve"> </w:t>
+      </w:r>
+      <w:proofErr w:type="spellStart"/>
+      <w:r>
+        <w:rPr>
+          <w:rFonts w:ascii="Times New Roman" w:hAnsi="Times New Roman" w:cs="Times New Roman"/>
+          <w:sz w:val="24"/>
+          <w:szCs w:val="24"/>
+          <w:lang w:val="en-GB" w:eastAsia="en-US"/>
+        </w:rPr>
+        <w:t>eigen</w:t>
+      </w:r>
+      <w:proofErr w:type="spellEnd"/>
+      <w:r>
+        <w:rPr>
+          <w:rFonts w:ascii="Times New Roman" w:hAnsi="Times New Roman" w:cs="Times New Roman"/>
+          <w:sz w:val="24"/>
+          <w:szCs w:val="24"/>
+          <w:lang w:val="en-GB" w:eastAsia="en-US"/>
+        </w:rPr>
+        <w:t xml:space="preserve"> vector centrality.</w:t>
       </w:r>
     </w:p>
     <w:p>
@@ -1999,23 +2257,7 @@
           <w:b/>
           <w:sz w:val="32"/>
         </w:rPr>
-        <w:t>4</w:t>
-      </w:r>
-      <w:r>
-        <w:rPr>
-          <w:rFonts w:ascii="Times New Roman" w:eastAsia="Times New Roman" w:hAnsi="Times New Roman" w:cs="Times New Roman"/>
-          <w:b/>
-          <w:sz w:val="32"/>
-        </w:rPr>
-        <w:t xml:space="preserve">. </w:t>
-      </w:r>
-      <w:r>
-        <w:rPr>
-          <w:rFonts w:ascii="Times New Roman" w:eastAsia="Times New Roman" w:hAnsi="Times New Roman" w:cs="Times New Roman"/>
-          <w:b/>
-          <w:sz w:val="32"/>
-        </w:rPr>
-        <w:t>Innovative component in the project</w:t>
+        <w:t>4. Innovative component in the project</w:t>
       </w:r>
     </w:p>
     <w:p>
@@ -2028,41 +2270,56 @@
           <w:szCs w:val="24"/>
         </w:rPr>
       </w:pPr>
-      <w:proofErr w:type="spellStart"/>
-      <w:r>
-        <w:rPr>
-          <w:rFonts w:ascii="Times New Roman" w:hAnsi="Times New Roman" w:cs="Times New Roman"/>
-          <w:sz w:val="24"/>
-          <w:szCs w:val="24"/>
-        </w:rPr>
-        <w:t>Kuch</w:t>
-      </w:r>
-      <w:proofErr w:type="spellEnd"/>
-      <w:r>
-        <w:rPr>
-          <w:rFonts w:ascii="Times New Roman" w:hAnsi="Times New Roman" w:cs="Times New Roman"/>
-          <w:sz w:val="24"/>
-          <w:szCs w:val="24"/>
-        </w:rPr>
-        <w:t xml:space="preserve"> </w:t>
-      </w:r>
-      <w:proofErr w:type="spellStart"/>
-      <w:r>
-        <w:rPr>
-          <w:rFonts w:ascii="Times New Roman" w:hAnsi="Times New Roman" w:cs="Times New Roman"/>
-          <w:sz w:val="24"/>
-          <w:szCs w:val="24"/>
-        </w:rPr>
-        <w:t>bhi</w:t>
-      </w:r>
-      <w:proofErr w:type="spellEnd"/>
-      <w:r>
-        <w:rPr>
-          <w:rFonts w:ascii="Times New Roman" w:hAnsi="Times New Roman" w:cs="Times New Roman"/>
-          <w:sz w:val="24"/>
-          <w:szCs w:val="24"/>
-        </w:rPr>
-        <w:t>.</w:t>
+      <w:r>
+        <w:rPr>
+          <w:rFonts w:ascii="Times New Roman" w:hAnsi="Times New Roman" w:cs="Times New Roman"/>
+          <w:sz w:val="24"/>
+          <w:szCs w:val="24"/>
+        </w:rPr>
+        <w:t xml:space="preserve">The experimental component of our project is to propose the best possible way to attain maximum power (centrality) amongst the top 20 militaries of the world. The methodology adopted by us, which is also discussed later in this report, is greedy in nature.  </w:t>
+      </w:r>
+      <w:r>
+        <w:rPr>
+          <w:rFonts w:ascii="Times New Roman" w:hAnsi="Times New Roman" w:cs="Times New Roman"/>
+          <w:sz w:val="24"/>
+          <w:szCs w:val="24"/>
+        </w:rPr>
+        <w:t xml:space="preserve">Instead of comparing relations with all possible countries in order to shift the power centre to India, we have proposed to select a locally optimum choice at each with the hope of finding a global optimum. This methodology has significantly reduced the time complexity of our approach from </w:t>
+      </w:r>
+      <w:proofErr w:type="gramStart"/>
+      <w:r>
+        <w:rPr>
+          <w:rFonts w:ascii="Times New Roman" w:hAnsi="Times New Roman" w:cs="Times New Roman"/>
+          <w:sz w:val="24"/>
+          <w:szCs w:val="24"/>
+        </w:rPr>
+        <w:t>O(</w:t>
+      </w:r>
+      <w:proofErr w:type="gramEnd"/>
+      <w:r>
+        <w:rPr>
+          <w:rFonts w:ascii="Times New Roman" w:hAnsi="Times New Roman" w:cs="Times New Roman"/>
+          <w:sz w:val="24"/>
+          <w:szCs w:val="24"/>
+        </w:rPr>
+        <w:t>n!) to O(n</w:t>
+      </w:r>
+      <w:r>
+        <w:rPr>
+          <w:rFonts w:ascii="Times New Roman" w:hAnsi="Times New Roman" w:cs="Times New Roman"/>
+          <w:sz w:val="24"/>
+          <w:szCs w:val="24"/>
+          <w:vertAlign w:val="superscript"/>
+        </w:rPr>
+        <w:t>2</w:t>
+      </w:r>
+      <w:r>
+        <w:rPr>
+          <w:rFonts w:ascii="Times New Roman" w:hAnsi="Times New Roman" w:cs="Times New Roman"/>
+          <w:sz w:val="24"/>
+          <w:szCs w:val="24"/>
+        </w:rPr>
+        <w:t>).</w:t>
       </w:r>
     </w:p>
     <w:p>
@@ -2080,15 +2337,7 @@
           <w:b/>
           <w:sz w:val="32"/>
         </w:rPr>
-        <w:t>5</w:t>
-      </w:r>
-      <w:r>
-        <w:rPr>
-          <w:rFonts w:ascii="Times New Roman" w:eastAsia="Times New Roman" w:hAnsi="Times New Roman" w:cs="Times New Roman"/>
-          <w:b/>
-          <w:sz w:val="32"/>
-        </w:rPr>
-        <w:t xml:space="preserve">. </w:t>
+        <w:t xml:space="preserve">5. </w:t>
       </w:r>
       <w:r>
         <w:rPr>
@@ -2126,57 +2375,122 @@
           <w:sz w:val="24"/>
         </w:rPr>
       </w:pPr>
+      <w:r>
+        <w:rPr>
+          <w:rFonts w:ascii="Times New Roman" w:eastAsia="Times New Roman" w:hAnsi="Times New Roman" w:cs="Times New Roman"/>
+          <w:sz w:val="24"/>
+        </w:rPr>
+        <w:t xml:space="preserve">In our methodology, we have implemented </w:t>
+      </w:r>
+      <w:r>
+        <w:rPr>
+          <w:rFonts w:ascii="Times New Roman" w:eastAsia="Times New Roman" w:hAnsi="Times New Roman" w:cs="Times New Roman"/>
+          <w:sz w:val="24"/>
+        </w:rPr>
+        <w:t>greedy algorithm</w:t>
+      </w:r>
+      <w:r>
+        <w:rPr>
+          <w:rFonts w:ascii="Times New Roman" w:eastAsia="Times New Roman" w:hAnsi="Times New Roman" w:cs="Times New Roman"/>
+          <w:sz w:val="24"/>
+        </w:rPr>
+        <w:t>, which</w:t>
+      </w:r>
+      <w:r>
+        <w:rPr>
+          <w:rFonts w:ascii="Times New Roman" w:eastAsia="Times New Roman" w:hAnsi="Times New Roman" w:cs="Times New Roman"/>
+          <w:sz w:val="24"/>
+        </w:rPr>
+        <w:t xml:space="preserve"> is an algorithmic paradigm that follows the problem solving heuristic of making the locally optimal choice at each stage with the hope of finding a global optimum. We find the best possible country amongst the possible country, with which if an alliance is formed, will result in maximum increase in India’s power (centrality). </w:t>
+      </w:r>
+      <w:r>
+        <w:rPr>
+          <w:rFonts w:ascii="Times New Roman" w:eastAsia="Times New Roman" w:hAnsi="Times New Roman" w:cs="Times New Roman"/>
+          <w:sz w:val="24"/>
+        </w:rPr>
+        <w:t xml:space="preserve">The gain in India’s centrality is calculated as an average of its </w:t>
+      </w:r>
       <w:proofErr w:type="spellStart"/>
       <w:r>
         <w:rPr>
-          <w:rFonts w:ascii="Times New Roman" w:hAnsi="Times New Roman" w:cs="Times New Roman"/>
-          <w:sz w:val="24"/>
-          <w:szCs w:val="24"/>
-        </w:rPr>
-        <w:t>Kuch</w:t>
+          <w:rFonts w:ascii="Times New Roman" w:eastAsia="Times New Roman" w:hAnsi="Times New Roman" w:cs="Times New Roman"/>
+          <w:sz w:val="24"/>
+        </w:rPr>
+        <w:t>betweenness</w:t>
       </w:r>
       <w:proofErr w:type="spellEnd"/>
       <w:r>
         <w:rPr>
-          <w:rFonts w:ascii="Times New Roman" w:hAnsi="Times New Roman" w:cs="Times New Roman"/>
-          <w:sz w:val="24"/>
-          <w:szCs w:val="24"/>
-        </w:rPr>
-        <w:t xml:space="preserve"> </w:t>
+          <w:rFonts w:ascii="Times New Roman" w:eastAsia="Times New Roman" w:hAnsi="Times New Roman" w:cs="Times New Roman"/>
+          <w:sz w:val="24"/>
+        </w:rPr>
+        <w:t xml:space="preserve"> centrality, closeness centrali</w:t>
+      </w:r>
+      <w:r>
+        <w:rPr>
+          <w:rFonts w:ascii="Times New Roman" w:eastAsia="Times New Roman" w:hAnsi="Times New Roman" w:cs="Times New Roman"/>
+          <w:sz w:val="24"/>
+        </w:rPr>
+        <w:t xml:space="preserve">ty, and </w:t>
       </w:r>
       <w:proofErr w:type="spellStart"/>
-      <w:r>
-        <w:rPr>
-          <w:rFonts w:ascii="Times New Roman" w:hAnsi="Times New Roman" w:cs="Times New Roman"/>
-          <w:sz w:val="24"/>
-          <w:szCs w:val="24"/>
-        </w:rPr>
-        <w:t>bhi</w:t>
+      <w:proofErr w:type="gramStart"/>
+      <w:r>
+        <w:rPr>
+          <w:rFonts w:ascii="Times New Roman" w:eastAsia="Times New Roman" w:hAnsi="Times New Roman" w:cs="Times New Roman"/>
+          <w:sz w:val="24"/>
+        </w:rPr>
+        <w:t>eigen</w:t>
       </w:r>
       <w:proofErr w:type="spellEnd"/>
-      <w:r>
-        <w:rPr>
-          <w:rFonts w:ascii="Times New Roman" w:hAnsi="Times New Roman" w:cs="Times New Roman"/>
-          <w:sz w:val="24"/>
-          <w:szCs w:val="24"/>
-        </w:rPr>
-        <w:t>.</w:t>
-      </w:r>
-      <w:r>
-        <w:rPr>
-          <w:rFonts w:ascii="Times New Roman" w:hAnsi="Times New Roman" w:cs="Times New Roman"/>
-          <w:sz w:val="24"/>
-          <w:szCs w:val="24"/>
-        </w:rPr>
-        <w:t xml:space="preserve"> </w:t>
-      </w:r>
-      <w:r>
-        <w:rPr>
-          <w:rFonts w:ascii="Times New Roman" w:hAnsi="Times New Roman" w:cs="Times New Roman"/>
-          <w:sz w:val="24"/>
-          <w:szCs w:val="24"/>
-        </w:rPr>
-        <w:t>The Methodology used should be discussed in detail. Hardware and software requirements must also be mentioned.</w:t>
+      <w:proofErr w:type="gramEnd"/>
+      <w:r>
+        <w:rPr>
+          <w:rFonts w:ascii="Times New Roman" w:eastAsia="Times New Roman" w:hAnsi="Times New Roman" w:cs="Times New Roman"/>
+          <w:sz w:val="24"/>
+        </w:rPr>
+        <w:t xml:space="preserve"> vector centrality; and that country </w:t>
+      </w:r>
+      <w:r>
+        <w:rPr>
+          <w:rFonts w:ascii="Times New Roman" w:eastAsia="Times New Roman" w:hAnsi="Times New Roman" w:cs="Times New Roman"/>
+          <w:sz w:val="24"/>
+        </w:rPr>
+        <w:t xml:space="preserve">is then assumed to be an alliance of India. This process is repeated till India becomes the power centre of the world based upon any one of the parameters: </w:t>
+      </w:r>
+      <w:proofErr w:type="spellStart"/>
+      <w:r>
+        <w:rPr>
+          <w:rFonts w:ascii="Times New Roman" w:eastAsia="Times New Roman" w:hAnsi="Times New Roman" w:cs="Times New Roman"/>
+          <w:sz w:val="24"/>
+        </w:rPr>
+        <w:t>betweenness</w:t>
+      </w:r>
+      <w:proofErr w:type="spellEnd"/>
+      <w:r>
+        <w:rPr>
+          <w:rFonts w:ascii="Times New Roman" w:eastAsia="Times New Roman" w:hAnsi="Times New Roman" w:cs="Times New Roman"/>
+          <w:sz w:val="24"/>
+        </w:rPr>
+        <w:t xml:space="preserve"> centrality, closeness centrality, and </w:t>
+      </w:r>
+      <w:proofErr w:type="spellStart"/>
+      <w:proofErr w:type="gramStart"/>
+      <w:r>
+        <w:rPr>
+          <w:rFonts w:ascii="Times New Roman" w:eastAsia="Times New Roman" w:hAnsi="Times New Roman" w:cs="Times New Roman"/>
+          <w:sz w:val="24"/>
+        </w:rPr>
+        <w:t>eigen</w:t>
+      </w:r>
+      <w:proofErr w:type="spellEnd"/>
+      <w:proofErr w:type="gramEnd"/>
+      <w:r>
+        <w:rPr>
+          <w:rFonts w:ascii="Times New Roman" w:eastAsia="Times New Roman" w:hAnsi="Times New Roman" w:cs="Times New Roman"/>
+          <w:sz w:val="24"/>
+        </w:rPr>
+        <w:t xml:space="preserve"> vector centrality.</w:t>
       </w:r>
     </w:p>
     <w:p>
@@ -2194,15 +2508,8 @@
           <w:b/>
           <w:sz w:val="28"/>
         </w:rPr>
-        <w:t>5.2</w:t>
-      </w:r>
-      <w:r>
-        <w:rPr>
-          <w:rFonts w:ascii="Times New Roman" w:eastAsia="Times New Roman" w:hAnsi="Times New Roman" w:cs="Times New Roman"/>
-          <w:b/>
-          <w:sz w:val="28"/>
-        </w:rPr>
-        <w:t xml:space="preserve">. </w:t>
+        <w:lastRenderedPageBreak/>
+        <w:t xml:space="preserve">5.2. </w:t>
       </w:r>
       <w:r>
         <w:rPr>
@@ -2231,49 +2538,29 @@
           <w:szCs w:val="24"/>
         </w:rPr>
       </w:pPr>
-      <w:proofErr w:type="spellStart"/>
-      <w:r>
-        <w:rPr>
-          <w:rFonts w:ascii="Times New Roman" w:hAnsi="Times New Roman" w:cs="Times New Roman"/>
-          <w:sz w:val="24"/>
-          <w:szCs w:val="24"/>
-        </w:rPr>
-        <w:t>Kuch</w:t>
-      </w:r>
-      <w:proofErr w:type="spellEnd"/>
-      <w:r>
-        <w:rPr>
-          <w:rFonts w:ascii="Times New Roman" w:hAnsi="Times New Roman" w:cs="Times New Roman"/>
-          <w:sz w:val="24"/>
-          <w:szCs w:val="24"/>
-        </w:rPr>
-        <w:t xml:space="preserve"> </w:t>
-      </w:r>
-      <w:proofErr w:type="spellStart"/>
-      <w:r>
-        <w:rPr>
-          <w:rFonts w:ascii="Times New Roman" w:hAnsi="Times New Roman" w:cs="Times New Roman"/>
-          <w:sz w:val="24"/>
-          <w:szCs w:val="24"/>
-        </w:rPr>
-        <w:t>bhi</w:t>
-      </w:r>
-      <w:proofErr w:type="spellEnd"/>
-      <w:r>
-        <w:rPr>
-          <w:rFonts w:ascii="Times New Roman" w:hAnsi="Times New Roman" w:cs="Times New Roman"/>
-          <w:sz w:val="24"/>
-          <w:szCs w:val="24"/>
-        </w:rPr>
-        <w:t>.</w:t>
-      </w:r>
-      <w:r>
-        <w:rPr>
-          <w:rFonts w:ascii="Times New Roman" w:hAnsi="Times New Roman" w:cs="Times New Roman"/>
-          <w:sz w:val="24"/>
-          <w:szCs w:val="24"/>
-        </w:rPr>
-        <w:t xml:space="preserve"> </w:t>
+      <w:r>
+        <w:rPr>
+          <w:rFonts w:ascii="Times New Roman" w:hAnsi="Times New Roman" w:cs="Times New Roman"/>
+          <w:sz w:val="24"/>
+          <w:szCs w:val="24"/>
+        </w:rPr>
+        <w:t xml:space="preserve">The </w:t>
+      </w:r>
+      <w:r>
+        <w:rPr>
+          <w:rFonts w:ascii="Times New Roman" w:hAnsi="Times New Roman" w:cs="Times New Roman"/>
+          <w:sz w:val="24"/>
+          <w:szCs w:val="24"/>
+        </w:rPr>
+        <w:t xml:space="preserve">dataset has been collected and narrowed down as per a Full Network Research Design (FNRD). In FNRD, we begin with a set of nodes and then </w:t>
+      </w:r>
+      <w:r>
+        <w:rPr>
+          <w:rFonts w:ascii="Times New Roman" w:hAnsi="Times New Roman" w:cs="Times New Roman"/>
+          <w:sz w:val="24"/>
+          <w:szCs w:val="24"/>
+        </w:rPr>
+        <w:t>measure all of the ties of a given type among those nodes.</w:t>
       </w:r>
     </w:p>
     <w:p>
@@ -2298,19 +2585,19 @@
           <w:szCs w:val="22"/>
           <w:lang w:eastAsia="en-US"/>
         </w:rPr>
-        <w:lastRenderedPageBreak/>
-        <w:t xml:space="preserve">Where from you are taking your dataset? </w:t>
-      </w:r>
+        <w:t xml:space="preserve">The main source of our data our two articles – a report by Credit </w:t>
+      </w:r>
+      <w:proofErr w:type="spellStart"/>
       <w:r>
         <w:rPr>
           <w:rFonts w:ascii="Calisto MT" w:hAnsi="Calisto MT" w:cs="Times New Roman"/>
-          <w:i/>
           <w:sz w:val="24"/>
           <w:szCs w:val="22"/>
           <w:lang w:eastAsia="en-US"/>
         </w:rPr>
-        <w:t>Narrow down your data to what is needed.</w:t>
-      </w:r>
+        <w:t>Sussie</w:t>
+      </w:r>
+      <w:proofErr w:type="spellEnd"/>
       <w:r>
         <w:rPr>
           <w:rFonts w:ascii="Calisto MT" w:hAnsi="Calisto MT" w:cs="Times New Roman"/>
@@ -2318,8 +2605,221 @@
           <w:szCs w:val="22"/>
           <w:lang w:eastAsia="en-US"/>
         </w:rPr>
+        <w:t xml:space="preserve">, which </w:t>
+      </w:r>
+      <w:r>
+        <w:rPr>
+          <w:rFonts w:ascii="Calisto MT" w:hAnsi="Calisto MT" w:cs="Times New Roman"/>
+          <w:sz w:val="24"/>
+          <w:szCs w:val="22"/>
+          <w:lang w:eastAsia="en-US"/>
+        </w:rPr>
+        <w:t xml:space="preserve"> is a list of countries by Military Strength Index based on the Credit </w:t>
+      </w:r>
+      <w:r>
+        <w:rPr>
+          <w:rFonts w:ascii="Calisto MT" w:hAnsi="Calisto MT" w:cs="Times New Roman"/>
+          <w:sz w:val="24"/>
+          <w:szCs w:val="22"/>
+          <w:lang w:eastAsia="en-US"/>
+        </w:rPr>
+        <w:t>Suisse report in September 2015 [</w:t>
+      </w:r>
+      <w:r>
         <w:t xml:space="preserve"> </w:t>
       </w:r>
+      <w:r>
+        <w:rPr>
+          <w:rFonts w:ascii="Calisto MT" w:hAnsi="Calisto MT" w:cs="Times New Roman"/>
+          <w:sz w:val="24"/>
+          <w:szCs w:val="22"/>
+          <w:lang w:eastAsia="en-US"/>
+        </w:rPr>
+        <w:t>https://en.wikipedia.org/wiki/List_of_countries_by_Military_Strength_Index</w:t>
+      </w:r>
+      <w:r>
+        <w:rPr>
+          <w:rFonts w:ascii="Calisto MT" w:hAnsi="Calisto MT" w:cs="Times New Roman"/>
+          <w:sz w:val="24"/>
+          <w:szCs w:val="22"/>
+          <w:lang w:eastAsia="en-US"/>
+        </w:rPr>
+        <w:t xml:space="preserve">]; and the list of current security alliances of the world. We made a </w:t>
+      </w:r>
+      <w:proofErr w:type="spellStart"/>
+      <w:r>
+        <w:rPr>
+          <w:rFonts w:ascii="Calisto MT" w:hAnsi="Calisto MT" w:cs="Times New Roman"/>
+          <w:sz w:val="24"/>
+          <w:szCs w:val="22"/>
+          <w:lang w:eastAsia="en-US"/>
+        </w:rPr>
+        <w:t>sociomatrix</w:t>
+      </w:r>
+      <w:proofErr w:type="spellEnd"/>
+      <w:r>
+        <w:rPr>
+          <w:rFonts w:ascii="Calisto MT" w:hAnsi="Calisto MT" w:cs="Times New Roman"/>
+          <w:sz w:val="24"/>
+          <w:szCs w:val="22"/>
+          <w:lang w:eastAsia="en-US"/>
+        </w:rPr>
+        <w:t xml:space="preserve"> where these 20 countries are the nodes and their relation would exist if there </w:t>
+      </w:r>
+      <w:proofErr w:type="gramStart"/>
+      <w:r>
+        <w:rPr>
+          <w:rFonts w:ascii="Calisto MT" w:hAnsi="Calisto MT" w:cs="Times New Roman"/>
+          <w:sz w:val="24"/>
+          <w:szCs w:val="22"/>
+          <w:lang w:eastAsia="en-US"/>
+        </w:rPr>
+        <w:t>exists</w:t>
+      </w:r>
+      <w:proofErr w:type="gramEnd"/>
+      <w:r>
+        <w:rPr>
+          <w:rFonts w:ascii="Calisto MT" w:hAnsi="Calisto MT" w:cs="Times New Roman"/>
+          <w:sz w:val="24"/>
+          <w:szCs w:val="22"/>
+          <w:lang w:eastAsia="en-US"/>
+        </w:rPr>
+        <w:t xml:space="preserve"> any military alliance between them. [</w:t>
+      </w:r>
+      <w:r>
+        <w:rPr>
+          <w:rFonts w:ascii="Calisto MT" w:hAnsi="Calisto MT" w:cs="Times New Roman"/>
+          <w:sz w:val="24"/>
+          <w:szCs w:val="22"/>
+          <w:lang w:eastAsia="en-US"/>
+        </w:rPr>
+        <w:t>https://en.wikipedia.org/wiki/List_of_military_alliances</w:t>
+      </w:r>
+      <w:r>
+        <w:rPr>
+          <w:rFonts w:ascii="Calisto MT" w:hAnsi="Calisto MT" w:cs="Times New Roman"/>
+          <w:sz w:val="24"/>
+          <w:szCs w:val="22"/>
+          <w:lang w:eastAsia="en-US"/>
+        </w:rPr>
+        <w:t>]</w:t>
+      </w:r>
+    </w:p>
+    <w:p>
+      <w:pPr>
+        <w:spacing w:after="200" w:line="276" w:lineRule="auto"/>
+        <w:ind w:left="720"/>
+        <w:contextualSpacing/>
+        <w:jc w:val="center"/>
+        <w:rPr>
+          <w:rFonts w:ascii="Calisto MT" w:hAnsi="Calisto MT" w:cs="Times New Roman"/>
+          <w:sz w:val="24"/>
+          <w:szCs w:val="22"/>
+          <w:lang w:eastAsia="en-US"/>
+        </w:rPr>
+      </w:pPr>
+    </w:p>
+    <w:p>
+      <w:pPr>
+        <w:spacing w:after="200" w:line="276" w:lineRule="auto"/>
+        <w:ind w:left="720"/>
+        <w:contextualSpacing/>
+        <w:rPr>
+          <w:rFonts w:ascii="Calisto MT" w:hAnsi="Calisto MT" w:cs="Times New Roman"/>
+          <w:sz w:val="24"/>
+          <w:szCs w:val="22"/>
+          <w:lang w:eastAsia="en-US"/>
+        </w:rPr>
+      </w:pPr>
+      <w:r>
+        <w:rPr>
+          <w:noProof/>
+          <w:lang w:val="en-US" w:eastAsia="en-US"/>
+        </w:rPr>
+        <w:drawing>
+          <wp:inline distT="0" distB="0" distL="0" distR="0" wp14:anchorId="1C4E152B" wp14:editId="4159173A">
+            <wp:extent cx="5486400" cy="2354580"/>
+            <wp:effectExtent l="0" t="0" r="0" b="7620"/>
+            <wp:docPr id="1" name="Picture 1"/>
+            <wp:cNvGraphicFramePr>
+              <a:graphicFrameLocks xmlns:a="http://schemas.openxmlformats.org/drawingml/2006/main" noChangeAspect="1"/>
+            </wp:cNvGraphicFramePr>
+            <a:graphic xmlns:a="http://schemas.openxmlformats.org/drawingml/2006/main">
+              <a:graphicData uri="http://schemas.openxmlformats.org/drawingml/2006/picture">
+                <pic:pic xmlns:pic="http://schemas.openxmlformats.org/drawingml/2006/picture">
+                  <pic:nvPicPr>
+                    <pic:cNvPr id="0" name=""/>
+                    <pic:cNvPicPr/>
+                  </pic:nvPicPr>
+                  <pic:blipFill>
+                    <a:blip r:embed="rId8"/>
+                    <a:stretch>
+                      <a:fillRect/>
+                    </a:stretch>
+                  </pic:blipFill>
+                  <pic:spPr>
+                    <a:xfrm>
+                      <a:off x="0" y="0"/>
+                      <a:ext cx="5486400" cy="2354580"/>
+                    </a:xfrm>
+                    <a:prstGeom prst="rect">
+                      <a:avLst/>
+                    </a:prstGeom>
+                  </pic:spPr>
+                </pic:pic>
+              </a:graphicData>
+            </a:graphic>
+          </wp:inline>
+        </w:drawing>
+      </w:r>
+    </w:p>
+    <w:p>
+      <w:pPr>
+        <w:spacing w:after="200" w:line="276" w:lineRule="auto"/>
+        <w:ind w:left="720"/>
+        <w:contextualSpacing/>
+        <w:jc w:val="center"/>
+        <w:rPr>
+          <w:rFonts w:ascii="Calisto MT" w:hAnsi="Calisto MT" w:cs="Times New Roman"/>
+          <w:sz w:val="24"/>
+          <w:szCs w:val="22"/>
+          <w:lang w:eastAsia="en-US"/>
+        </w:rPr>
+      </w:pPr>
+      <w:r>
+        <w:rPr>
+          <w:rFonts w:ascii="Calisto MT" w:hAnsi="Calisto MT" w:cs="Times New Roman"/>
+          <w:sz w:val="24"/>
+          <w:szCs w:val="22"/>
+          <w:lang w:eastAsia="en-US"/>
+        </w:rPr>
+        <w:t xml:space="preserve">Fig: </w:t>
+      </w:r>
+      <w:proofErr w:type="spellStart"/>
+      <w:r>
+        <w:rPr>
+          <w:rFonts w:ascii="Calisto MT" w:hAnsi="Calisto MT" w:cs="Times New Roman"/>
+          <w:sz w:val="24"/>
+          <w:szCs w:val="22"/>
+          <w:lang w:eastAsia="en-US"/>
+        </w:rPr>
+        <w:t>Sociomatrix</w:t>
+      </w:r>
+      <w:proofErr w:type="spellEnd"/>
+    </w:p>
+    <w:p>
+      <w:pPr>
+        <w:spacing w:after="200" w:line="276" w:lineRule="auto"/>
+        <w:ind w:left="720"/>
+        <w:contextualSpacing/>
+        <w:jc w:val="center"/>
+        <w:rPr>
+          <w:rFonts w:ascii="Calisto MT" w:hAnsi="Calisto MT" w:cs="Times New Roman"/>
+          <w:sz w:val="24"/>
+          <w:szCs w:val="22"/>
+          <w:lang w:eastAsia="en-US"/>
+        </w:rPr>
+      </w:pPr>
     </w:p>
     <w:p>
       <w:pPr>
@@ -2342,7 +2842,7 @@
           <w:szCs w:val="22"/>
           <w:lang w:eastAsia="en-US"/>
         </w:rPr>
-        <w:t>Is your project based on any other reference project (Stanford Univ. or MIT)?</w:t>
+        <w:t>Our project is not based on or referred from any other project.</w:t>
       </w:r>
     </w:p>
     <w:p>
@@ -2366,17 +2866,16 @@
           <w:szCs w:val="22"/>
           <w:lang w:eastAsia="en-US"/>
         </w:rPr>
-        <w:t>How does your project differ from the reference project?</w:t>
+        <w:t>Our project is unique from all the previous projects as it suggests the best possible military alliance for India</w:t>
       </w:r>
       <w:r>
         <w:rPr>
           <w:rFonts w:ascii="Calisto MT" w:hAnsi="Calisto MT" w:cs="Times New Roman"/>
           <w:sz w:val="24"/>
           <w:szCs w:val="22"/>
-          <w:vertAlign w:val="superscript"/>
           <w:lang w:eastAsia="en-US"/>
         </w:rPr>
-        <w:t>*</w:t>
+        <w:t xml:space="preserve"> amongst the top 20 militaries of the world.</w:t>
       </w:r>
     </w:p>
     <w:p>
@@ -2394,15 +2893,7 @@
           <w:b/>
           <w:sz w:val="28"/>
         </w:rPr>
-        <w:t>5.3</w:t>
-      </w:r>
-      <w:r>
-        <w:rPr>
-          <w:rFonts w:ascii="Times New Roman" w:eastAsia="Times New Roman" w:hAnsi="Times New Roman" w:cs="Times New Roman"/>
-          <w:b/>
-          <w:sz w:val="28"/>
-        </w:rPr>
-        <w:t xml:space="preserve">. </w:t>
+        <w:t xml:space="preserve">5.3. </w:t>
       </w:r>
       <w:r>
         <w:rPr>
@@ -2426,10 +2917,19 @@
         <w:spacing w:after="240" w:line="276" w:lineRule="auto"/>
         <w:jc w:val="both"/>
         <w:rPr>
-          <w:rFonts w:ascii="Times New Roman" w:eastAsia="Times New Roman" w:hAnsi="Times New Roman" w:cs="Times New Roman"/>
-          <w:sz w:val="24"/>
-        </w:rPr>
-      </w:pPr>
+          <w:rFonts w:ascii="Times New Roman" w:hAnsi="Times New Roman" w:cs="Times New Roman"/>
+          <w:sz w:val="24"/>
+          <w:szCs w:val="24"/>
+        </w:rPr>
+      </w:pPr>
+      <w:r>
+        <w:rPr>
+          <w:rFonts w:ascii="Times New Roman" w:hAnsi="Times New Roman" w:cs="Times New Roman"/>
+          <w:sz w:val="24"/>
+          <w:szCs w:val="24"/>
+        </w:rPr>
+        <w:t xml:space="preserve">Tools used to implement the methodology: &lt;in sab </w:t>
+      </w:r>
       <w:proofErr w:type="spellStart"/>
       <w:r>
         <w:rPr>
@@ -2437,7 +2937,7 @@
           <w:sz w:val="24"/>
           <w:szCs w:val="24"/>
         </w:rPr>
-        <w:t>Kuch</w:t>
+        <w:t>ko</w:t>
       </w:r>
       <w:proofErr w:type="spellEnd"/>
       <w:r>
@@ -2446,7 +2946,7 @@
           <w:sz w:val="24"/>
           <w:szCs w:val="24"/>
         </w:rPr>
-        <w:t xml:space="preserve"> </w:t>
+        <w:t xml:space="preserve"> explain </w:t>
       </w:r>
       <w:proofErr w:type="spellStart"/>
       <w:r>
@@ -2455,7 +2955,7 @@
           <w:sz w:val="24"/>
           <w:szCs w:val="24"/>
         </w:rPr>
-        <w:t>bhi</w:t>
+        <w:t>kar</w:t>
       </w:r>
       <w:proofErr w:type="spellEnd"/>
       <w:r>
@@ -2464,69 +2964,52 @@
           <w:sz w:val="24"/>
           <w:szCs w:val="24"/>
         </w:rPr>
-        <w:t>.</w:t>
-      </w:r>
-      <w:r>
-        <w:rPr>
-          <w:rFonts w:ascii="Times New Roman" w:hAnsi="Times New Roman" w:cs="Times New Roman"/>
-          <w:sz w:val="24"/>
-          <w:szCs w:val="24"/>
-        </w:rPr>
-        <w:t xml:space="preserve"> </w:t>
-      </w:r>
-      <w:r>
-        <w:rPr>
-          <w:rFonts w:ascii="Times New Roman" w:hAnsi="Times New Roman" w:cs="Times New Roman"/>
-          <w:sz w:val="24"/>
-          <w:szCs w:val="24"/>
-        </w:rPr>
-        <w:t>Clear and concise explanation as to why you selected a tool and how you used it.</w:t>
-      </w:r>
-    </w:p>
-    <w:p>
-      <w:pPr>
-        <w:spacing w:after="240" w:line="276" w:lineRule="auto"/>
-        <w:rPr>
-          <w:rFonts w:ascii="Times New Roman" w:eastAsia="Times New Roman" w:hAnsi="Times New Roman" w:cs="Times New Roman"/>
-          <w:b/>
-          <w:sz w:val="28"/>
-        </w:rPr>
-      </w:pPr>
-      <w:r>
-        <w:rPr>
-          <w:rFonts w:ascii="Times New Roman" w:eastAsia="Times New Roman" w:hAnsi="Times New Roman" w:cs="Times New Roman"/>
-          <w:b/>
-          <w:sz w:val="28"/>
-        </w:rPr>
-        <w:t>5.4</w:t>
-      </w:r>
-      <w:r>
-        <w:rPr>
-          <w:rFonts w:ascii="Times New Roman" w:eastAsia="Times New Roman" w:hAnsi="Times New Roman" w:cs="Times New Roman"/>
-          <w:b/>
-          <w:sz w:val="28"/>
-        </w:rPr>
-        <w:t xml:space="preserve">. </w:t>
-      </w:r>
-      <w:r>
-        <w:rPr>
-          <w:rFonts w:ascii="Times New Roman" w:eastAsia="Times New Roman" w:hAnsi="Times New Roman" w:cs="Times New Roman"/>
-          <w:b/>
-          <w:sz w:val="28"/>
-        </w:rPr>
-        <w:t>Screenshot and Demo</w:t>
-      </w:r>
-      <w:r>
-        <w:rPr>
-          <w:rFonts w:ascii="Times New Roman" w:eastAsia="Times New Roman" w:hAnsi="Times New Roman" w:cs="Times New Roman"/>
-          <w:b/>
-          <w:sz w:val="28"/>
-        </w:rPr>
-        <w:t>:</w:t>
-      </w:r>
-    </w:p>
-    <w:p>
-      <w:pPr>
+        <w:t xml:space="preserve"> de</w:t>
+      </w:r>
+      <w:proofErr w:type="gramStart"/>
+      <w:r>
+        <w:rPr>
+          <w:rFonts w:ascii="Times New Roman" w:hAnsi="Times New Roman" w:cs="Times New Roman"/>
+          <w:sz w:val="24"/>
+          <w:szCs w:val="24"/>
+        </w:rPr>
+        <w:t>..</w:t>
+      </w:r>
+      <w:proofErr w:type="gramEnd"/>
+      <w:r>
+        <w:rPr>
+          <w:rFonts w:ascii="Times New Roman" w:hAnsi="Times New Roman" w:cs="Times New Roman"/>
+          <w:sz w:val="24"/>
+          <w:szCs w:val="24"/>
+        </w:rPr>
+        <w:t xml:space="preserve"> 1-2 lines </w:t>
+      </w:r>
+      <w:proofErr w:type="spellStart"/>
+      <w:r>
+        <w:rPr>
+          <w:rFonts w:ascii="Times New Roman" w:hAnsi="Times New Roman" w:cs="Times New Roman"/>
+          <w:sz w:val="24"/>
+          <w:szCs w:val="24"/>
+        </w:rPr>
+        <w:t>mein</w:t>
+      </w:r>
+      <w:proofErr w:type="spellEnd"/>
+      <w:r>
+        <w:rPr>
+          <w:rFonts w:ascii="Times New Roman" w:hAnsi="Times New Roman" w:cs="Times New Roman"/>
+          <w:sz w:val="24"/>
+          <w:szCs w:val="24"/>
+        </w:rPr>
+        <w:t>&gt;</w:t>
+      </w:r>
+    </w:p>
+    <w:p>
+      <w:pPr>
+        <w:pStyle w:val="ListParagraph"/>
+        <w:numPr>
+          <w:ilvl w:val="0"/>
+          <w:numId w:val="9"/>
+        </w:numPr>
         <w:spacing w:after="240" w:line="276" w:lineRule="auto"/>
         <w:jc w:val="both"/>
         <w:rPr>
@@ -2534,57 +3017,333 @@
           <w:sz w:val="24"/>
         </w:rPr>
       </w:pPr>
+      <w:r>
+        <w:rPr>
+          <w:rFonts w:ascii="Times New Roman" w:eastAsia="Times New Roman" w:hAnsi="Times New Roman" w:cs="Times New Roman"/>
+          <w:sz w:val="24"/>
+        </w:rPr>
+        <w:t>Programming language for Data Analysis: Python 3.5</w:t>
+      </w:r>
+    </w:p>
+    <w:p>
+      <w:pPr>
+        <w:pStyle w:val="ListParagraph"/>
+        <w:numPr>
+          <w:ilvl w:val="0"/>
+          <w:numId w:val="9"/>
+        </w:numPr>
+        <w:spacing w:after="240" w:line="276" w:lineRule="auto"/>
+        <w:jc w:val="both"/>
+        <w:rPr>
+          <w:rFonts w:ascii="Times New Roman" w:eastAsia="Times New Roman" w:hAnsi="Times New Roman" w:cs="Times New Roman"/>
+          <w:sz w:val="24"/>
+        </w:rPr>
+      </w:pPr>
+      <w:r>
+        <w:rPr>
+          <w:rFonts w:ascii="Times New Roman" w:eastAsia="Times New Roman" w:hAnsi="Times New Roman" w:cs="Times New Roman"/>
+          <w:sz w:val="24"/>
+        </w:rPr>
+        <w:t>Pandas</w:t>
+      </w:r>
+    </w:p>
+    <w:p>
+      <w:pPr>
+        <w:pStyle w:val="ListParagraph"/>
+        <w:numPr>
+          <w:ilvl w:val="0"/>
+          <w:numId w:val="9"/>
+        </w:numPr>
+        <w:spacing w:after="240" w:line="276" w:lineRule="auto"/>
+        <w:jc w:val="both"/>
+        <w:rPr>
+          <w:rFonts w:ascii="Times New Roman" w:eastAsia="Times New Roman" w:hAnsi="Times New Roman" w:cs="Times New Roman"/>
+          <w:sz w:val="24"/>
+        </w:rPr>
+      </w:pPr>
       <w:proofErr w:type="spellStart"/>
       <w:r>
         <w:rPr>
-          <w:rFonts w:ascii="Times New Roman" w:hAnsi="Times New Roman" w:cs="Times New Roman"/>
-          <w:sz w:val="24"/>
-          <w:szCs w:val="24"/>
-        </w:rPr>
-        <w:t>Kuch</w:t>
+          <w:rFonts w:ascii="Times New Roman" w:eastAsia="Times New Roman" w:hAnsi="Times New Roman" w:cs="Times New Roman"/>
+          <w:sz w:val="24"/>
+        </w:rPr>
+        <w:t>Pylab</w:t>
       </w:r>
       <w:proofErr w:type="spellEnd"/>
       <w:r>
         <w:rPr>
-          <w:rFonts w:ascii="Times New Roman" w:hAnsi="Times New Roman" w:cs="Times New Roman"/>
-          <w:sz w:val="24"/>
-          <w:szCs w:val="24"/>
+          <w:rFonts w:ascii="Times New Roman" w:eastAsia="Times New Roman" w:hAnsi="Times New Roman" w:cs="Times New Roman"/>
+          <w:sz w:val="24"/>
+        </w:rPr>
+        <w:t xml:space="preserve"> from </w:t>
+      </w:r>
+      <w:proofErr w:type="spellStart"/>
+      <w:r>
+        <w:rPr>
+          <w:rFonts w:ascii="Times New Roman" w:eastAsia="Times New Roman" w:hAnsi="Times New Roman" w:cs="Times New Roman"/>
+          <w:sz w:val="24"/>
+        </w:rPr>
+        <w:t>Matplotlib</w:t>
+      </w:r>
+      <w:proofErr w:type="spellEnd"/>
+    </w:p>
+    <w:p>
+      <w:pPr>
+        <w:pStyle w:val="ListParagraph"/>
+        <w:numPr>
+          <w:ilvl w:val="0"/>
+          <w:numId w:val="9"/>
+        </w:numPr>
+        <w:spacing w:after="240" w:line="276" w:lineRule="auto"/>
+        <w:jc w:val="both"/>
+        <w:rPr>
+          <w:rFonts w:ascii="Times New Roman" w:eastAsia="Times New Roman" w:hAnsi="Times New Roman" w:cs="Times New Roman"/>
+          <w:sz w:val="24"/>
+        </w:rPr>
+      </w:pPr>
+      <w:proofErr w:type="spellStart"/>
+      <w:r>
+        <w:rPr>
+          <w:rFonts w:ascii="Times New Roman" w:eastAsia="Times New Roman" w:hAnsi="Times New Roman" w:cs="Times New Roman"/>
+          <w:sz w:val="24"/>
+        </w:rPr>
+        <w:t>Networkx</w:t>
+      </w:r>
+      <w:proofErr w:type="spellEnd"/>
+    </w:p>
+    <w:p>
+      <w:pPr>
+        <w:pStyle w:val="ListParagraph"/>
+        <w:numPr>
+          <w:ilvl w:val="0"/>
+          <w:numId w:val="9"/>
+        </w:numPr>
+        <w:spacing w:after="240" w:line="276" w:lineRule="auto"/>
+        <w:jc w:val="both"/>
+        <w:rPr>
+          <w:rFonts w:ascii="Times New Roman" w:eastAsia="Times New Roman" w:hAnsi="Times New Roman" w:cs="Times New Roman"/>
+          <w:sz w:val="24"/>
+        </w:rPr>
+      </w:pPr>
+      <w:r>
+        <w:rPr>
+          <w:rFonts w:ascii="Times New Roman" w:eastAsia="Times New Roman" w:hAnsi="Times New Roman" w:cs="Times New Roman"/>
+          <w:sz w:val="24"/>
+        </w:rPr>
+        <w:t xml:space="preserve">Spreadsheet </w:t>
+      </w:r>
+      <w:proofErr w:type="spellStart"/>
+      <w:r>
+        <w:rPr>
+          <w:rFonts w:ascii="Times New Roman" w:eastAsia="Times New Roman" w:hAnsi="Times New Roman" w:cs="Times New Roman"/>
+          <w:sz w:val="24"/>
+        </w:rPr>
+        <w:t>softwares</w:t>
+      </w:r>
+      <w:proofErr w:type="spellEnd"/>
+      <w:r>
+        <w:rPr>
+          <w:rFonts w:ascii="Times New Roman" w:eastAsia="Times New Roman" w:hAnsi="Times New Roman" w:cs="Times New Roman"/>
+          <w:sz w:val="24"/>
+        </w:rPr>
+        <w:t xml:space="preserve">: </w:t>
+      </w:r>
+      <w:proofErr w:type="spellStart"/>
+      <w:r>
+        <w:rPr>
+          <w:rFonts w:ascii="Times New Roman" w:eastAsia="Times New Roman" w:hAnsi="Times New Roman" w:cs="Times New Roman"/>
+          <w:sz w:val="24"/>
+        </w:rPr>
+        <w:t>LibreCalc</w:t>
+      </w:r>
+      <w:proofErr w:type="spellEnd"/>
+      <w:r>
+        <w:rPr>
+          <w:rFonts w:ascii="Times New Roman" w:eastAsia="Times New Roman" w:hAnsi="Times New Roman" w:cs="Times New Roman"/>
+          <w:sz w:val="24"/>
+        </w:rPr>
+        <w:t>, MS-Excel</w:t>
+      </w:r>
+    </w:p>
+    <w:p>
+      <w:pPr>
+        <w:spacing w:after="240" w:line="276" w:lineRule="auto"/>
+        <w:rPr>
+          <w:rFonts w:ascii="Times New Roman" w:eastAsia="Times New Roman" w:hAnsi="Times New Roman" w:cs="Times New Roman"/>
+          <w:b/>
+          <w:sz w:val="28"/>
+        </w:rPr>
+      </w:pPr>
+      <w:r>
+        <w:rPr>
+          <w:rFonts w:ascii="Times New Roman" w:eastAsia="Times New Roman" w:hAnsi="Times New Roman" w:cs="Times New Roman"/>
+          <w:b/>
+          <w:sz w:val="28"/>
+        </w:rPr>
+        <w:t xml:space="preserve">5.4. </w:t>
+      </w:r>
+      <w:r>
+        <w:rPr>
+          <w:rFonts w:ascii="Times New Roman" w:eastAsia="Times New Roman" w:hAnsi="Times New Roman" w:cs="Times New Roman"/>
+          <w:b/>
+          <w:sz w:val="28"/>
+        </w:rPr>
+        <w:t>Screenshot and Demo</w:t>
+      </w:r>
+      <w:r>
+        <w:rPr>
+          <w:rFonts w:ascii="Times New Roman" w:eastAsia="Times New Roman" w:hAnsi="Times New Roman" w:cs="Times New Roman"/>
+          <w:b/>
+          <w:sz w:val="28"/>
+        </w:rPr>
+        <w:t>:</w:t>
+      </w:r>
+    </w:p>
+    <w:p>
+      <w:pPr>
+        <w:spacing w:after="240" w:line="276" w:lineRule="auto"/>
+        <w:rPr>
+          <w:rFonts w:ascii="Times New Roman" w:eastAsia="Times New Roman" w:hAnsi="Times New Roman" w:cs="Times New Roman"/>
+          <w:sz w:val="24"/>
+        </w:rPr>
+      </w:pPr>
+      <w:r>
+        <w:rPr>
+          <w:rFonts w:ascii="Times New Roman" w:eastAsia="Times New Roman" w:hAnsi="Times New Roman" w:cs="Times New Roman"/>
+          <w:sz w:val="24"/>
+        </w:rPr>
+        <w:lastRenderedPageBreak/>
+        <w:t>a</w:t>
+      </w:r>
+      <w:r>
+        <w:rPr>
+          <w:rFonts w:ascii="Times New Roman" w:eastAsia="Times New Roman" w:hAnsi="Times New Roman" w:cs="Times New Roman"/>
+          <w:sz w:val="24"/>
+        </w:rPr>
+        <w:t>. Initial Graph</w:t>
+      </w:r>
+    </w:p>
+    <w:p>
+      <w:pPr>
+        <w:spacing w:after="240" w:line="276" w:lineRule="auto"/>
+        <w:jc w:val="center"/>
+        <w:rPr>
+          <w:rFonts w:ascii="Times New Roman" w:eastAsia="Times New Roman" w:hAnsi="Times New Roman" w:cs="Times New Roman"/>
+          <w:sz w:val="24"/>
+        </w:rPr>
+      </w:pPr>
+    </w:p>
+    <w:p>
+      <w:pPr>
+        <w:spacing w:after="240" w:line="276" w:lineRule="auto"/>
+        <w:rPr>
+          <w:rFonts w:ascii="Times New Roman" w:eastAsia="Times New Roman" w:hAnsi="Times New Roman" w:cs="Times New Roman"/>
+          <w:sz w:val="24"/>
+        </w:rPr>
+      </w:pPr>
+      <w:r>
+        <w:rPr>
+          <w:rFonts w:ascii="Times New Roman" w:eastAsia="Times New Roman" w:hAnsi="Times New Roman" w:cs="Times New Roman"/>
+          <w:sz w:val="24"/>
+        </w:rPr>
+        <w:t>b. Source Code</w:t>
+      </w:r>
+      <w:r>
+        <w:rPr>
+          <w:rFonts w:ascii="Times New Roman" w:eastAsia="Times New Roman" w:hAnsi="Times New Roman" w:cs="Times New Roman"/>
+          <w:sz w:val="24"/>
         </w:rPr>
         <w:t xml:space="preserve"> </w:t>
       </w:r>
-      <w:proofErr w:type="spellStart"/>
-      <w:r>
-        <w:rPr>
-          <w:rFonts w:ascii="Times New Roman" w:hAnsi="Times New Roman" w:cs="Times New Roman"/>
-          <w:sz w:val="24"/>
-          <w:szCs w:val="24"/>
-        </w:rPr>
-        <w:t>bhi</w:t>
-      </w:r>
-      <w:proofErr w:type="spellEnd"/>
-      <w:r>
-        <w:rPr>
-          <w:rFonts w:ascii="Times New Roman" w:hAnsi="Times New Roman" w:cs="Times New Roman"/>
-          <w:sz w:val="24"/>
-          <w:szCs w:val="24"/>
-        </w:rPr>
-        <w:t>.</w:t>
-      </w:r>
-      <w:r>
-        <w:rPr>
-          <w:rFonts w:ascii="Times New Roman" w:hAnsi="Times New Roman" w:cs="Times New Roman"/>
-          <w:sz w:val="24"/>
-          <w:szCs w:val="24"/>
+    </w:p>
+    <w:p>
+      <w:pPr>
+        <w:spacing w:after="240" w:line="276" w:lineRule="auto"/>
+        <w:rPr>
+          <w:rFonts w:ascii="Times New Roman" w:eastAsia="Times New Roman" w:hAnsi="Times New Roman" w:cs="Times New Roman"/>
+          <w:sz w:val="24"/>
+        </w:rPr>
+      </w:pPr>
+    </w:p>
+    <w:p>
+      <w:pPr>
+        <w:pStyle w:val="ListParagraph"/>
+        <w:numPr>
+          <w:ilvl w:val="0"/>
+          <w:numId w:val="8"/>
+        </w:numPr>
+        <w:spacing w:after="240" w:line="276" w:lineRule="auto"/>
+        <w:rPr>
+          <w:rFonts w:ascii="Times New Roman" w:eastAsia="Times New Roman" w:hAnsi="Times New Roman" w:cs="Times New Roman"/>
+          <w:sz w:val="24"/>
+        </w:rPr>
+      </w:pPr>
+      <w:r>
+        <w:rPr>
+          <w:rFonts w:ascii="Times New Roman" w:eastAsia="Times New Roman" w:hAnsi="Times New Roman" w:cs="Times New Roman"/>
+          <w:sz w:val="24"/>
+        </w:rPr>
+        <w:t>Output on terminal</w:t>
+      </w:r>
+      <w:r>
+        <w:rPr>
+          <w:rFonts w:ascii="Times New Roman" w:eastAsia="Times New Roman" w:hAnsi="Times New Roman" w:cs="Times New Roman"/>
+          <w:sz w:val="24"/>
+        </w:rPr>
+        <w:t xml:space="preserve"> (3)</w:t>
+      </w:r>
+    </w:p>
+    <w:p>
+      <w:pPr>
+        <w:pStyle w:val="ListParagraph"/>
+        <w:numPr>
+          <w:ilvl w:val="0"/>
+          <w:numId w:val="8"/>
+        </w:numPr>
+        <w:spacing w:after="240" w:line="276" w:lineRule="auto"/>
+        <w:rPr>
+          <w:rFonts w:ascii="Times New Roman" w:eastAsia="Times New Roman" w:hAnsi="Times New Roman" w:cs="Times New Roman"/>
+          <w:sz w:val="24"/>
+        </w:rPr>
+      </w:pPr>
+      <w:r>
+        <w:rPr>
+          <w:rFonts w:ascii="Times New Roman" w:eastAsia="Times New Roman" w:hAnsi="Times New Roman" w:cs="Times New Roman"/>
+          <w:sz w:val="24"/>
+        </w:rPr>
+        <w:t>Graph after 1</w:t>
+      </w:r>
+      <w:r>
+        <w:rPr>
+          <w:rFonts w:ascii="Times New Roman" w:eastAsia="Times New Roman" w:hAnsi="Times New Roman" w:cs="Times New Roman"/>
+          <w:sz w:val="24"/>
+          <w:vertAlign w:val="superscript"/>
+        </w:rPr>
+        <w:t>st</w:t>
+      </w:r>
+      <w:r>
+        <w:rPr>
+          <w:rFonts w:ascii="Times New Roman" w:eastAsia="Times New Roman" w:hAnsi="Times New Roman" w:cs="Times New Roman"/>
+          <w:sz w:val="24"/>
+        </w:rPr>
+        <w:t xml:space="preserve"> relation with USA (9)</w:t>
+      </w:r>
+    </w:p>
+    <w:p>
+      <w:pPr>
+        <w:spacing w:after="240" w:line="276" w:lineRule="auto"/>
+        <w:jc w:val="center"/>
+        <w:rPr>
+          <w:rFonts w:ascii="Times New Roman" w:eastAsia="Times New Roman" w:hAnsi="Times New Roman" w:cs="Times New Roman"/>
+          <w:sz w:val="24"/>
+        </w:rPr>
+      </w:pPr>
+      <w:r>
+        <w:rPr>
+          <w:rFonts w:ascii="Times New Roman" w:eastAsia="Times New Roman" w:hAnsi="Times New Roman" w:cs="Times New Roman"/>
+          <w:sz w:val="24"/>
         </w:rPr>
         <w:t xml:space="preserve"> </w:t>
-      </w:r>
-      <w:r>
-        <w:rPr>
-          <w:rFonts w:ascii="Times New Roman" w:hAnsi="Times New Roman" w:cs="Times New Roman"/>
-          <w:sz w:val="24"/>
-          <w:szCs w:val="24"/>
-        </w:rPr>
-        <w:t>Each result and necessary coding part should be substantiated with related screenshot.</w:t>
       </w:r>
     </w:p>
     <w:p>
@@ -2631,6 +3390,28 @@
           <w:szCs w:val="24"/>
         </w:rPr>
       </w:pPr>
+      <w:bookmarkStart w:id="0" w:name="_GoBack"/>
+      <w:bookmarkEnd w:id="0"/>
+    </w:p>
+    <w:p>
+      <w:pPr>
+        <w:spacing w:line="276" w:lineRule="auto"/>
+        <w:ind w:firstLine="720"/>
+        <w:jc w:val="both"/>
+        <w:rPr>
+          <w:rFonts w:ascii="Times New Roman" w:hAnsi="Times New Roman" w:cs="Times New Roman"/>
+          <w:sz w:val="24"/>
+          <w:szCs w:val="24"/>
+        </w:rPr>
+      </w:pPr>
+      <w:r>
+        <w:rPr>
+          <w:rFonts w:ascii="Times New Roman" w:hAnsi="Times New Roman" w:cs="Times New Roman"/>
+          <w:sz w:val="24"/>
+          <w:szCs w:val="24"/>
+        </w:rPr>
+        <w:t xml:space="preserve">The field of international relations is becoming more and more relevant in society today. Effective communication between countries is a key for making beneficial relationships and ensuring a safer world as a result. In short, international relations are all about power and weakness, war and peace, conflicts and cooperation and put simply, understanding of these </w:t>
+      </w:r>
       <w:proofErr w:type="spellStart"/>
       <w:r>
         <w:rPr>
@@ -2638,7 +3419,7 @@
           <w:sz w:val="24"/>
           <w:szCs w:val="24"/>
         </w:rPr>
-        <w:t>Kuch</w:t>
+        <w:t>behavior</w:t>
       </w:r>
       <w:proofErr w:type="spellEnd"/>
       <w:r>
@@ -2647,41 +3428,7 @@
           <w:sz w:val="24"/>
           <w:szCs w:val="24"/>
         </w:rPr>
-        <w:t xml:space="preserve"> </w:t>
-      </w:r>
-      <w:proofErr w:type="spellStart"/>
-      <w:r>
-        <w:rPr>
-          <w:rFonts w:ascii="Times New Roman" w:hAnsi="Times New Roman" w:cs="Times New Roman"/>
-          <w:sz w:val="24"/>
-          <w:szCs w:val="24"/>
-        </w:rPr>
-        <w:t>bhi</w:t>
-      </w:r>
-      <w:proofErr w:type="spellEnd"/>
-      <w:r>
-        <w:rPr>
-          <w:rFonts w:ascii="Times New Roman" w:hAnsi="Times New Roman" w:cs="Times New Roman"/>
-          <w:sz w:val="24"/>
-          <w:szCs w:val="24"/>
-        </w:rPr>
-        <w:t>.</w:t>
-      </w:r>
-      <w:r>
-        <w:rPr>
-          <w:rFonts w:ascii="Times New Roman" w:hAnsi="Times New Roman" w:cs="Times New Roman"/>
-          <w:sz w:val="24"/>
-          <w:szCs w:val="24"/>
-        </w:rPr>
-        <w:t xml:space="preserve"> </w:t>
-      </w:r>
-      <w:r>
-        <w:rPr>
-          <w:rFonts w:ascii="Times New Roman" w:hAnsi="Times New Roman" w:cs="Times New Roman"/>
-          <w:sz w:val="24"/>
-          <w:szCs w:val="24"/>
-        </w:rPr>
-        <w:t>Results be given should be as detailed as possible and sufficient discussion is included in the report</w:t>
+        <w:t xml:space="preserve"> patterns is the only way to change it. And there is so much to be changed!</w:t>
       </w:r>
     </w:p>
     <w:p>
@@ -2790,7 +3537,7 @@
       </w:r>
     </w:p>
     <w:sectPr>
-      <w:pgSz w:w="12240" w:h="15840"/>
+      <w:pgSz w:w="12240" w:h="15840" w:code="1"/>
       <w:pgMar w:top="1440" w:right="1800" w:bottom="451" w:left="1800" w:header="0" w:footer="0" w:gutter="0"/>
       <w:cols w:space="0" w:equalWidth="0">
         <w:col w:w="8640"/>
@@ -2802,7 +3549,7 @@
 </file>
 
 <file path=word/numbering.xml><?xml version="1.0" encoding="utf-8"?>
-<w:numbering xmlns:wpc="http://schemas.microsoft.com/office/word/2010/wordprocessingCanvas" xmlns:mc="http://schemas.openxmlformats.org/markup-compatibility/2006" xmlns:o="urn:schemas-microsoft-com:office:office" xmlns:r="http://schemas.openxmlformats.org/officeDocument/2006/relationships" xmlns:m="http://schemas.openxmlformats.org/officeDocument/2006/math" xmlns:v="urn:schemas-microsoft-com:vml" xmlns:wp14="http://schemas.microsoft.com/office/word/2010/wordprocessingDrawing" xmlns:wp="http://schemas.openxmlformats.org/drawingml/2006/wordprocessingDrawing" xmlns:w10="urn:schemas-microsoft-com:office:word" xmlns:w="http://schemas.openxmlformats.org/wordprocessingml/2006/main" xmlns:w14="http://schemas.microsoft.com/office/word/2010/wordml" xmlns:w15="http://schemas.microsoft.com/office/word/2012/wordml" xmlns:wpg="http://schemas.microsoft.com/office/word/2010/wordprocessingGroup" xmlns:wpi="http://schemas.microsoft.com/office/word/2010/wordprocessingInk" xmlns:wne="http://schemas.microsoft.com/office/word/2006/wordml" xmlns:wps="http://schemas.microsoft.com/office/word/2010/wordprocessingShape" mc:Ignorable="w14 w15 wp14">
+<w:numbering xmlns:wpc="http://schemas.microsoft.com/office/word/2010/wordprocessingCanvas" xmlns:mc="http://schemas.openxmlformats.org/markup-compatibility/2006" xmlns:o="urn:schemas-microsoft-com:office:office" xmlns:r="http://schemas.openxmlformats.org/officeDocument/2006/relationships" xmlns:m="http://schemas.openxmlformats.org/officeDocument/2006/math" xmlns:v="urn:schemas-microsoft-com:vml" xmlns:wp14="http://schemas.microsoft.com/office/word/2010/wordprocessingDrawing" xmlns:wp="http://schemas.openxmlformats.org/drawingml/2006/wordprocessingDrawing" xmlns:w10="urn:schemas-microsoft-com:office:word" xmlns:w="http://schemas.openxmlformats.org/wordprocessingml/2006/main" xmlns:w14="http://schemas.microsoft.com/office/word/2010/wordml" xmlns:wpg="http://schemas.microsoft.com/office/word/2010/wordprocessingGroup" xmlns:wpi="http://schemas.microsoft.com/office/word/2010/wordprocessingInk" xmlns:wne="http://schemas.microsoft.com/office/word/2006/wordml" xmlns:wps="http://schemas.microsoft.com/office/word/2010/wordprocessingShape" mc:Ignorable="w14 wp14">
   <w:abstractNum w:abstractNumId="0">
     <w:nsid w:val="00000001"/>
     <w:multiLevelType w:val="hybridMultilevel"/>
@@ -3364,6 +4111,119 @@
     <w:nsid w:val="60107F0E"/>
     <w:multiLevelType w:val="hybridMultilevel"/>
     <w:tmpl w:val="0866B34C"/>
+    <w:lvl w:ilvl="0" w:tplc="04090001">
+      <w:start w:val="1"/>
+      <w:numFmt w:val="bullet"/>
+      <w:lvlText w:val=""/>
+      <w:lvlJc w:val="left"/>
+      <w:pPr>
+        <w:ind w:left="720" w:hanging="360"/>
+      </w:pPr>
+      <w:rPr>
+        <w:rFonts w:ascii="Symbol" w:hAnsi="Symbol" w:hint="default"/>
+      </w:rPr>
+    </w:lvl>
+    <w:lvl w:ilvl="1" w:tplc="04090003" w:tentative="1">
+      <w:start w:val="1"/>
+      <w:numFmt w:val="bullet"/>
+      <w:lvlText w:val="o"/>
+      <w:lvlJc w:val="left"/>
+      <w:pPr>
+        <w:ind w:left="1440" w:hanging="360"/>
+      </w:pPr>
+      <w:rPr>
+        <w:rFonts w:ascii="Courier New" w:hAnsi="Courier New" w:cs="Courier New" w:hint="default"/>
+      </w:rPr>
+    </w:lvl>
+    <w:lvl w:ilvl="2" w:tplc="04090005" w:tentative="1">
+      <w:start w:val="1"/>
+      <w:numFmt w:val="bullet"/>
+      <w:lvlText w:val=""/>
+      <w:lvlJc w:val="left"/>
+      <w:pPr>
+        <w:ind w:left="2160" w:hanging="360"/>
+      </w:pPr>
+      <w:rPr>
+        <w:rFonts w:ascii="Wingdings" w:hAnsi="Wingdings" w:hint="default"/>
+      </w:rPr>
+    </w:lvl>
+    <w:lvl w:ilvl="3" w:tplc="04090001" w:tentative="1">
+      <w:start w:val="1"/>
+      <w:numFmt w:val="bullet"/>
+      <w:lvlText w:val=""/>
+      <w:lvlJc w:val="left"/>
+      <w:pPr>
+        <w:ind w:left="2880" w:hanging="360"/>
+      </w:pPr>
+      <w:rPr>
+        <w:rFonts w:ascii="Symbol" w:hAnsi="Symbol" w:hint="default"/>
+      </w:rPr>
+    </w:lvl>
+    <w:lvl w:ilvl="4" w:tplc="04090003" w:tentative="1">
+      <w:start w:val="1"/>
+      <w:numFmt w:val="bullet"/>
+      <w:lvlText w:val="o"/>
+      <w:lvlJc w:val="left"/>
+      <w:pPr>
+        <w:ind w:left="3600" w:hanging="360"/>
+      </w:pPr>
+      <w:rPr>
+        <w:rFonts w:ascii="Courier New" w:hAnsi="Courier New" w:cs="Courier New" w:hint="default"/>
+      </w:rPr>
+    </w:lvl>
+    <w:lvl w:ilvl="5" w:tplc="04090005" w:tentative="1">
+      <w:start w:val="1"/>
+      <w:numFmt w:val="bullet"/>
+      <w:lvlText w:val=""/>
+      <w:lvlJc w:val="left"/>
+      <w:pPr>
+        <w:ind w:left="4320" w:hanging="360"/>
+      </w:pPr>
+      <w:rPr>
+        <w:rFonts w:ascii="Wingdings" w:hAnsi="Wingdings" w:hint="default"/>
+      </w:rPr>
+    </w:lvl>
+    <w:lvl w:ilvl="6" w:tplc="04090001" w:tentative="1">
+      <w:start w:val="1"/>
+      <w:numFmt w:val="bullet"/>
+      <w:lvlText w:val=""/>
+      <w:lvlJc w:val="left"/>
+      <w:pPr>
+        <w:ind w:left="5040" w:hanging="360"/>
+      </w:pPr>
+      <w:rPr>
+        <w:rFonts w:ascii="Symbol" w:hAnsi="Symbol" w:hint="default"/>
+      </w:rPr>
+    </w:lvl>
+    <w:lvl w:ilvl="7" w:tplc="04090003" w:tentative="1">
+      <w:start w:val="1"/>
+      <w:numFmt w:val="bullet"/>
+      <w:lvlText w:val="o"/>
+      <w:lvlJc w:val="left"/>
+      <w:pPr>
+        <w:ind w:left="5760" w:hanging="360"/>
+      </w:pPr>
+      <w:rPr>
+        <w:rFonts w:ascii="Courier New" w:hAnsi="Courier New" w:cs="Courier New" w:hint="default"/>
+      </w:rPr>
+    </w:lvl>
+    <w:lvl w:ilvl="8" w:tplc="04090005" w:tentative="1">
+      <w:start w:val="1"/>
+      <w:numFmt w:val="bullet"/>
+      <w:lvlText w:val=""/>
+      <w:lvlJc w:val="left"/>
+      <w:pPr>
+        <w:ind w:left="6480" w:hanging="360"/>
+      </w:pPr>
+      <w:rPr>
+        <w:rFonts w:ascii="Wingdings" w:hAnsi="Wingdings" w:hint="default"/>
+      </w:rPr>
+    </w:lvl>
+  </w:abstractNum>
+  <w:abstractNum w:abstractNumId="8">
+    <w:nsid w:val="7DC67366"/>
+    <w:multiLevelType w:val="hybridMultilevel"/>
+    <w:tmpl w:val="9F946122"/>
     <w:lvl w:ilvl="0" w:tplc="04090001">
       <w:start w:val="1"/>
       <w:numFmt w:val="bullet"/>
@@ -3497,11 +4357,14 @@
   <w:num w:numId="8">
     <w:abstractNumId w:val="6"/>
   </w:num>
+  <w:num w:numId="9">
+    <w:abstractNumId w:val="8"/>
+  </w:num>
 </w:numbering>
 </file>
 
 <file path=word/styles.xml><?xml version="1.0" encoding="utf-8"?>
-<w:styles xmlns:mc="http://schemas.openxmlformats.org/markup-compatibility/2006" xmlns:r="http://schemas.openxmlformats.org/officeDocument/2006/relationships" xmlns:w="http://schemas.openxmlformats.org/wordprocessingml/2006/main" xmlns:w14="http://schemas.microsoft.com/office/word/2010/wordml" xmlns:w15="http://schemas.microsoft.com/office/word/2012/wordml" mc:Ignorable="w14 w15">
+<w:styles xmlns:mc="http://schemas.openxmlformats.org/markup-compatibility/2006" xmlns:r="http://schemas.openxmlformats.org/officeDocument/2006/relationships" xmlns:w="http://schemas.openxmlformats.org/wordprocessingml/2006/main" xmlns:w14="http://schemas.microsoft.com/office/word/2010/wordml" mc:Ignorable="w14">
   <w:docDefaults>
     <w:rPrDefault>
       <w:rPr>
@@ -3511,378 +4374,144 @@
     </w:rPrDefault>
     <w:pPrDefault/>
   </w:docDefaults>
-  <w:latentStyles w:defLockedState="0" w:defUIPriority="99" w:defSemiHidden="0" w:defUnhideWhenUsed="0" w:defQFormat="0" w:count="371">
-    <w:lsdException w:name="Normal" w:uiPriority="0" w:qFormat="1"/>
-    <w:lsdException w:name="heading 1" w:uiPriority="9" w:qFormat="1"/>
-    <w:lsdException w:name="heading 2" w:semiHidden="1" w:uiPriority="9" w:unhideWhenUsed="1" w:qFormat="1"/>
-    <w:lsdException w:name="heading 3" w:semiHidden="1" w:uiPriority="9" w:unhideWhenUsed="1" w:qFormat="1"/>
-    <w:lsdException w:name="heading 4" w:semiHidden="1" w:uiPriority="9" w:unhideWhenUsed="1" w:qFormat="1"/>
-    <w:lsdException w:name="heading 5" w:semiHidden="1" w:uiPriority="9" w:unhideWhenUsed="1" w:qFormat="1"/>
-    <w:lsdException w:name="heading 6" w:semiHidden="1" w:uiPriority="9" w:unhideWhenUsed="1" w:qFormat="1"/>
-    <w:lsdException w:name="heading 7" w:semiHidden="1" w:uiPriority="9" w:unhideWhenUsed="1" w:qFormat="1"/>
-    <w:lsdException w:name="heading 8" w:semiHidden="1" w:uiPriority="9" w:unhideWhenUsed="1" w:qFormat="1"/>
-    <w:lsdException w:name="heading 9" w:semiHidden="1" w:uiPriority="9" w:unhideWhenUsed="1" w:qFormat="1"/>
-    <w:lsdException w:name="index 1" w:semiHidden="1" w:unhideWhenUsed="1"/>
-    <w:lsdException w:name="index 2" w:semiHidden="1" w:unhideWhenUsed="1"/>
-    <w:lsdException w:name="index 3" w:semiHidden="1" w:unhideWhenUsed="1"/>
-    <w:lsdException w:name="index 4" w:semiHidden="1" w:unhideWhenUsed="1"/>
-    <w:lsdException w:name="index 5" w:semiHidden="1" w:unhideWhenUsed="1"/>
-    <w:lsdException w:name="index 6" w:semiHidden="1" w:unhideWhenUsed="1"/>
-    <w:lsdException w:name="index 7" w:semiHidden="1" w:unhideWhenUsed="1"/>
-    <w:lsdException w:name="index 8" w:semiHidden="1" w:unhideWhenUsed="1"/>
-    <w:lsdException w:name="index 9" w:semiHidden="1" w:unhideWhenUsed="1"/>
-    <w:lsdException w:name="toc 1" w:semiHidden="1" w:uiPriority="39" w:unhideWhenUsed="1"/>
-    <w:lsdException w:name="toc 2" w:semiHidden="1" w:uiPriority="39" w:unhideWhenUsed="1"/>
-    <w:lsdException w:name="toc 3" w:semiHidden="1" w:uiPriority="39" w:unhideWhenUsed="1"/>
-    <w:lsdException w:name="toc 4" w:semiHidden="1" w:uiPriority="39" w:unhideWhenUsed="1"/>
-    <w:lsdException w:name="toc 5" w:semiHidden="1" w:uiPriority="39" w:unhideWhenUsed="1"/>
-    <w:lsdException w:name="toc 6" w:semiHidden="1" w:uiPriority="39" w:unhideWhenUsed="1"/>
-    <w:lsdException w:name="toc 7" w:semiHidden="1" w:uiPriority="39" w:unhideWhenUsed="1"/>
-    <w:lsdException w:name="toc 8" w:semiHidden="1" w:uiPriority="39" w:unhideWhenUsed="1"/>
-    <w:lsdException w:name="toc 9" w:semiHidden="1" w:uiPriority="39" w:unhideWhenUsed="1"/>
-    <w:lsdException w:name="Normal Indent" w:semiHidden="1" w:unhideWhenUsed="1"/>
-    <w:lsdException w:name="footnote text" w:semiHidden="1" w:unhideWhenUsed="1"/>
-    <w:lsdException w:name="annotation text" w:semiHidden="1" w:unhideWhenUsed="1"/>
-    <w:lsdException w:name="header" w:semiHidden="1" w:unhideWhenUsed="1"/>
-    <w:lsdException w:name="footer" w:semiHidden="1" w:unhideWhenUsed="1"/>
-    <w:lsdException w:name="index heading" w:semiHidden="1" w:unhideWhenUsed="1"/>
-    <w:lsdException w:name="caption" w:semiHidden="1" w:uiPriority="35" w:unhideWhenUsed="1" w:qFormat="1"/>
-    <w:lsdException w:name="table of figures" w:semiHidden="1" w:unhideWhenUsed="1"/>
-    <w:lsdException w:name="envelope address" w:semiHidden="1" w:unhideWhenUsed="1"/>
-    <w:lsdException w:name="envelope return" w:semiHidden="1" w:unhideWhenUsed="1"/>
-    <w:lsdException w:name="footnote reference" w:semiHidden="1" w:unhideWhenUsed="1"/>
-    <w:lsdException w:name="annotation reference" w:semiHidden="1" w:unhideWhenUsed="1"/>
-    <w:lsdException w:name="line number" w:semiHidden="1" w:unhideWhenUsed="1"/>
-    <w:lsdException w:name="page number" w:semiHidden="1" w:unhideWhenUsed="1"/>
-    <w:lsdException w:name="endnote reference" w:semiHidden="1" w:unhideWhenUsed="1"/>
-    <w:lsdException w:name="endnote text" w:semiHidden="1" w:unhideWhenUsed="1"/>
-    <w:lsdException w:name="table of authorities" w:semiHidden="1" w:unhideWhenUsed="1"/>
-    <w:lsdException w:name="macro" w:semiHidden="1" w:unhideWhenUsed="1"/>
-    <w:lsdException w:name="toa heading" w:semiHidden="1" w:unhideWhenUsed="1"/>
-    <w:lsdException w:name="List" w:semiHidden="1" w:unhideWhenUsed="1"/>
-    <w:lsdException w:name="List Bullet" w:semiHidden="1" w:unhideWhenUsed="1"/>
-    <w:lsdException w:name="List Number" w:semiHidden="1" w:unhideWhenUsed="1"/>
-    <w:lsdException w:name="List 2" w:semiHidden="1" w:unhideWhenUsed="1"/>
-    <w:lsdException w:name="List 3" w:semiHidden="1" w:unhideWhenUsed="1"/>
-    <w:lsdException w:name="List 4" w:semiHidden="1" w:unhideWhenUsed="1"/>
-    <w:lsdException w:name="List 5" w:semiHidden="1" w:unhideWhenUsed="1"/>
-    <w:lsdException w:name="List Bullet 2" w:semiHidden="1" w:unhideWhenUsed="1"/>
-    <w:lsdException w:name="List Bullet 3" w:semiHidden="1" w:unhideWhenUsed="1"/>
-    <w:lsdException w:name="List Bullet 4" w:semiHidden="1" w:unhideWhenUsed="1"/>
-    <w:lsdException w:name="List Bullet 5" w:semiHidden="1" w:unhideWhenUsed="1"/>
-    <w:lsdException w:name="List Number 2" w:semiHidden="1" w:unhideWhenUsed="1"/>
-    <w:lsdException w:name="List Number 3" w:semiHidden="1" w:unhideWhenUsed="1"/>
-    <w:lsdException w:name="List Number 4" w:semiHidden="1" w:unhideWhenUsed="1"/>
-    <w:lsdException w:name="List Number 5" w:semiHidden="1" w:unhideWhenUsed="1"/>
-    <w:lsdException w:name="Title" w:uiPriority="10" w:qFormat="1"/>
-    <w:lsdException w:name="Closing" w:semiHidden="1" w:unhideWhenUsed="1"/>
-    <w:lsdException w:name="Signature" w:semiHidden="1" w:unhideWhenUsed="1"/>
-    <w:lsdException w:name="Default Paragraph Font" w:semiHidden="1" w:uiPriority="1" w:unhideWhenUsed="1"/>
-    <w:lsdException w:name="Body Text" w:semiHidden="1" w:unhideWhenUsed="1"/>
-    <w:lsdException w:name="Body Text Indent" w:semiHidden="1" w:unhideWhenUsed="1"/>
-    <w:lsdException w:name="List Continue" w:semiHidden="1" w:unhideWhenUsed="1"/>
-    <w:lsdException w:name="List Continue 2" w:semiHidden="1" w:unhideWhenUsed="1"/>
-    <w:lsdException w:name="List Continue 3" w:semiHidden="1" w:unhideWhenUsed="1"/>
-    <w:lsdException w:name="List Continue 4" w:semiHidden="1" w:unhideWhenUsed="1"/>
-    <w:lsdException w:name="List Continue 5" w:semiHidden="1" w:unhideWhenUsed="1"/>
-    <w:lsdException w:name="Message Header" w:semiHidden="1" w:unhideWhenUsed="1"/>
-    <w:lsdException w:name="Subtitle" w:uiPriority="11" w:qFormat="1"/>
-    <w:lsdException w:name="Salutation" w:semiHidden="1" w:unhideWhenUsed="1"/>
-    <w:lsdException w:name="Date" w:semiHidden="1" w:unhideWhenUsed="1"/>
-    <w:lsdException w:name="Body Text First Indent" w:semiHidden="1" w:unhideWhenUsed="1"/>
-    <w:lsdException w:name="Body Text First Indent 2" w:semiHidden="1" w:unhideWhenUsed="1"/>
-    <w:lsdException w:name="Note Heading" w:semiHidden="1" w:unhideWhenUsed="1"/>
-    <w:lsdException w:name="Body Text 2" w:semiHidden="1" w:unhideWhenUsed="1"/>
-    <w:lsdException w:name="Body Text 3" w:semiHidden="1" w:unhideWhenUsed="1"/>
-    <w:lsdException w:name="Body Text Indent 2" w:semiHidden="1" w:unhideWhenUsed="1"/>
-    <w:lsdException w:name="Body Text Indent 3" w:semiHidden="1" w:unhideWhenUsed="1"/>
-    <w:lsdException w:name="Block Text" w:semiHidden="1" w:unhideWhenUsed="1"/>
-    <w:lsdException w:name="Hyperlink" w:semiHidden="1" w:unhideWhenUsed="1"/>
-    <w:lsdException w:name="FollowedHyperlink" w:semiHidden="1" w:unhideWhenUsed="1"/>
-    <w:lsdException w:name="Strong" w:uiPriority="22" w:qFormat="1"/>
-    <w:lsdException w:name="Emphasis" w:uiPriority="20" w:qFormat="1"/>
-    <w:lsdException w:name="Document Map" w:semiHidden="1" w:unhideWhenUsed="1"/>
-    <w:lsdException w:name="Plain Text" w:semiHidden="1" w:unhideWhenUsed="1"/>
-    <w:lsdException w:name="E-mail Signature" w:semiHidden="1" w:unhideWhenUsed="1"/>
-    <w:lsdException w:name="HTML Top of Form" w:semiHidden="1" w:unhideWhenUsed="1"/>
-    <w:lsdException w:name="HTML Bottom of Form" w:semiHidden="1" w:unhideWhenUsed="1"/>
-    <w:lsdException w:name="Normal (Web)" w:semiHidden="1" w:unhideWhenUsed="1"/>
-    <w:lsdException w:name="HTML Acronym" w:semiHidden="1" w:unhideWhenUsed="1"/>
-    <w:lsdException w:name="HTML Address" w:semiHidden="1" w:unhideWhenUsed="1"/>
-    <w:lsdException w:name="HTML Cite" w:semiHidden="1" w:unhideWhenUsed="1"/>
-    <w:lsdException w:name="HTML Code" w:semiHidden="1" w:unhideWhenUsed="1"/>
-    <w:lsdException w:name="HTML Definition" w:semiHidden="1" w:unhideWhenUsed="1"/>
-    <w:lsdException w:name="HTML Keyboard" w:semiHidden="1" w:unhideWhenUsed="1"/>
-    <w:lsdException w:name="HTML Preformatted" w:semiHidden="1" w:unhideWhenUsed="1"/>
-    <w:lsdException w:name="HTML Sample" w:semiHidden="1" w:unhideWhenUsed="1"/>
-    <w:lsdException w:name="HTML Typewriter" w:semiHidden="1" w:unhideWhenUsed="1"/>
-    <w:lsdException w:name="HTML Variable" w:semiHidden="1" w:unhideWhenUsed="1"/>
-    <w:lsdException w:name="Normal Table" w:semiHidden="1" w:unhideWhenUsed="1"/>
-    <w:lsdException w:name="annotation subject" w:semiHidden="1" w:unhideWhenUsed="1"/>
-    <w:lsdException w:name="No List" w:semiHidden="1" w:unhideWhenUsed="1"/>
-    <w:lsdException w:name="Outline List 1" w:semiHidden="1" w:unhideWhenUsed="1"/>
-    <w:lsdException w:name="Outline List 2" w:semiHidden="1" w:unhideWhenUsed="1"/>
-    <w:lsdException w:name="Outline List 3" w:semiHidden="1" w:unhideWhenUsed="1"/>
-    <w:lsdException w:name="Table Simple 1" w:semiHidden="1" w:unhideWhenUsed="1"/>
-    <w:lsdException w:name="Table Simple 2" w:semiHidden="1" w:unhideWhenUsed="1"/>
-    <w:lsdException w:name="Table Simple 3" w:semiHidden="1" w:unhideWhenUsed="1"/>
-    <w:lsdException w:name="Table Classic 1" w:semiHidden="1" w:unhideWhenUsed="1"/>
-    <w:lsdException w:name="Table Classic 2" w:semiHidden="1" w:unhideWhenUsed="1"/>
-    <w:lsdException w:name="Table Classic 3" w:semiHidden="1" w:unhideWhenUsed="1"/>
-    <w:lsdException w:name="Table Classic 4" w:semiHidden="1" w:unhideWhenUsed="1"/>
-    <w:lsdException w:name="Table Colorful 1" w:semiHidden="1" w:unhideWhenUsed="1"/>
-    <w:lsdException w:name="Table Colorful 2" w:semiHidden="1" w:unhideWhenUsed="1"/>
-    <w:lsdException w:name="Table Colorful 3" w:semiHidden="1" w:unhideWhenUsed="1"/>
-    <w:lsdException w:name="Table Columns 1" w:semiHidden="1" w:unhideWhenUsed="1"/>
-    <w:lsdException w:name="Table Columns 2" w:semiHidden="1" w:unhideWhenUsed="1"/>
-    <w:lsdException w:name="Table Columns 3" w:semiHidden="1" w:unhideWhenUsed="1"/>
-    <w:lsdException w:name="Table Columns 4" w:semiHidden="1" w:unhideWhenUsed="1"/>
-    <w:lsdException w:name="Table Columns 5" w:semiHidden="1" w:unhideWhenUsed="1"/>
-    <w:lsdException w:name="Table Grid 1" w:semiHidden="1" w:unhideWhenUsed="1"/>
-    <w:lsdException w:name="Table Grid 2" w:semiHidden="1" w:unhideWhenUsed="1"/>
-    <w:lsdException w:name="Table Grid 3" w:semiHidden="1" w:unhideWhenUsed="1"/>
-    <w:lsdException w:name="Table Grid 4" w:semiHidden="1" w:unhideWhenUsed="1"/>
-    <w:lsdException w:name="Table Grid 5" w:semiHidden="1" w:unhideWhenUsed="1"/>
-    <w:lsdException w:name="Table Grid 6" w:semiHidden="1" w:unhideWhenUsed="1"/>
-    <w:lsdException w:name="Table Grid 7" w:semiHidden="1" w:unhideWhenUsed="1"/>
-    <w:lsdException w:name="Table Grid 8" w:semiHidden="1" w:unhideWhenUsed="1"/>
-    <w:lsdException w:name="Table List 1" w:semiHidden="1" w:unhideWhenUsed="1"/>
-    <w:lsdException w:name="Table List 2" w:semiHidden="1" w:unhideWhenUsed="1"/>
-    <w:lsdException w:name="Table List 3" w:semiHidden="1" w:unhideWhenUsed="1"/>
-    <w:lsdException w:name="Table List 4" w:semiHidden="1" w:unhideWhenUsed="1"/>
-    <w:lsdException w:name="Table List 5" w:semiHidden="1" w:unhideWhenUsed="1"/>
-    <w:lsdException w:name="Table List 6" w:semiHidden="1" w:unhideWhenUsed="1"/>
-    <w:lsdException w:name="Table List 7" w:semiHidden="1" w:unhideWhenUsed="1"/>
-    <w:lsdException w:name="Table List 8" w:semiHidden="1" w:unhideWhenUsed="1"/>
-    <w:lsdException w:name="Table 3D effects 1" w:semiHidden="1" w:unhideWhenUsed="1"/>
-    <w:lsdException w:name="Table 3D effects 2" w:semiHidden="1" w:unhideWhenUsed="1"/>
-    <w:lsdException w:name="Table 3D effects 3" w:semiHidden="1" w:unhideWhenUsed="1"/>
-    <w:lsdException w:name="Table Contemporary" w:semiHidden="1" w:unhideWhenUsed="1"/>
-    <w:lsdException w:name="Table Elegant" w:semiHidden="1" w:unhideWhenUsed="1"/>
-    <w:lsdException w:name="Table Professional" w:semiHidden="1" w:unhideWhenUsed="1"/>
-    <w:lsdException w:name="Table Subtle 1" w:semiHidden="1" w:unhideWhenUsed="1"/>
-    <w:lsdException w:name="Table Subtle 2" w:semiHidden="1" w:unhideWhenUsed="1"/>
-    <w:lsdException w:name="Table Web 1" w:semiHidden="1" w:unhideWhenUsed="1"/>
-    <w:lsdException w:name="Table Web 2" w:semiHidden="1" w:unhideWhenUsed="1"/>
-    <w:lsdException w:name="Table Web 3" w:semiHidden="1" w:unhideWhenUsed="1"/>
-    <w:lsdException w:name="Balloon Text" w:semiHidden="1" w:unhideWhenUsed="1"/>
-    <w:lsdException w:name="Table Grid" w:uiPriority="39"/>
-    <w:lsdException w:name="Table Theme" w:semiHidden="1" w:unhideWhenUsed="1"/>
-    <w:lsdException w:name="Placeholder Text" w:semiHidden="1"/>
-    <w:lsdException w:name="No Spacing" w:uiPriority="1" w:qFormat="1"/>
-    <w:lsdException w:name="Light Shading" w:uiPriority="60"/>
-    <w:lsdException w:name="Light List" w:uiPriority="61"/>
-    <w:lsdException w:name="Light Grid" w:uiPriority="62"/>
-    <w:lsdException w:name="Medium Shading 1" w:uiPriority="63"/>
-    <w:lsdException w:name="Medium Shading 2" w:uiPriority="64"/>
-    <w:lsdException w:name="Medium List 1" w:uiPriority="65"/>
-    <w:lsdException w:name="Medium List 2" w:uiPriority="66"/>
-    <w:lsdException w:name="Medium Grid 1" w:uiPriority="67"/>
-    <w:lsdException w:name="Medium Grid 2" w:uiPriority="68"/>
-    <w:lsdException w:name="Medium Grid 3" w:uiPriority="69"/>
-    <w:lsdException w:name="Dark List" w:uiPriority="70"/>
-    <w:lsdException w:name="Colorful Shading" w:uiPriority="71"/>
-    <w:lsdException w:name="Colorful List" w:uiPriority="72"/>
-    <w:lsdException w:name="Colorful Grid" w:uiPriority="73"/>
-    <w:lsdException w:name="Light Shading Accent 1" w:uiPriority="60"/>
-    <w:lsdException w:name="Light List Accent 1" w:uiPriority="61"/>
-    <w:lsdException w:name="Light Grid Accent 1" w:uiPriority="62"/>
-    <w:lsdException w:name="Medium Shading 1 Accent 1" w:uiPriority="63"/>
-    <w:lsdException w:name="Medium Shading 2 Accent 1" w:uiPriority="64"/>
-    <w:lsdException w:name="Medium List 1 Accent 1" w:uiPriority="65"/>
-    <w:lsdException w:name="Revision" w:semiHidden="1"/>
-    <w:lsdException w:name="List Paragraph" w:uiPriority="34" w:qFormat="1"/>
-    <w:lsdException w:name="Quote" w:uiPriority="29" w:qFormat="1"/>
-    <w:lsdException w:name="Intense Quote" w:uiPriority="30" w:qFormat="1"/>
-    <w:lsdException w:name="Medium List 2 Accent 1" w:uiPriority="66"/>
-    <w:lsdException w:name="Medium Grid 1 Accent 1" w:uiPriority="67"/>
-    <w:lsdException w:name="Medium Grid 2 Accent 1" w:uiPriority="68"/>
-    <w:lsdException w:name="Medium Grid 3 Accent 1" w:uiPriority="69"/>
-    <w:lsdException w:name="Dark List Accent 1" w:uiPriority="70"/>
-    <w:lsdException w:name="Colorful Shading Accent 1" w:uiPriority="71"/>
-    <w:lsdException w:name="Colorful List Accent 1" w:uiPriority="72"/>
-    <w:lsdException w:name="Colorful Grid Accent 1" w:uiPriority="73"/>
-    <w:lsdException w:name="Light Shading Accent 2" w:uiPriority="60"/>
-    <w:lsdException w:name="Light List Accent 2" w:uiPriority="61"/>
-    <w:lsdException w:name="Light Grid Accent 2" w:uiPriority="62"/>
-    <w:lsdException w:name="Medium Shading 1 Accent 2" w:uiPriority="63"/>
-    <w:lsdException w:name="Medium Shading 2 Accent 2" w:uiPriority="64"/>
-    <w:lsdException w:name="Medium List 1 Accent 2" w:uiPriority="65"/>
-    <w:lsdException w:name="Medium List 2 Accent 2" w:uiPriority="66"/>
-    <w:lsdException w:name="Medium Grid 1 Accent 2" w:uiPriority="67"/>
-    <w:lsdException w:name="Medium Grid 2 Accent 2" w:uiPriority="68"/>
-    <w:lsdException w:name="Medium Grid 3 Accent 2" w:uiPriority="69"/>
-    <w:lsdException w:name="Dark List Accent 2" w:uiPriority="70"/>
-    <w:lsdException w:name="Colorful Shading Accent 2" w:uiPriority="71"/>
-    <w:lsdException w:name="Colorful List Accent 2" w:uiPriority="72"/>
-    <w:lsdException w:name="Colorful Grid Accent 2" w:uiPriority="73"/>
-    <w:lsdException w:name="Light Shading Accent 3" w:uiPriority="60"/>
-    <w:lsdException w:name="Light List Accent 3" w:uiPriority="61"/>
-    <w:lsdException w:name="Light Grid Accent 3" w:uiPriority="62"/>
-    <w:lsdException w:name="Medium Shading 1 Accent 3" w:uiPriority="63"/>
-    <w:lsdException w:name="Medium Shading 2 Accent 3" w:uiPriority="64"/>
-    <w:lsdException w:name="Medium List 1 Accent 3" w:uiPriority="65"/>
-    <w:lsdException w:name="Medium List 2 Accent 3" w:uiPriority="66"/>
-    <w:lsdException w:name="Medium Grid 1 Accent 3" w:uiPriority="67"/>
-    <w:lsdException w:name="Medium Grid 2 Accent 3" w:uiPriority="68"/>
-    <w:lsdException w:name="Medium Grid 3 Accent 3" w:uiPriority="69"/>
-    <w:lsdException w:name="Dark List Accent 3" w:uiPriority="70"/>
-    <w:lsdException w:name="Colorful Shading Accent 3" w:uiPriority="71"/>
-    <w:lsdException w:name="Colorful List Accent 3" w:uiPriority="72"/>
-    <w:lsdException w:name="Colorful Grid Accent 3" w:uiPriority="73"/>
-    <w:lsdException w:name="Light Shading Accent 4" w:uiPriority="60"/>
-    <w:lsdException w:name="Light List Accent 4" w:uiPriority="61"/>
-    <w:lsdException w:name="Light Grid Accent 4" w:uiPriority="62"/>
-    <w:lsdException w:name="Medium Shading 1 Accent 4" w:uiPriority="63"/>
-    <w:lsdException w:name="Medium Shading 2 Accent 4" w:uiPriority="64"/>
-    <w:lsdException w:name="Medium List 1 Accent 4" w:uiPriority="65"/>
-    <w:lsdException w:name="Medium List 2 Accent 4" w:uiPriority="66"/>
-    <w:lsdException w:name="Medium Grid 1 Accent 4" w:uiPriority="67"/>
-    <w:lsdException w:name="Medium Grid 2 Accent 4" w:uiPriority="68"/>
-    <w:lsdException w:name="Medium Grid 3 Accent 4" w:uiPriority="69"/>
-    <w:lsdException w:name="Dark List Accent 4" w:uiPriority="70"/>
-    <w:lsdException w:name="Colorful Shading Accent 4" w:uiPriority="71"/>
-    <w:lsdException w:name="Colorful List Accent 4" w:uiPriority="72"/>
-    <w:lsdException w:name="Colorful Grid Accent 4" w:uiPriority="73"/>
-    <w:lsdException w:name="Light Shading Accent 5" w:uiPriority="60"/>
-    <w:lsdException w:name="Light List Accent 5" w:uiPriority="61"/>
-    <w:lsdException w:name="Light Grid Accent 5" w:uiPriority="62"/>
-    <w:lsdException w:name="Medium Shading 1 Accent 5" w:uiPriority="63"/>
-    <w:lsdException w:name="Medium Shading 2 Accent 5" w:uiPriority="64"/>
-    <w:lsdException w:name="Medium List 1 Accent 5" w:uiPriority="65"/>
-    <w:lsdException w:name="Medium List 2 Accent 5" w:uiPriority="66"/>
-    <w:lsdException w:name="Medium Grid 1 Accent 5" w:uiPriority="67"/>
-    <w:lsdException w:name="Medium Grid 2 Accent 5" w:uiPriority="68"/>
-    <w:lsdException w:name="Medium Grid 3 Accent 5" w:uiPriority="69"/>
-    <w:lsdException w:name="Dark List Accent 5" w:uiPriority="70"/>
-    <w:lsdException w:name="Colorful Shading Accent 5" w:uiPriority="71"/>
-    <w:lsdException w:name="Colorful List Accent 5" w:uiPriority="72"/>
-    <w:lsdException w:name="Colorful Grid Accent 5" w:uiPriority="73"/>
-    <w:lsdException w:name="Light Shading Accent 6" w:uiPriority="60"/>
-    <w:lsdException w:name="Light List Accent 6" w:uiPriority="61"/>
-    <w:lsdException w:name="Light Grid Accent 6" w:uiPriority="62"/>
-    <w:lsdException w:name="Medium Shading 1 Accent 6" w:uiPriority="63"/>
-    <w:lsdException w:name="Medium Shading 2 Accent 6" w:uiPriority="64"/>
-    <w:lsdException w:name="Medium List 1 Accent 6" w:uiPriority="65"/>
-    <w:lsdException w:name="Medium List 2 Accent 6" w:uiPriority="66"/>
-    <w:lsdException w:name="Medium Grid 1 Accent 6" w:uiPriority="67"/>
-    <w:lsdException w:name="Medium Grid 2 Accent 6" w:uiPriority="68"/>
-    <w:lsdException w:name="Medium Grid 3 Accent 6" w:uiPriority="69"/>
-    <w:lsdException w:name="Dark List Accent 6" w:uiPriority="70"/>
-    <w:lsdException w:name="Colorful Shading Accent 6" w:uiPriority="71"/>
-    <w:lsdException w:name="Colorful List Accent 6" w:uiPriority="72"/>
-    <w:lsdException w:name="Colorful Grid Accent 6" w:uiPriority="73"/>
-    <w:lsdException w:name="Subtle Emphasis" w:uiPriority="19" w:qFormat="1"/>
-    <w:lsdException w:name="Intense Emphasis" w:uiPriority="21" w:qFormat="1"/>
-    <w:lsdException w:name="Subtle Reference" w:uiPriority="31" w:qFormat="1"/>
-    <w:lsdException w:name="Intense Reference" w:uiPriority="32" w:qFormat="1"/>
-    <w:lsdException w:name="Book Title" w:uiPriority="33" w:qFormat="1"/>
-    <w:lsdException w:name="Bibliography" w:semiHidden="1" w:uiPriority="37" w:unhideWhenUsed="1"/>
-    <w:lsdException w:name="TOC Heading" w:semiHidden="1" w:uiPriority="39" w:unhideWhenUsed="1" w:qFormat="1"/>
-    <w:lsdException w:name="Plain Table 1" w:uiPriority="41"/>
-    <w:lsdException w:name="Plain Table 2" w:uiPriority="42"/>
-    <w:lsdException w:name="Plain Table 3" w:uiPriority="43"/>
-    <w:lsdException w:name="Plain Table 4" w:uiPriority="44"/>
-    <w:lsdException w:name="Plain Table 5" w:uiPriority="45"/>
-    <w:lsdException w:name="Grid Table Light" w:uiPriority="40"/>
-    <w:lsdException w:name="Grid Table 1 Light" w:uiPriority="46"/>
-    <w:lsdException w:name="Grid Table 2" w:uiPriority="47"/>
-    <w:lsdException w:name="Grid Table 3" w:uiPriority="48"/>
-    <w:lsdException w:name="Grid Table 4" w:uiPriority="49"/>
-    <w:lsdException w:name="Grid Table 5 Dark" w:uiPriority="50"/>
-    <w:lsdException w:name="Grid Table 6 Colorful" w:uiPriority="51"/>
-    <w:lsdException w:name="Grid Table 7 Colorful" w:uiPriority="52"/>
-    <w:lsdException w:name="Grid Table 1 Light Accent 1" w:uiPriority="46"/>
-    <w:lsdException w:name="Grid Table 2 Accent 1" w:uiPriority="47"/>
-    <w:lsdException w:name="Grid Table 3 Accent 1" w:uiPriority="48"/>
-    <w:lsdException w:name="Grid Table 4 Accent 1" w:uiPriority="49"/>
-    <w:lsdException w:name="Grid Table 5 Dark Accent 1" w:uiPriority="50"/>
-    <w:lsdException w:name="Grid Table 6 Colorful Accent 1" w:uiPriority="51"/>
-    <w:lsdException w:name="Grid Table 7 Colorful Accent 1" w:uiPriority="52"/>
-    <w:lsdException w:name="Grid Table 1 Light Accent 2" w:uiPriority="46"/>
-    <w:lsdException w:name="Grid Table 2 Accent 2" w:uiPriority="47"/>
-    <w:lsdException w:name="Grid Table 3 Accent 2" w:uiPriority="48"/>
-    <w:lsdException w:name="Grid Table 4 Accent 2" w:uiPriority="49"/>
-    <w:lsdException w:name="Grid Table 5 Dark Accent 2" w:uiPriority="50"/>
-    <w:lsdException w:name="Grid Table 6 Colorful Accent 2" w:uiPriority="51"/>
-    <w:lsdException w:name="Grid Table 7 Colorful Accent 2" w:uiPriority="52"/>
-    <w:lsdException w:name="Grid Table 1 Light Accent 3" w:uiPriority="46"/>
-    <w:lsdException w:name="Grid Table 2 Accent 3" w:uiPriority="47"/>
-    <w:lsdException w:name="Grid Table 3 Accent 3" w:uiPriority="48"/>
-    <w:lsdException w:name="Grid Table 4 Accent 3" w:uiPriority="49"/>
-    <w:lsdException w:name="Grid Table 5 Dark Accent 3" w:uiPriority="50"/>
-    <w:lsdException w:name="Grid Table 6 Colorful Accent 3" w:uiPriority="51"/>
-    <w:lsdException w:name="Grid Table 7 Colorful Accent 3" w:uiPriority="52"/>
-    <w:lsdException w:name="Grid Table 1 Light Accent 4" w:uiPriority="46"/>
-    <w:lsdException w:name="Grid Table 2 Accent 4" w:uiPriority="47"/>
-    <w:lsdException w:name="Grid Table 3 Accent 4" w:uiPriority="48"/>
-    <w:lsdException w:name="Grid Table 4 Accent 4" w:uiPriority="49"/>
-    <w:lsdException w:name="Grid Table 5 Dark Accent 4" w:uiPriority="50"/>
-    <w:lsdException w:name="Grid Table 6 Colorful Accent 4" w:uiPriority="51"/>
-    <w:lsdException w:name="Grid Table 7 Colorful Accent 4" w:uiPriority="52"/>
-    <w:lsdException w:name="Grid Table 1 Light Accent 5" w:uiPriority="46"/>
-    <w:lsdException w:name="Grid Table 2 Accent 5" w:uiPriority="47"/>
-    <w:lsdException w:name="Grid Table 3 Accent 5" w:uiPriority="48"/>
-    <w:lsdException w:name="Grid Table 4 Accent 5" w:uiPriority="49"/>
-    <w:lsdException w:name="Grid Table 5 Dark Accent 5" w:uiPriority="50"/>
-    <w:lsdException w:name="Grid Table 6 Colorful Accent 5" w:uiPriority="51"/>
-    <w:lsdException w:name="Grid Table 7 Colorful Accent 5" w:uiPriority="52"/>
-    <w:lsdException w:name="Grid Table 1 Light Accent 6" w:uiPriority="46"/>
-    <w:lsdException w:name="Grid Table 2 Accent 6" w:uiPriority="47"/>
-    <w:lsdException w:name="Grid Table 3 Accent 6" w:uiPriority="48"/>
-    <w:lsdException w:name="Grid Table 4 Accent 6" w:uiPriority="49"/>
-    <w:lsdException w:name="Grid Table 5 Dark Accent 6" w:uiPriority="50"/>
-    <w:lsdException w:name="Grid Table 6 Colorful Accent 6" w:uiPriority="51"/>
-    <w:lsdException w:name="Grid Table 7 Colorful Accent 6" w:uiPriority="52"/>
-    <w:lsdException w:name="List Table 1 Light" w:uiPriority="46"/>
-    <w:lsdException w:name="List Table 2" w:uiPriority="47"/>
-    <w:lsdException w:name="List Table 3" w:uiPriority="48"/>
-    <w:lsdException w:name="List Table 4" w:uiPriority="49"/>
-    <w:lsdException w:name="List Table 5 Dark" w:uiPriority="50"/>
-    <w:lsdException w:name="List Table 6 Colorful" w:uiPriority="51"/>
-    <w:lsdException w:name="List Table 7 Colorful" w:uiPriority="52"/>
-    <w:lsdException w:name="List Table 1 Light Accent 1" w:uiPriority="46"/>
-    <w:lsdException w:name="List Table 2 Accent 1" w:uiPriority="47"/>
-    <w:lsdException w:name="List Table 3 Accent 1" w:uiPriority="48"/>
-    <w:lsdException w:name="List Table 4 Accent 1" w:uiPriority="49"/>
-    <w:lsdException w:name="List Table 5 Dark Accent 1" w:uiPriority="50"/>
-    <w:lsdException w:name="List Table 6 Colorful Accent 1" w:uiPriority="51"/>
-    <w:lsdException w:name="List Table 7 Colorful Accent 1" w:uiPriority="52"/>
-    <w:lsdException w:name="List Table 1 Light Accent 2" w:uiPriority="46"/>
-    <w:lsdException w:name="List Table 2 Accent 2" w:uiPriority="47"/>
-    <w:lsdException w:name="List Table 3 Accent 2" w:uiPriority="48"/>
-    <w:lsdException w:name="List Table 4 Accent 2" w:uiPriority="49"/>
-    <w:lsdException w:name="List Table 5 Dark Accent 2" w:uiPriority="50"/>
-    <w:lsdException w:name="List Table 6 Colorful Accent 2" w:uiPriority="51"/>
-    <w:lsdException w:name="List Table 7 Colorful Accent 2" w:uiPriority="52"/>
-    <w:lsdException w:name="List Table 1 Light Accent 3" w:uiPriority="46"/>
-    <w:lsdException w:name="List Table 2 Accent 3" w:uiPriority="47"/>
-    <w:lsdException w:name="List Table 3 Accent 3" w:uiPriority="48"/>
-    <w:lsdException w:name="List Table 4 Accent 3" w:uiPriority="49"/>
-    <w:lsdException w:name="List Table 5 Dark Accent 3" w:uiPriority="50"/>
-    <w:lsdException w:name="List Table 6 Colorful Accent 3" w:uiPriority="51"/>
-    <w:lsdException w:name="List Table 7 Colorful Accent 3" w:uiPriority="52"/>
-    <w:lsdException w:name="List Table 1 Light Accent 4" w:uiPriority="46"/>
-    <w:lsdException w:name="List Table 2 Accent 4" w:uiPriority="47"/>
-    <w:lsdException w:name="List Table 3 Accent 4" w:uiPriority="48"/>
-    <w:lsdException w:name="List Table 4 Accent 4" w:uiPriority="49"/>
-    <w:lsdException w:name="List Table 5 Dark Accent 4" w:uiPriority="50"/>
-    <w:lsdException w:name="List Table 6 Colorful Accent 4" w:uiPriority="51"/>
-    <w:lsdException w:name="List Table 7 Colorful Accent 4" w:uiPriority="52"/>
-    <w:lsdException w:name="List Table 1 Light Accent 5" w:uiPriority="46"/>
-    <w:lsdException w:name="List Table 2 Accent 5" w:uiPriority="47"/>
-    <w:lsdException w:name="List Table 3 Accent 5" w:uiPriority="48"/>
-    <w:lsdException w:name="List Table 4 Accent 5" w:uiPriority="49"/>
-    <w:lsdException w:name="List Table 5 Dark Accent 5" w:uiPriority="50"/>
-    <w:lsdException w:name="List Table 6 Colorful Accent 5" w:uiPriority="51"/>
-    <w:lsdException w:name="List Table 7 Colorful Accent 5" w:uiPriority="52"/>
-    <w:lsdException w:name="List Table 1 Light Accent 6" w:uiPriority="46"/>
-    <w:lsdException w:name="List Table 2 Accent 6" w:uiPriority="47"/>
-    <w:lsdException w:name="List Table 3 Accent 6" w:uiPriority="48"/>
-    <w:lsdException w:name="List Table 4 Accent 6" w:uiPriority="49"/>
-    <w:lsdException w:name="List Table 5 Dark Accent 6" w:uiPriority="50"/>
-    <w:lsdException w:name="List Table 6 Colorful Accent 6" w:uiPriority="51"/>
-    <w:lsdException w:name="List Table 7 Colorful Accent 6" w:uiPriority="52"/>
+  <w:latentStyles w:defLockedState="0" w:defUIPriority="99" w:defSemiHidden="1" w:defUnhideWhenUsed="1" w:defQFormat="0" w:count="267">
+    <w:lsdException w:name="Normal" w:semiHidden="0" w:uiPriority="0" w:unhideWhenUsed="0" w:qFormat="1"/>
+    <w:lsdException w:name="heading 1" w:semiHidden="0" w:uiPriority="9" w:unhideWhenUsed="0" w:qFormat="1"/>
+    <w:lsdException w:name="heading 2" w:uiPriority="9" w:qFormat="1"/>
+    <w:lsdException w:name="heading 3" w:uiPriority="9" w:qFormat="1"/>
+    <w:lsdException w:name="heading 4" w:uiPriority="9" w:qFormat="1"/>
+    <w:lsdException w:name="heading 5" w:uiPriority="9" w:qFormat="1"/>
+    <w:lsdException w:name="heading 6" w:uiPriority="9" w:qFormat="1"/>
+    <w:lsdException w:name="heading 7" w:uiPriority="9" w:qFormat="1"/>
+    <w:lsdException w:name="heading 8" w:uiPriority="9" w:qFormat="1"/>
+    <w:lsdException w:name="heading 9" w:uiPriority="9" w:qFormat="1"/>
+    <w:lsdException w:name="toc 1" w:uiPriority="39"/>
+    <w:lsdException w:name="toc 2" w:uiPriority="39"/>
+    <w:lsdException w:name="toc 3" w:uiPriority="39"/>
+    <w:lsdException w:name="toc 4" w:uiPriority="39"/>
+    <w:lsdException w:name="toc 5" w:uiPriority="39"/>
+    <w:lsdException w:name="toc 6" w:uiPriority="39"/>
+    <w:lsdException w:name="toc 7" w:uiPriority="39"/>
+    <w:lsdException w:name="toc 8" w:uiPriority="39"/>
+    <w:lsdException w:name="toc 9" w:uiPriority="39"/>
+    <w:lsdException w:name="caption" w:uiPriority="35" w:qFormat="1"/>
+    <w:lsdException w:name="Title" w:semiHidden="0" w:uiPriority="10" w:unhideWhenUsed="0" w:qFormat="1"/>
+    <w:lsdException w:name="Default Paragraph Font" w:uiPriority="1"/>
+    <w:lsdException w:name="Subtitle" w:semiHidden="0" w:uiPriority="11" w:unhideWhenUsed="0" w:qFormat="1"/>
+    <w:lsdException w:name="Strong" w:semiHidden="0" w:uiPriority="22" w:unhideWhenUsed="0" w:qFormat="1"/>
+    <w:lsdException w:name="Emphasis" w:semiHidden="0" w:uiPriority="20" w:unhideWhenUsed="0" w:qFormat="1"/>
+    <w:lsdException w:name="Table Grid" w:semiHidden="0" w:uiPriority="39" w:unhideWhenUsed="0"/>
+    <w:lsdException w:name="Placeholder Text" w:unhideWhenUsed="0"/>
+    <w:lsdException w:name="No Spacing" w:semiHidden="0" w:uiPriority="1" w:unhideWhenUsed="0" w:qFormat="1"/>
+    <w:lsdException w:name="Light Shading" w:semiHidden="0" w:uiPriority="60" w:unhideWhenUsed="0"/>
+    <w:lsdException w:name="Light List" w:semiHidden="0" w:uiPriority="61" w:unhideWhenUsed="0"/>
+    <w:lsdException w:name="Light Grid" w:semiHidden="0" w:uiPriority="62" w:unhideWhenUsed="0"/>
+    <w:lsdException w:name="Medium Shading 1" w:semiHidden="0" w:uiPriority="63" w:unhideWhenUsed="0"/>
+    <w:lsdException w:name="Medium Shading 2" w:semiHidden="0" w:uiPriority="64" w:unhideWhenUsed="0"/>
+    <w:lsdException w:name="Medium List 1" w:semiHidden="0" w:uiPriority="65" w:unhideWhenUsed="0"/>
+    <w:lsdException w:name="Medium List 2" w:semiHidden="0" w:uiPriority="66" w:unhideWhenUsed="0"/>
+    <w:lsdException w:name="Medium Grid 1" w:semiHidden="0" w:uiPriority="67" w:unhideWhenUsed="0"/>
+    <w:lsdException w:name="Medium Grid 2" w:semiHidden="0" w:uiPriority="68" w:unhideWhenUsed="0"/>
+    <w:lsdException w:name="Medium Grid 3" w:semiHidden="0" w:uiPriority="69" w:unhideWhenUsed="0"/>
+    <w:lsdException w:name="Dark List" w:semiHidden="0" w:uiPriority="70" w:unhideWhenUsed="0"/>
+    <w:lsdException w:name="Colorful Shading" w:semiHidden="0" w:uiPriority="71" w:unhideWhenUsed="0"/>
+    <w:lsdException w:name="Colorful List" w:semiHidden="0" w:uiPriority="72" w:unhideWhenUsed="0"/>
+    <w:lsdException w:name="Colorful Grid" w:semiHidden="0" w:uiPriority="73" w:unhideWhenUsed="0"/>
+    <w:lsdException w:name="Light Shading Accent 1" w:semiHidden="0" w:uiPriority="60" w:unhideWhenUsed="0"/>
+    <w:lsdException w:name="Light List Accent 1" w:semiHidden="0" w:uiPriority="61" w:unhideWhenUsed="0"/>
+    <w:lsdException w:name="Light Grid Accent 1" w:semiHidden="0" w:uiPriority="62" w:unhideWhenUsed="0"/>
+    <w:lsdException w:name="Medium Shading 1 Accent 1" w:semiHidden="0" w:uiPriority="63" w:unhideWhenUsed="0"/>
+    <w:lsdException w:name="Medium Shading 2 Accent 1" w:semiHidden="0" w:uiPriority="64" w:unhideWhenUsed="0"/>
+    <w:lsdException w:name="Medium List 1 Accent 1" w:semiHidden="0" w:uiPriority="65" w:unhideWhenUsed="0"/>
+    <w:lsdException w:name="Revision" w:unhideWhenUsed="0"/>
+    <w:lsdException w:name="List Paragraph" w:semiHidden="0" w:uiPriority="34" w:unhideWhenUsed="0" w:qFormat="1"/>
+    <w:lsdException w:name="Quote" w:semiHidden="0" w:uiPriority="29" w:unhideWhenUsed="0" w:qFormat="1"/>
+    <w:lsdException w:name="Intense Quote" w:semiHidden="0" w:uiPriority="30" w:unhideWhenUsed="0" w:qFormat="1"/>
+    <w:lsdException w:name="Medium List 2 Accent 1" w:semiHidden="0" w:uiPriority="66" w:unhideWhenUsed="0"/>
+    <w:lsdException w:name="Medium Grid 1 Accent 1" w:semiHidden="0" w:uiPriority="67" w:unhideWhenUsed="0"/>
+    <w:lsdException w:name="Medium Grid 2 Accent 1" w:semiHidden="0" w:uiPriority="68" w:unhideWhenUsed="0"/>
+    <w:lsdException w:name="Medium Grid 3 Accent 1" w:semiHidden="0" w:uiPriority="69" w:unhideWhenUsed="0"/>
+    <w:lsdException w:name="Dark List Accent 1" w:semiHidden="0" w:uiPriority="70" w:unhideWhenUsed="0"/>
+    <w:lsdException w:name="Colorful Shading Accent 1" w:semiHidden="0" w:uiPriority="71" w:unhideWhenUsed="0"/>
+    <w:lsdException w:name="Colorful List Accent 1" w:semiHidden="0" w:uiPriority="72" w:unhideWhenUsed="0"/>
+    <w:lsdException w:name="Colorful Grid Accent 1" w:semiHidden="0" w:uiPriority="73" w:unhideWhenUsed="0"/>
+    <w:lsdException w:name="Light Shading Accent 2" w:semiHidden="0" w:uiPriority="60" w:unhideWhenUsed="0"/>
+    <w:lsdException w:name="Light List Accent 2" w:semiHidden="0" w:uiPriority="61" w:unhideWhenUsed="0"/>
+    <w:lsdException w:name="Light Grid Accent 2" w:semiHidden="0" w:uiPriority="62" w:unhideWhenUsed="0"/>
+    <w:lsdException w:name="Medium Shading 1 Accent 2" w:semiHidden="0" w:uiPriority="63" w:unhideWhenUsed="0"/>
+    <w:lsdException w:name="Medium Shading 2 Accent 2" w:semiHidden="0" w:uiPriority="64" w:unhideWhenUsed="0"/>
+    <w:lsdException w:name="Medium List 1 Accent 2" w:semiHidden="0" w:uiPriority="65" w:unhideWhenUsed="0"/>
+    <w:lsdException w:name="Medium List 2 Accent 2" w:semiHidden="0" w:uiPriority="66" w:unhideWhenUsed="0"/>
+    <w:lsdException w:name="Medium Grid 1 Accent 2" w:semiHidden="0" w:uiPriority="67" w:unhideWhenUsed="0"/>
+    <w:lsdException w:name="Medium Grid 2 Accent 2" w:semiHidden="0" w:uiPriority="68" w:unhideWhenUsed="0"/>
+    <w:lsdException w:name="Medium Grid 3 Accent 2" w:semiHidden="0" w:uiPriority="69" w:unhideWhenUsed="0"/>
+    <w:lsdException w:name="Dark List Accent 2" w:semiHidden="0" w:uiPriority="70" w:unhideWhenUsed="0"/>
+    <w:lsdException w:name="Colorful Shading Accent 2" w:semiHidden="0" w:uiPriority="71" w:unhideWhenUsed="0"/>
+    <w:lsdException w:name="Colorful List Accent 2" w:semiHidden="0" w:uiPriority="72" w:unhideWhenUsed="0"/>
+    <w:lsdException w:name="Colorful Grid Accent 2" w:semiHidden="0" w:uiPriority="73" w:unhideWhenUsed="0"/>
+    <w:lsdException w:name="Light Shading Accent 3" w:semiHidden="0" w:uiPriority="60" w:unhideWhenUsed="0"/>
+    <w:lsdException w:name="Light List Accent 3" w:semiHidden="0" w:uiPriority="61" w:unhideWhenUsed="0"/>
+    <w:lsdException w:name="Light Grid Accent 3" w:semiHidden="0" w:uiPriority="62" w:unhideWhenUsed="0"/>
+    <w:lsdException w:name="Medium Shading 1 Accent 3" w:semiHidden="0" w:uiPriority="63" w:unhideWhenUsed="0"/>
+    <w:lsdException w:name="Medium Shading 2 Accent 3" w:semiHidden="0" w:uiPriority="64" w:unhideWhenUsed="0"/>
+    <w:lsdException w:name="Medium List 1 Accent 3" w:semiHidden="0" w:uiPriority="65" w:unhideWhenUsed="0"/>
+    <w:lsdException w:name="Medium List 2 Accent 3" w:semiHidden="0" w:uiPriority="66" w:unhideWhenUsed="0"/>
+    <w:lsdException w:name="Medium Grid 1 Accent 3" w:semiHidden="0" w:uiPriority="67" w:unhideWhenUsed="0"/>
+    <w:lsdException w:name="Medium Grid 2 Accent 3" w:semiHidden="0" w:uiPriority="68" w:unhideWhenUsed="0"/>
+    <w:lsdException w:name="Medium Grid 3 Accent 3" w:semiHidden="0" w:uiPriority="69" w:unhideWhenUsed="0"/>
+    <w:lsdException w:name="Dark List Accent 3" w:semiHidden="0" w:uiPriority="70" w:unhideWhenUsed="0"/>
+    <w:lsdException w:name="Colorful Shading Accent 3" w:semiHidden="0" w:uiPriority="71" w:unhideWhenUsed="0"/>
+    <w:lsdException w:name="Colorful List Accent 3" w:semiHidden="0" w:uiPriority="72" w:unhideWhenUsed="0"/>
+    <w:lsdException w:name="Colorful Grid Accent 3" w:semiHidden="0" w:uiPriority="73" w:unhideWhenUsed="0"/>
+    <w:lsdException w:name="Light Shading Accent 4" w:semiHidden="0" w:uiPriority="60" w:unhideWhenUsed="0"/>
+    <w:lsdException w:name="Light List Accent 4" w:semiHidden="0" w:uiPriority="61" w:unhideWhenUsed="0"/>
+    <w:lsdException w:name="Light Grid Accent 4" w:semiHidden="0" w:uiPriority="62" w:unhideWhenUsed="0"/>
+    <w:lsdException w:name="Medium Shading 1 Accent 4" w:semiHidden="0" w:uiPriority="63" w:unhideWhenUsed="0"/>
+    <w:lsdException w:name="Medium Shading 2 Accent 4" w:semiHidden="0" w:uiPriority="64" w:unhideWhenUsed="0"/>
+    <w:lsdException w:name="Medium List 1 Accent 4" w:semiHidden="0" w:uiPriority="65" w:unhideWhenUsed="0"/>
+    <w:lsdException w:name="Medium List 2 Accent 4" w:semiHidden="0" w:uiPriority="66" w:unhideWhenUsed="0"/>
+    <w:lsdException w:name="Medium Grid 1 Accent 4" w:semiHidden="0" w:uiPriority="67" w:unhideWhenUsed="0"/>
+    <w:lsdException w:name="Medium Grid 2 Accent 4" w:semiHidden="0" w:uiPriority="68" w:unhideWhenUsed="0"/>
+    <w:lsdException w:name="Medium Grid 3 Accent 4" w:semiHidden="0" w:uiPriority="69" w:unhideWhenUsed="0"/>
+    <w:lsdException w:name="Dark List Accent 4" w:semiHidden="0" w:uiPriority="70" w:unhideWhenUsed="0"/>
+    <w:lsdException w:name="Colorful Shading Accent 4" w:semiHidden="0" w:uiPriority="71" w:unhideWhenUsed="0"/>
+    <w:lsdException w:name="Colorful List Accent 4" w:semiHidden="0" w:uiPriority="72" w:unhideWhenUsed="0"/>
+    <w:lsdException w:name="Colorful Grid Accent 4" w:semiHidden="0" w:uiPriority="73" w:unhideWhenUsed="0"/>
+    <w:lsdException w:name="Light Shading Accent 5" w:semiHidden="0" w:uiPriority="60" w:unhideWhenUsed="0"/>
+    <w:lsdException w:name="Light List Accent 5" w:semiHidden="0" w:uiPriority="61" w:unhideWhenUsed="0"/>
+    <w:lsdException w:name="Light Grid Accent 5" w:semiHidden="0" w:uiPriority="62" w:unhideWhenUsed="0"/>
+    <w:lsdException w:name="Medium Shading 1 Accent 5" w:semiHidden="0" w:uiPriority="63" w:unhideWhenUsed="0"/>
+    <w:lsdException w:name="Medium Shading 2 Accent 5" w:semiHidden="0" w:uiPriority="64" w:unhideWhenUsed="0"/>
+    <w:lsdException w:name="Medium List 1 Accent 5" w:semiHidden="0" w:uiPriority="65" w:unhideWhenUsed="0"/>
+    <w:lsdException w:name="Medium List 2 Accent 5" w:semiHidden="0" w:uiPriority="66" w:unhideWhenUsed="0"/>
+    <w:lsdException w:name="Medium Grid 1 Accent 5" w:semiHidden="0" w:uiPriority="67" w:unhideWhenUsed="0"/>
+    <w:lsdException w:name="Medium Grid 2 Accent 5" w:semiHidden="0" w:uiPriority="68" w:unhideWhenUsed="0"/>
+    <w:lsdException w:name="Medium Grid 3 Accent 5" w:semiHidden="0" w:uiPriority="69" w:unhideWhenUsed="0"/>
+    <w:lsdException w:name="Dark List Accent 5" w:semiHidden="0" w:uiPriority="70" w:unhideWhenUsed="0"/>
+    <w:lsdException w:name="Colorful Shading Accent 5" w:semiHidden="0" w:uiPriority="71" w:unhideWhenUsed="0"/>
+    <w:lsdException w:name="Colorful List Accent 5" w:semiHidden="0" w:uiPriority="72" w:unhideWhenUsed="0"/>
+    <w:lsdException w:name="Colorful Grid Accent 5" w:semiHidden="0" w:uiPriority="73" w:unhideWhenUsed="0"/>
+    <w:lsdException w:name="Light Shading Accent 6" w:semiHidden="0" w:uiPriority="60" w:unhideWhenUsed="0"/>
+    <w:lsdException w:name="Light List Accent 6" w:semiHidden="0" w:uiPriority="61" w:unhideWhenUsed="0"/>
+    <w:lsdException w:name="Light Grid Accent 6" w:semiHidden="0" w:uiPriority="62" w:unhideWhenUsed="0"/>
+    <w:lsdException w:name="Medium Shading 1 Accent 6" w:semiHidden="0" w:uiPriority="63" w:unhideWhenUsed="0"/>
+    <w:lsdException w:name="Medium Shading 2 Accent 6" w:semiHidden="0" w:uiPriority="64" w:unhideWhenUsed="0"/>
+    <w:lsdException w:name="Medium List 1 Accent 6" w:semiHidden="0" w:uiPriority="65" w:unhideWhenUsed="0"/>
+    <w:lsdException w:name="Medium List 2 Accent 6" w:semiHidden="0" w:uiPriority="66" w:unhideWhenUsed="0"/>
+    <w:lsdException w:name="Medium Grid 1 Accent 6" w:semiHidden="0" w:uiPriority="67" w:unhideWhenUsed="0"/>
+    <w:lsdException w:name="Medium Grid 2 Accent 6" w:semiHidden="0" w:uiPriority="68" w:unhideWhenUsed="0"/>
+    <w:lsdException w:name="Medium Grid 3 Accent 6" w:semiHidden="0" w:uiPriority="69" w:unhideWhenUsed="0"/>
+    <w:lsdException w:name="Dark List Accent 6" w:semiHidden="0" w:uiPriority="70" w:unhideWhenUsed="0"/>
+    <w:lsdException w:name="Colorful Shading Accent 6" w:semiHidden="0" w:uiPriority="71" w:unhideWhenUsed="0"/>
+    <w:lsdException w:name="Colorful List Accent 6" w:semiHidden="0" w:uiPriority="72" w:unhideWhenUsed="0"/>
+    <w:lsdException w:name="Colorful Grid Accent 6" w:semiHidden="0" w:uiPriority="73" w:unhideWhenUsed="0"/>
+    <w:lsdException w:name="Subtle Emphasis" w:semiHidden="0" w:uiPriority="19" w:unhideWhenUsed="0" w:qFormat="1"/>
+    <w:lsdException w:name="Intense Emphasis" w:semiHidden="0" w:uiPriority="21" w:unhideWhenUsed="0" w:qFormat="1"/>
+    <w:lsdException w:name="Subtle Reference" w:semiHidden="0" w:uiPriority="31" w:unhideWhenUsed="0" w:qFormat="1"/>
+    <w:lsdException w:name="Intense Reference" w:semiHidden="0" w:uiPriority="32" w:unhideWhenUsed="0" w:qFormat="1"/>
+    <w:lsdException w:name="Book Title" w:semiHidden="0" w:uiPriority="33" w:unhideWhenUsed="0" w:qFormat="1"/>
+    <w:lsdException w:name="Bibliography" w:uiPriority="37"/>
+    <w:lsdException w:name="TOC Heading" w:uiPriority="39" w:qFormat="1"/>
   </w:latentStyles>
   <w:style w:type="paragraph" w:default="1" w:styleId="Normal">
     <w:name w:val="Normal"/>
@@ -3936,6 +4565,7 @@
   <w:style w:type="character" w:default="1" w:styleId="DefaultParagraphFont">
     <w:name w:val="Default Paragraph Font"/>
     <w:uiPriority w:val="1"/>
+    <w:semiHidden/>
     <w:unhideWhenUsed/>
   </w:style>
   <w:style w:type="table" w:default="1" w:styleId="TableNormal">
@@ -3965,7 +4595,6 @@
     <w:uiPriority w:val="39"/>
     <w:rsid w:val="00467584"/>
     <w:tblPr>
-      <w:tblInd w:w="0" w:type="dxa"/>
       <w:tblBorders>
         <w:top w:val="single" w:sz="4" w:space="0" w:color="auto"/>
         <w:left w:val="single" w:sz="4" w:space="0" w:color="auto"/>
@@ -3975,14 +4604,12 @@
         <w:insideV w:val="single" w:sz="4" w:space="0" w:color="auto"/>
       </w:tblBorders>
       <w:tblCellMar>
-        <w:top w:w="0" w:type="dxa"/>
         <w:left w:w="0" w:type="dxa"/>
-        <w:bottom w:w="0" w:type="dxa"/>
         <w:right w:w="0" w:type="dxa"/>
       </w:tblCellMar>
     </w:tblPr>
   </w:style>
-  <w:style w:type="table" w:styleId="GridTable4-Accent1">
+  <w:style w:type="table" w:customStyle="1" w:styleId="GridTable4Accent1">
     <w:name w:val="Grid Table 4 Accent 1"/>
     <w:basedOn w:val="TableNormal"/>
     <w:uiPriority w:val="49"/>
@@ -3990,7 +4617,6 @@
     <w:tblPr>
       <w:tblStyleRowBandSize w:val="1"/>
       <w:tblStyleColBandSize w:val="1"/>
-      <w:tblInd w:w="0" w:type="dxa"/>
       <w:tblBorders>
         <w:top w:val="single" w:sz="4" w:space="0" w:color="9CC2E5"/>
         <w:left w:val="single" w:sz="4" w:space="0" w:color="9CC2E5"/>
@@ -4000,9 +4626,7 @@
         <w:insideV w:val="single" w:sz="4" w:space="0" w:color="9CC2E5"/>
       </w:tblBorders>
       <w:tblCellMar>
-        <w:top w:w="0" w:type="dxa"/>
         <w:left w:w="0" w:type="dxa"/>
-        <w:bottom w:w="0" w:type="dxa"/>
         <w:right w:w="0" w:type="dxa"/>
       </w:tblCellMar>
     </w:tblPr>
@@ -4062,7 +4686,7 @@
       </w:tcPr>
     </w:tblStylePr>
   </w:style>
-  <w:style w:type="table" w:styleId="GridTable4-Accent4">
+  <w:style w:type="table" w:customStyle="1" w:styleId="GridTable4Accent4">
     <w:name w:val="Grid Table 4 Accent 4"/>
     <w:basedOn w:val="TableNormal"/>
     <w:uiPriority w:val="49"/>
@@ -4070,7 +4694,6 @@
     <w:tblPr>
       <w:tblStyleRowBandSize w:val="1"/>
       <w:tblStyleColBandSize w:val="1"/>
-      <w:tblInd w:w="0" w:type="dxa"/>
       <w:tblBorders>
         <w:top w:val="single" w:sz="4" w:space="0" w:color="FFD966"/>
         <w:left w:val="single" w:sz="4" w:space="0" w:color="FFD966"/>
@@ -4080,9 +4703,7 @@
         <w:insideV w:val="single" w:sz="4" w:space="0" w:color="FFD966"/>
       </w:tblBorders>
       <w:tblCellMar>
-        <w:top w:w="0" w:type="dxa"/>
         <w:left w:w="0" w:type="dxa"/>
-        <w:bottom w:w="0" w:type="dxa"/>
         <w:right w:w="0" w:type="dxa"/>
       </w:tblCellMar>
     </w:tblPr>
@@ -4142,7 +4763,7 @@
       </w:tcPr>
     </w:tblStylePr>
   </w:style>
-  <w:style w:type="table" w:styleId="GridTable4-Accent5">
+  <w:style w:type="table" w:customStyle="1" w:styleId="GridTable4Accent5">
     <w:name w:val="Grid Table 4 Accent 5"/>
     <w:basedOn w:val="TableNormal"/>
     <w:uiPriority w:val="49"/>
@@ -4150,7 +4771,6 @@
     <w:tblPr>
       <w:tblStyleRowBandSize w:val="1"/>
       <w:tblStyleColBandSize w:val="1"/>
-      <w:tblInd w:w="0" w:type="dxa"/>
       <w:tblBorders>
         <w:top w:val="single" w:sz="4" w:space="0" w:color="8EAADB"/>
         <w:left w:val="single" w:sz="4" w:space="0" w:color="8EAADB"/>
@@ -4160,9 +4780,7 @@
         <w:insideV w:val="single" w:sz="4" w:space="0" w:color="8EAADB"/>
       </w:tblBorders>
       <w:tblCellMar>
-        <w:top w:w="0" w:type="dxa"/>
         <w:left w:w="0" w:type="dxa"/>
-        <w:bottom w:w="0" w:type="dxa"/>
         <w:right w:w="0" w:type="dxa"/>
       </w:tblCellMar>
     </w:tblPr>
@@ -4222,7 +4840,7 @@
       </w:tcPr>
     </w:tblStylePr>
   </w:style>
-  <w:style w:type="table" w:styleId="GridTable4-Accent6">
+  <w:style w:type="table" w:customStyle="1" w:styleId="GridTable4Accent6">
     <w:name w:val="Grid Table 4 Accent 6"/>
     <w:basedOn w:val="TableNormal"/>
     <w:uiPriority w:val="49"/>
@@ -4230,7 +4848,6 @@
     <w:tblPr>
       <w:tblStyleRowBandSize w:val="1"/>
       <w:tblStyleColBandSize w:val="1"/>
-      <w:tblInd w:w="0" w:type="dxa"/>
       <w:tblBorders>
         <w:top w:val="single" w:sz="4" w:space="0" w:color="A8D08D"/>
         <w:left w:val="single" w:sz="4" w:space="0" w:color="A8D08D"/>
@@ -4240,9 +4857,7 @@
         <w:insideV w:val="single" w:sz="4" w:space="0" w:color="A8D08D"/>
       </w:tblBorders>
       <w:tblCellMar>
-        <w:top w:w="0" w:type="dxa"/>
         <w:left w:w="0" w:type="dxa"/>
-        <w:bottom w:w="0" w:type="dxa"/>
         <w:right w:w="0" w:type="dxa"/>
       </w:tblCellMar>
     </w:tblPr>
@@ -4375,6 +4990,692 @@
       <w:sz w:val="22"/>
       <w:szCs w:val="22"/>
       <w:lang w:val="en-US" w:eastAsia="en-US"/>
+    </w:rPr>
+  </w:style>
+  <w:style w:type="paragraph" w:styleId="BalloonText">
+    <w:name w:val="Balloon Text"/>
+    <w:basedOn w:val="Normal"/>
+    <w:link w:val="BalloonTextChar"/>
+    <w:uiPriority w:val="99"/>
+    <w:semiHidden/>
+    <w:unhideWhenUsed/>
+    <w:rsid w:val="003C6E84"/>
+    <w:rPr>
+      <w:rFonts w:ascii="Tahoma" w:hAnsi="Tahoma" w:cs="Tahoma"/>
+      <w:sz w:val="16"/>
+      <w:szCs w:val="16"/>
+    </w:rPr>
+  </w:style>
+  <w:style w:type="character" w:customStyle="1" w:styleId="BalloonTextChar">
+    <w:name w:val="Balloon Text Char"/>
+    <w:basedOn w:val="DefaultParagraphFont"/>
+    <w:link w:val="BalloonText"/>
+    <w:uiPriority w:val="99"/>
+    <w:semiHidden/>
+    <w:rsid w:val="003C6E84"/>
+    <w:rPr>
+      <w:rFonts w:ascii="Tahoma" w:hAnsi="Tahoma" w:cs="Tahoma"/>
+      <w:sz w:val="16"/>
+      <w:szCs w:val="16"/>
+    </w:rPr>
+  </w:style>
+</w:styles>
+</file>
+
+<file path=word/stylesWithEffects.xml><?xml version="1.0" encoding="utf-8"?>
+<w:styles xmlns:wpc="http://schemas.microsoft.com/office/word/2010/wordprocessingCanvas" xmlns:mc="http://schemas.openxmlformats.org/markup-compatibility/2006" xmlns:o="urn:schemas-microsoft-com:office:office" xmlns:r="http://schemas.openxmlformats.org/officeDocument/2006/relationships" xmlns:m="http://schemas.openxmlformats.org/officeDocument/2006/math" xmlns:v="urn:schemas-microsoft-com:vml" xmlns:wp14="http://schemas.microsoft.com/office/word/2010/wordprocessingDrawing" xmlns:wp="http://schemas.openxmlformats.org/drawingml/2006/wordprocessingDrawing" xmlns:w10="urn:schemas-microsoft-com:office:word" xmlns:w="http://schemas.openxmlformats.org/wordprocessingml/2006/main" xmlns:w14="http://schemas.microsoft.com/office/word/2010/wordml" xmlns:wpg="http://schemas.microsoft.com/office/word/2010/wordprocessingGroup" xmlns:wpi="http://schemas.microsoft.com/office/word/2010/wordprocessingInk" xmlns:wne="http://schemas.microsoft.com/office/word/2006/wordml" xmlns:wps="http://schemas.microsoft.com/office/word/2010/wordprocessingShape" mc:Ignorable="w14 wp14">
+  <w:docDefaults>
+    <w:rPrDefault>
+      <w:rPr>
+        <w:rFonts w:ascii="Calibri" w:eastAsia="Calibri" w:hAnsi="Calibri" w:cs="Arial"/>
+        <w:lang w:val="en-IN" w:eastAsia="en-IN" w:bidi="ar-SA"/>
+      </w:rPr>
+    </w:rPrDefault>
+    <w:pPrDefault/>
+  </w:docDefaults>
+  <w:latentStyles w:defLockedState="0" w:defUIPriority="99" w:defSemiHidden="1" w:defUnhideWhenUsed="1" w:defQFormat="0" w:count="267">
+    <w:lsdException w:name="Normal" w:semiHidden="0" w:uiPriority="0" w:unhideWhenUsed="0" w:qFormat="1"/>
+    <w:lsdException w:name="heading 1" w:semiHidden="0" w:uiPriority="9" w:unhideWhenUsed="0" w:qFormat="1"/>
+    <w:lsdException w:name="heading 2" w:uiPriority="9" w:qFormat="1"/>
+    <w:lsdException w:name="heading 3" w:uiPriority="9" w:qFormat="1"/>
+    <w:lsdException w:name="heading 4" w:uiPriority="9" w:qFormat="1"/>
+    <w:lsdException w:name="heading 5" w:uiPriority="9" w:qFormat="1"/>
+    <w:lsdException w:name="heading 6" w:uiPriority="9" w:qFormat="1"/>
+    <w:lsdException w:name="heading 7" w:uiPriority="9" w:qFormat="1"/>
+    <w:lsdException w:name="heading 8" w:uiPriority="9" w:qFormat="1"/>
+    <w:lsdException w:name="heading 9" w:uiPriority="9" w:qFormat="1"/>
+    <w:lsdException w:name="toc 1" w:uiPriority="39"/>
+    <w:lsdException w:name="toc 2" w:uiPriority="39"/>
+    <w:lsdException w:name="toc 3" w:uiPriority="39"/>
+    <w:lsdException w:name="toc 4" w:uiPriority="39"/>
+    <w:lsdException w:name="toc 5" w:uiPriority="39"/>
+    <w:lsdException w:name="toc 6" w:uiPriority="39"/>
+    <w:lsdException w:name="toc 7" w:uiPriority="39"/>
+    <w:lsdException w:name="toc 8" w:uiPriority="39"/>
+    <w:lsdException w:name="toc 9" w:uiPriority="39"/>
+    <w:lsdException w:name="caption" w:uiPriority="35" w:qFormat="1"/>
+    <w:lsdException w:name="Title" w:semiHidden="0" w:uiPriority="10" w:unhideWhenUsed="0" w:qFormat="1"/>
+    <w:lsdException w:name="Default Paragraph Font" w:uiPriority="1"/>
+    <w:lsdException w:name="Subtitle" w:semiHidden="0" w:uiPriority="11" w:unhideWhenUsed="0" w:qFormat="1"/>
+    <w:lsdException w:name="Strong" w:semiHidden="0" w:uiPriority="22" w:unhideWhenUsed="0" w:qFormat="1"/>
+    <w:lsdException w:name="Emphasis" w:semiHidden="0" w:uiPriority="20" w:unhideWhenUsed="0" w:qFormat="1"/>
+    <w:lsdException w:name="Table Grid" w:semiHidden="0" w:uiPriority="39" w:unhideWhenUsed="0"/>
+    <w:lsdException w:name="Placeholder Text" w:unhideWhenUsed="0"/>
+    <w:lsdException w:name="No Spacing" w:semiHidden="0" w:uiPriority="1" w:unhideWhenUsed="0" w:qFormat="1"/>
+    <w:lsdException w:name="Light Shading" w:semiHidden="0" w:uiPriority="60" w:unhideWhenUsed="0"/>
+    <w:lsdException w:name="Light List" w:semiHidden="0" w:uiPriority="61" w:unhideWhenUsed="0"/>
+    <w:lsdException w:name="Light Grid" w:semiHidden="0" w:uiPriority="62" w:unhideWhenUsed="0"/>
+    <w:lsdException w:name="Medium Shading 1" w:semiHidden="0" w:uiPriority="63" w:unhideWhenUsed="0"/>
+    <w:lsdException w:name="Medium Shading 2" w:semiHidden="0" w:uiPriority="64" w:unhideWhenUsed="0"/>
+    <w:lsdException w:name="Medium List 1" w:semiHidden="0" w:uiPriority="65" w:unhideWhenUsed="0"/>
+    <w:lsdException w:name="Medium List 2" w:semiHidden="0" w:uiPriority="66" w:unhideWhenUsed="0"/>
+    <w:lsdException w:name="Medium Grid 1" w:semiHidden="0" w:uiPriority="67" w:unhideWhenUsed="0"/>
+    <w:lsdException w:name="Medium Grid 2" w:semiHidden="0" w:uiPriority="68" w:unhideWhenUsed="0"/>
+    <w:lsdException w:name="Medium Grid 3" w:semiHidden="0" w:uiPriority="69" w:unhideWhenUsed="0"/>
+    <w:lsdException w:name="Dark List" w:semiHidden="0" w:uiPriority="70" w:unhideWhenUsed="0"/>
+    <w:lsdException w:name="Colorful Shading" w:semiHidden="0" w:uiPriority="71" w:unhideWhenUsed="0"/>
+    <w:lsdException w:name="Colorful List" w:semiHidden="0" w:uiPriority="72" w:unhideWhenUsed="0"/>
+    <w:lsdException w:name="Colorful Grid" w:semiHidden="0" w:uiPriority="73" w:unhideWhenUsed="0"/>
+    <w:lsdException w:name="Light Shading Accent 1" w:semiHidden="0" w:uiPriority="60" w:unhideWhenUsed="0"/>
+    <w:lsdException w:name="Light List Accent 1" w:semiHidden="0" w:uiPriority="61" w:unhideWhenUsed="0"/>
+    <w:lsdException w:name="Light Grid Accent 1" w:semiHidden="0" w:uiPriority="62" w:unhideWhenUsed="0"/>
+    <w:lsdException w:name="Medium Shading 1 Accent 1" w:semiHidden="0" w:uiPriority="63" w:unhideWhenUsed="0"/>
+    <w:lsdException w:name="Medium Shading 2 Accent 1" w:semiHidden="0" w:uiPriority="64" w:unhideWhenUsed="0"/>
+    <w:lsdException w:name="Medium List 1 Accent 1" w:semiHidden="0" w:uiPriority="65" w:unhideWhenUsed="0"/>
+    <w:lsdException w:name="Revision" w:unhideWhenUsed="0"/>
+    <w:lsdException w:name="List Paragraph" w:semiHidden="0" w:uiPriority="34" w:unhideWhenUsed="0" w:qFormat="1"/>
+    <w:lsdException w:name="Quote" w:semiHidden="0" w:uiPriority="29" w:unhideWhenUsed="0" w:qFormat="1"/>
+    <w:lsdException w:name="Intense Quote" w:semiHidden="0" w:uiPriority="30" w:unhideWhenUsed="0" w:qFormat="1"/>
+    <w:lsdException w:name="Medium List 2 Accent 1" w:semiHidden="0" w:uiPriority="66" w:unhideWhenUsed="0"/>
+    <w:lsdException w:name="Medium Grid 1 Accent 1" w:semiHidden="0" w:uiPriority="67" w:unhideWhenUsed="0"/>
+    <w:lsdException w:name="Medium Grid 2 Accent 1" w:semiHidden="0" w:uiPriority="68" w:unhideWhenUsed="0"/>
+    <w:lsdException w:name="Medium Grid 3 Accent 1" w:semiHidden="0" w:uiPriority="69" w:unhideWhenUsed="0"/>
+    <w:lsdException w:name="Dark List Accent 1" w:semiHidden="0" w:uiPriority="70" w:unhideWhenUsed="0"/>
+    <w:lsdException w:name="Colorful Shading Accent 1" w:semiHidden="0" w:uiPriority="71" w:unhideWhenUsed="0"/>
+    <w:lsdException w:name="Colorful List Accent 1" w:semiHidden="0" w:uiPriority="72" w:unhideWhenUsed="0"/>
+    <w:lsdException w:name="Colorful Grid Accent 1" w:semiHidden="0" w:uiPriority="73" w:unhideWhenUsed="0"/>
+    <w:lsdException w:name="Light Shading Accent 2" w:semiHidden="0" w:uiPriority="60" w:unhideWhenUsed="0"/>
+    <w:lsdException w:name="Light List Accent 2" w:semiHidden="0" w:uiPriority="61" w:unhideWhenUsed="0"/>
+    <w:lsdException w:name="Light Grid Accent 2" w:semiHidden="0" w:uiPriority="62" w:unhideWhenUsed="0"/>
+    <w:lsdException w:name="Medium Shading 1 Accent 2" w:semiHidden="0" w:uiPriority="63" w:unhideWhenUsed="0"/>
+    <w:lsdException w:name="Medium Shading 2 Accent 2" w:semiHidden="0" w:uiPriority="64" w:unhideWhenUsed="0"/>
+    <w:lsdException w:name="Medium List 1 Accent 2" w:semiHidden="0" w:uiPriority="65" w:unhideWhenUsed="0"/>
+    <w:lsdException w:name="Medium List 2 Accent 2" w:semiHidden="0" w:uiPriority="66" w:unhideWhenUsed="0"/>
+    <w:lsdException w:name="Medium Grid 1 Accent 2" w:semiHidden="0" w:uiPriority="67" w:unhideWhenUsed="0"/>
+    <w:lsdException w:name="Medium Grid 2 Accent 2" w:semiHidden="0" w:uiPriority="68" w:unhideWhenUsed="0"/>
+    <w:lsdException w:name="Medium Grid 3 Accent 2" w:semiHidden="0" w:uiPriority="69" w:unhideWhenUsed="0"/>
+    <w:lsdException w:name="Dark List Accent 2" w:semiHidden="0" w:uiPriority="70" w:unhideWhenUsed="0"/>
+    <w:lsdException w:name="Colorful Shading Accent 2" w:semiHidden="0" w:uiPriority="71" w:unhideWhenUsed="0"/>
+    <w:lsdException w:name="Colorful List Accent 2" w:semiHidden="0" w:uiPriority="72" w:unhideWhenUsed="0"/>
+    <w:lsdException w:name="Colorful Grid Accent 2" w:semiHidden="0" w:uiPriority="73" w:unhideWhenUsed="0"/>
+    <w:lsdException w:name="Light Shading Accent 3" w:semiHidden="0" w:uiPriority="60" w:unhideWhenUsed="0"/>
+    <w:lsdException w:name="Light List Accent 3" w:semiHidden="0" w:uiPriority="61" w:unhideWhenUsed="0"/>
+    <w:lsdException w:name="Light Grid Accent 3" w:semiHidden="0" w:uiPriority="62" w:unhideWhenUsed="0"/>
+    <w:lsdException w:name="Medium Shading 1 Accent 3" w:semiHidden="0" w:uiPriority="63" w:unhideWhenUsed="0"/>
+    <w:lsdException w:name="Medium Shading 2 Accent 3" w:semiHidden="0" w:uiPriority="64" w:unhideWhenUsed="0"/>
+    <w:lsdException w:name="Medium List 1 Accent 3" w:semiHidden="0" w:uiPriority="65" w:unhideWhenUsed="0"/>
+    <w:lsdException w:name="Medium List 2 Accent 3" w:semiHidden="0" w:uiPriority="66" w:unhideWhenUsed="0"/>
+    <w:lsdException w:name="Medium Grid 1 Accent 3" w:semiHidden="0" w:uiPriority="67" w:unhideWhenUsed="0"/>
+    <w:lsdException w:name="Medium Grid 2 Accent 3" w:semiHidden="0" w:uiPriority="68" w:unhideWhenUsed="0"/>
+    <w:lsdException w:name="Medium Grid 3 Accent 3" w:semiHidden="0" w:uiPriority="69" w:unhideWhenUsed="0"/>
+    <w:lsdException w:name="Dark List Accent 3" w:semiHidden="0" w:uiPriority="70" w:unhideWhenUsed="0"/>
+    <w:lsdException w:name="Colorful Shading Accent 3" w:semiHidden="0" w:uiPriority="71" w:unhideWhenUsed="0"/>
+    <w:lsdException w:name="Colorful List Accent 3" w:semiHidden="0" w:uiPriority="72" w:unhideWhenUsed="0"/>
+    <w:lsdException w:name="Colorful Grid Accent 3" w:semiHidden="0" w:uiPriority="73" w:unhideWhenUsed="0"/>
+    <w:lsdException w:name="Light Shading Accent 4" w:semiHidden="0" w:uiPriority="60" w:unhideWhenUsed="0"/>
+    <w:lsdException w:name="Light List Accent 4" w:semiHidden="0" w:uiPriority="61" w:unhideWhenUsed="0"/>
+    <w:lsdException w:name="Light Grid Accent 4" w:semiHidden="0" w:uiPriority="62" w:unhideWhenUsed="0"/>
+    <w:lsdException w:name="Medium Shading 1 Accent 4" w:semiHidden="0" w:uiPriority="63" w:unhideWhenUsed="0"/>
+    <w:lsdException w:name="Medium Shading 2 Accent 4" w:semiHidden="0" w:uiPriority="64" w:unhideWhenUsed="0"/>
+    <w:lsdException w:name="Medium List 1 Accent 4" w:semiHidden="0" w:uiPriority="65" w:unhideWhenUsed="0"/>
+    <w:lsdException w:name="Medium List 2 Accent 4" w:semiHidden="0" w:uiPriority="66" w:unhideWhenUsed="0"/>
+    <w:lsdException w:name="Medium Grid 1 Accent 4" w:semiHidden="0" w:uiPriority="67" w:unhideWhenUsed="0"/>
+    <w:lsdException w:name="Medium Grid 2 Accent 4" w:semiHidden="0" w:uiPriority="68" w:unhideWhenUsed="0"/>
+    <w:lsdException w:name="Medium Grid 3 Accent 4" w:semiHidden="0" w:uiPriority="69" w:unhideWhenUsed="0"/>
+    <w:lsdException w:name="Dark List Accent 4" w:semiHidden="0" w:uiPriority="70" w:unhideWhenUsed="0"/>
+    <w:lsdException w:name="Colorful Shading Accent 4" w:semiHidden="0" w:uiPriority="71" w:unhideWhenUsed="0"/>
+    <w:lsdException w:name="Colorful List Accent 4" w:semiHidden="0" w:uiPriority="72" w:unhideWhenUsed="0"/>
+    <w:lsdException w:name="Colorful Grid Accent 4" w:semiHidden="0" w:uiPriority="73" w:unhideWhenUsed="0"/>
+    <w:lsdException w:name="Light Shading Accent 5" w:semiHidden="0" w:uiPriority="60" w:unhideWhenUsed="0"/>
+    <w:lsdException w:name="Light List Accent 5" w:semiHidden="0" w:uiPriority="61" w:unhideWhenUsed="0"/>
+    <w:lsdException w:name="Light Grid Accent 5" w:semiHidden="0" w:uiPriority="62" w:unhideWhenUsed="0"/>
+    <w:lsdException w:name="Medium Shading 1 Accent 5" w:semiHidden="0" w:uiPriority="63" w:unhideWhenUsed="0"/>
+    <w:lsdException w:name="Medium Shading 2 Accent 5" w:semiHidden="0" w:uiPriority="64" w:unhideWhenUsed="0"/>
+    <w:lsdException w:name="Medium List 1 Accent 5" w:semiHidden="0" w:uiPriority="65" w:unhideWhenUsed="0"/>
+    <w:lsdException w:name="Medium List 2 Accent 5" w:semiHidden="0" w:uiPriority="66" w:unhideWhenUsed="0"/>
+    <w:lsdException w:name="Medium Grid 1 Accent 5" w:semiHidden="0" w:uiPriority="67" w:unhideWhenUsed="0"/>
+    <w:lsdException w:name="Medium Grid 2 Accent 5" w:semiHidden="0" w:uiPriority="68" w:unhideWhenUsed="0"/>
+    <w:lsdException w:name="Medium Grid 3 Accent 5" w:semiHidden="0" w:uiPriority="69" w:unhideWhenUsed="0"/>
+    <w:lsdException w:name="Dark List Accent 5" w:semiHidden="0" w:uiPriority="70" w:unhideWhenUsed="0"/>
+    <w:lsdException w:name="Colorful Shading Accent 5" w:semiHidden="0" w:uiPriority="71" w:unhideWhenUsed="0"/>
+    <w:lsdException w:name="Colorful List Accent 5" w:semiHidden="0" w:uiPriority="72" w:unhideWhenUsed="0"/>
+    <w:lsdException w:name="Colorful Grid Accent 5" w:semiHidden="0" w:uiPriority="73" w:unhideWhenUsed="0"/>
+    <w:lsdException w:name="Light Shading Accent 6" w:semiHidden="0" w:uiPriority="60" w:unhideWhenUsed="0"/>
+    <w:lsdException w:name="Light List Accent 6" w:semiHidden="0" w:uiPriority="61" w:unhideWhenUsed="0"/>
+    <w:lsdException w:name="Light Grid Accent 6" w:semiHidden="0" w:uiPriority="62" w:unhideWhenUsed="0"/>
+    <w:lsdException w:name="Medium Shading 1 Accent 6" w:semiHidden="0" w:uiPriority="63" w:unhideWhenUsed="0"/>
+    <w:lsdException w:name="Medium Shading 2 Accent 6" w:semiHidden="0" w:uiPriority="64" w:unhideWhenUsed="0"/>
+    <w:lsdException w:name="Medium List 1 Accent 6" w:semiHidden="0" w:uiPriority="65" w:unhideWhenUsed="0"/>
+    <w:lsdException w:name="Medium List 2 Accent 6" w:semiHidden="0" w:uiPriority="66" w:unhideWhenUsed="0"/>
+    <w:lsdException w:name="Medium Grid 1 Accent 6" w:semiHidden="0" w:uiPriority="67" w:unhideWhenUsed="0"/>
+    <w:lsdException w:name="Medium Grid 2 Accent 6" w:semiHidden="0" w:uiPriority="68" w:unhideWhenUsed="0"/>
+    <w:lsdException w:name="Medium Grid 3 Accent 6" w:semiHidden="0" w:uiPriority="69" w:unhideWhenUsed="0"/>
+    <w:lsdException w:name="Dark List Accent 6" w:semiHidden="0" w:uiPriority="70" w:unhideWhenUsed="0"/>
+    <w:lsdException w:name="Colorful Shading Accent 6" w:semiHidden="0" w:uiPriority="71" w:unhideWhenUsed="0"/>
+    <w:lsdException w:name="Colorful List Accent 6" w:semiHidden="0" w:uiPriority="72" w:unhideWhenUsed="0"/>
+    <w:lsdException w:name="Colorful Grid Accent 6" w:semiHidden="0" w:uiPriority="73" w:unhideWhenUsed="0"/>
+    <w:lsdException w:name="Subtle Emphasis" w:semiHidden="0" w:uiPriority="19" w:unhideWhenUsed="0" w:qFormat="1"/>
+    <w:lsdException w:name="Intense Emphasis" w:semiHidden="0" w:uiPriority="21" w:unhideWhenUsed="0" w:qFormat="1"/>
+    <w:lsdException w:name="Subtle Reference" w:semiHidden="0" w:uiPriority="31" w:unhideWhenUsed="0" w:qFormat="1"/>
+    <w:lsdException w:name="Intense Reference" w:semiHidden="0" w:uiPriority="32" w:unhideWhenUsed="0" w:qFormat="1"/>
+    <w:lsdException w:name="Book Title" w:semiHidden="0" w:uiPriority="33" w:unhideWhenUsed="0" w:qFormat="1"/>
+    <w:lsdException w:name="Bibliography" w:uiPriority="37"/>
+    <w:lsdException w:name="TOC Heading" w:uiPriority="39" w:qFormat="1"/>
+  </w:latentStyles>
+  <w:style w:type="paragraph" w:default="1" w:styleId="Normal">
+    <w:name w:val="Normal"/>
+    <w:qFormat/>
+  </w:style>
+  <w:style w:type="paragraph" w:styleId="Heading1">
+    <w:name w:val="heading 1"/>
+    <w:basedOn w:val="Normal"/>
+    <w:link w:val="Heading1Char"/>
+    <w:uiPriority w:val="9"/>
+    <w:qFormat/>
+    <w:rsid w:val="001F1444"/>
+    <w:pPr>
+      <w:spacing w:before="100" w:beforeAutospacing="1" w:after="100" w:afterAutospacing="1"/>
+      <w:outlineLvl w:val="0"/>
+    </w:pPr>
+    <w:rPr>
+      <w:rFonts w:ascii="Times New Roman" w:eastAsia="Times New Roman" w:hAnsi="Times New Roman" w:cs="Times New Roman"/>
+      <w:b/>
+      <w:bCs/>
+      <w:kern w:val="36"/>
+      <w:sz w:val="48"/>
+      <w:szCs w:val="48"/>
+      <w:lang w:val="en-US" w:eastAsia="en-US"/>
+    </w:rPr>
+  </w:style>
+  <w:style w:type="paragraph" w:styleId="Heading2">
+    <w:name w:val="heading 2"/>
+    <w:basedOn w:val="Normal"/>
+    <w:next w:val="Normal"/>
+    <w:link w:val="Heading2Char"/>
+    <w:uiPriority w:val="9"/>
+    <w:semiHidden/>
+    <w:unhideWhenUsed/>
+    <w:qFormat/>
+    <w:rsid w:val="001F1444"/>
+    <w:pPr>
+      <w:keepNext/>
+      <w:keepLines/>
+      <w:spacing w:before="40" w:line="259" w:lineRule="auto"/>
+      <w:outlineLvl w:val="1"/>
+    </w:pPr>
+    <w:rPr>
+      <w:rFonts w:asciiTheme="majorHAnsi" w:eastAsiaTheme="majorEastAsia" w:hAnsiTheme="majorHAnsi" w:cstheme="majorBidi"/>
+      <w:color w:val="2E74B5" w:themeColor="accent1" w:themeShade="BF"/>
+      <w:sz w:val="26"/>
+      <w:szCs w:val="26"/>
+      <w:lang w:val="en-US" w:eastAsia="en-US"/>
+    </w:rPr>
+  </w:style>
+  <w:style w:type="character" w:default="1" w:styleId="DefaultParagraphFont">
+    <w:name w:val="Default Paragraph Font"/>
+    <w:uiPriority w:val="1"/>
+    <w:semiHidden/>
+    <w:unhideWhenUsed/>
+  </w:style>
+  <w:style w:type="table" w:default="1" w:styleId="TableNormal">
+    <w:name w:val="Normal Table"/>
+    <w:uiPriority w:val="99"/>
+    <w:semiHidden/>
+    <w:unhideWhenUsed/>
+    <w:tblPr>
+      <w:tblInd w:w="0" w:type="dxa"/>
+      <w:tblCellMar>
+        <w:top w:w="0" w:type="dxa"/>
+        <w:left w:w="108" w:type="dxa"/>
+        <w:bottom w:w="0" w:type="dxa"/>
+        <w:right w:w="108" w:type="dxa"/>
+      </w:tblCellMar>
+    </w:tblPr>
+  </w:style>
+  <w:style w:type="numbering" w:default="1" w:styleId="NoList">
+    <w:name w:val="No List"/>
+    <w:uiPriority w:val="99"/>
+    <w:semiHidden/>
+    <w:unhideWhenUsed/>
+  </w:style>
+  <w:style w:type="table" w:styleId="TableGrid">
+    <w:name w:val="Table Grid"/>
+    <w:basedOn w:val="TableNormal"/>
+    <w:uiPriority w:val="39"/>
+    <w:rsid w:val="00467584"/>
+    <w:tblPr>
+      <w:tblBorders>
+        <w:top w:val="single" w:sz="4" w:space="0" w:color="auto"/>
+        <w:left w:val="single" w:sz="4" w:space="0" w:color="auto"/>
+        <w:bottom w:val="single" w:sz="4" w:space="0" w:color="auto"/>
+        <w:right w:val="single" w:sz="4" w:space="0" w:color="auto"/>
+        <w:insideH w:val="single" w:sz="4" w:space="0" w:color="auto"/>
+        <w:insideV w:val="single" w:sz="4" w:space="0" w:color="auto"/>
+      </w:tblBorders>
+      <w:tblCellMar>
+        <w:left w:w="0" w:type="dxa"/>
+        <w:right w:w="0" w:type="dxa"/>
+      </w:tblCellMar>
+    </w:tblPr>
+  </w:style>
+  <w:style w:type="table" w:customStyle="1" w:styleId="GridTable4Accent1">
+    <w:name w:val="Grid Table 4 Accent 1"/>
+    <w:basedOn w:val="TableNormal"/>
+    <w:uiPriority w:val="49"/>
+    <w:rsid w:val="00467584"/>
+    <w:tblPr>
+      <w:tblStyleRowBandSize w:val="1"/>
+      <w:tblStyleColBandSize w:val="1"/>
+      <w:tblBorders>
+        <w:top w:val="single" w:sz="4" w:space="0" w:color="9CC2E5"/>
+        <w:left w:val="single" w:sz="4" w:space="0" w:color="9CC2E5"/>
+        <w:bottom w:val="single" w:sz="4" w:space="0" w:color="9CC2E5"/>
+        <w:right w:val="single" w:sz="4" w:space="0" w:color="9CC2E5"/>
+        <w:insideH w:val="single" w:sz="4" w:space="0" w:color="9CC2E5"/>
+        <w:insideV w:val="single" w:sz="4" w:space="0" w:color="9CC2E5"/>
+      </w:tblBorders>
+      <w:tblCellMar>
+        <w:left w:w="0" w:type="dxa"/>
+        <w:right w:w="0" w:type="dxa"/>
+      </w:tblCellMar>
+    </w:tblPr>
+    <w:tblStylePr w:type="firstRow">
+      <w:rPr>
+        <w:b/>
+        <w:bCs/>
+        <w:color w:val="FFFFFF"/>
+      </w:rPr>
+      <w:tblPr/>
+      <w:tcPr>
+        <w:tcBorders>
+          <w:top w:val="single" w:sz="4" w:space="0" w:color="5B9BD5"/>
+          <w:left w:val="single" w:sz="4" w:space="0" w:color="5B9BD5"/>
+          <w:bottom w:val="single" w:sz="4" w:space="0" w:color="5B9BD5"/>
+          <w:right w:val="single" w:sz="4" w:space="0" w:color="5B9BD5"/>
+          <w:insideH w:val="nil"/>
+          <w:insideV w:val="nil"/>
+        </w:tcBorders>
+        <w:shd w:val="clear" w:color="auto" w:fill="5B9BD5"/>
+      </w:tcPr>
+    </w:tblStylePr>
+    <w:tblStylePr w:type="lastRow">
+      <w:rPr>
+        <w:b/>
+        <w:bCs/>
+      </w:rPr>
+      <w:tblPr/>
+      <w:tcPr>
+        <w:tcBorders>
+          <w:top w:val="double" w:sz="4" w:space="0" w:color="5B9BD5"/>
+        </w:tcBorders>
+      </w:tcPr>
+    </w:tblStylePr>
+    <w:tblStylePr w:type="firstCol">
+      <w:rPr>
+        <w:b/>
+        <w:bCs/>
+      </w:rPr>
+    </w:tblStylePr>
+    <w:tblStylePr w:type="lastCol">
+      <w:rPr>
+        <w:b/>
+        <w:bCs/>
+      </w:rPr>
+    </w:tblStylePr>
+    <w:tblStylePr w:type="band1Vert">
+      <w:tblPr/>
+      <w:tcPr>
+        <w:shd w:val="clear" w:color="auto" w:fill="DEEAF6"/>
+      </w:tcPr>
+    </w:tblStylePr>
+    <w:tblStylePr w:type="band1Horz">
+      <w:tblPr/>
+      <w:tcPr>
+        <w:shd w:val="clear" w:color="auto" w:fill="DEEAF6"/>
+      </w:tcPr>
+    </w:tblStylePr>
+  </w:style>
+  <w:style w:type="table" w:customStyle="1" w:styleId="GridTable4Accent4">
+    <w:name w:val="Grid Table 4 Accent 4"/>
+    <w:basedOn w:val="TableNormal"/>
+    <w:uiPriority w:val="49"/>
+    <w:rsid w:val="00467584"/>
+    <w:tblPr>
+      <w:tblStyleRowBandSize w:val="1"/>
+      <w:tblStyleColBandSize w:val="1"/>
+      <w:tblBorders>
+        <w:top w:val="single" w:sz="4" w:space="0" w:color="FFD966"/>
+        <w:left w:val="single" w:sz="4" w:space="0" w:color="FFD966"/>
+        <w:bottom w:val="single" w:sz="4" w:space="0" w:color="FFD966"/>
+        <w:right w:val="single" w:sz="4" w:space="0" w:color="FFD966"/>
+        <w:insideH w:val="single" w:sz="4" w:space="0" w:color="FFD966"/>
+        <w:insideV w:val="single" w:sz="4" w:space="0" w:color="FFD966"/>
+      </w:tblBorders>
+      <w:tblCellMar>
+        <w:left w:w="0" w:type="dxa"/>
+        <w:right w:w="0" w:type="dxa"/>
+      </w:tblCellMar>
+    </w:tblPr>
+    <w:tblStylePr w:type="firstRow">
+      <w:rPr>
+        <w:b/>
+        <w:bCs/>
+        <w:color w:val="FFFFFF"/>
+      </w:rPr>
+      <w:tblPr/>
+      <w:tcPr>
+        <w:tcBorders>
+          <w:top w:val="single" w:sz="4" w:space="0" w:color="FFC000"/>
+          <w:left w:val="single" w:sz="4" w:space="0" w:color="FFC000"/>
+          <w:bottom w:val="single" w:sz="4" w:space="0" w:color="FFC000"/>
+          <w:right w:val="single" w:sz="4" w:space="0" w:color="FFC000"/>
+          <w:insideH w:val="nil"/>
+          <w:insideV w:val="nil"/>
+        </w:tcBorders>
+        <w:shd w:val="clear" w:color="auto" w:fill="FFC000"/>
+      </w:tcPr>
+    </w:tblStylePr>
+    <w:tblStylePr w:type="lastRow">
+      <w:rPr>
+        <w:b/>
+        <w:bCs/>
+      </w:rPr>
+      <w:tblPr/>
+      <w:tcPr>
+        <w:tcBorders>
+          <w:top w:val="double" w:sz="4" w:space="0" w:color="FFC000"/>
+        </w:tcBorders>
+      </w:tcPr>
+    </w:tblStylePr>
+    <w:tblStylePr w:type="firstCol">
+      <w:rPr>
+        <w:b/>
+        <w:bCs/>
+      </w:rPr>
+    </w:tblStylePr>
+    <w:tblStylePr w:type="lastCol">
+      <w:rPr>
+        <w:b/>
+        <w:bCs/>
+      </w:rPr>
+    </w:tblStylePr>
+    <w:tblStylePr w:type="band1Vert">
+      <w:tblPr/>
+      <w:tcPr>
+        <w:shd w:val="clear" w:color="auto" w:fill="FFF2CC"/>
+      </w:tcPr>
+    </w:tblStylePr>
+    <w:tblStylePr w:type="band1Horz">
+      <w:tblPr/>
+      <w:tcPr>
+        <w:shd w:val="clear" w:color="auto" w:fill="FFF2CC"/>
+      </w:tcPr>
+    </w:tblStylePr>
+  </w:style>
+  <w:style w:type="table" w:customStyle="1" w:styleId="GridTable4Accent5">
+    <w:name w:val="Grid Table 4 Accent 5"/>
+    <w:basedOn w:val="TableNormal"/>
+    <w:uiPriority w:val="49"/>
+    <w:rsid w:val="00467584"/>
+    <w:tblPr>
+      <w:tblStyleRowBandSize w:val="1"/>
+      <w:tblStyleColBandSize w:val="1"/>
+      <w:tblBorders>
+        <w:top w:val="single" w:sz="4" w:space="0" w:color="8EAADB"/>
+        <w:left w:val="single" w:sz="4" w:space="0" w:color="8EAADB"/>
+        <w:bottom w:val="single" w:sz="4" w:space="0" w:color="8EAADB"/>
+        <w:right w:val="single" w:sz="4" w:space="0" w:color="8EAADB"/>
+        <w:insideH w:val="single" w:sz="4" w:space="0" w:color="8EAADB"/>
+        <w:insideV w:val="single" w:sz="4" w:space="0" w:color="8EAADB"/>
+      </w:tblBorders>
+      <w:tblCellMar>
+        <w:left w:w="0" w:type="dxa"/>
+        <w:right w:w="0" w:type="dxa"/>
+      </w:tblCellMar>
+    </w:tblPr>
+    <w:tblStylePr w:type="firstRow">
+      <w:rPr>
+        <w:b/>
+        <w:bCs/>
+        <w:color w:val="FFFFFF"/>
+      </w:rPr>
+      <w:tblPr/>
+      <w:tcPr>
+        <w:tcBorders>
+          <w:top w:val="single" w:sz="4" w:space="0" w:color="4472C4"/>
+          <w:left w:val="single" w:sz="4" w:space="0" w:color="4472C4"/>
+          <w:bottom w:val="single" w:sz="4" w:space="0" w:color="4472C4"/>
+          <w:right w:val="single" w:sz="4" w:space="0" w:color="4472C4"/>
+          <w:insideH w:val="nil"/>
+          <w:insideV w:val="nil"/>
+        </w:tcBorders>
+        <w:shd w:val="clear" w:color="auto" w:fill="4472C4"/>
+      </w:tcPr>
+    </w:tblStylePr>
+    <w:tblStylePr w:type="lastRow">
+      <w:rPr>
+        <w:b/>
+        <w:bCs/>
+      </w:rPr>
+      <w:tblPr/>
+      <w:tcPr>
+        <w:tcBorders>
+          <w:top w:val="double" w:sz="4" w:space="0" w:color="4472C4"/>
+        </w:tcBorders>
+      </w:tcPr>
+    </w:tblStylePr>
+    <w:tblStylePr w:type="firstCol">
+      <w:rPr>
+        <w:b/>
+        <w:bCs/>
+      </w:rPr>
+    </w:tblStylePr>
+    <w:tblStylePr w:type="lastCol">
+      <w:rPr>
+        <w:b/>
+        <w:bCs/>
+      </w:rPr>
+    </w:tblStylePr>
+    <w:tblStylePr w:type="band1Vert">
+      <w:tblPr/>
+      <w:tcPr>
+        <w:shd w:val="clear" w:color="auto" w:fill="D9E2F3"/>
+      </w:tcPr>
+    </w:tblStylePr>
+    <w:tblStylePr w:type="band1Horz">
+      <w:tblPr/>
+      <w:tcPr>
+        <w:shd w:val="clear" w:color="auto" w:fill="D9E2F3"/>
+      </w:tcPr>
+    </w:tblStylePr>
+  </w:style>
+  <w:style w:type="table" w:customStyle="1" w:styleId="GridTable4Accent6">
+    <w:name w:val="Grid Table 4 Accent 6"/>
+    <w:basedOn w:val="TableNormal"/>
+    <w:uiPriority w:val="49"/>
+    <w:rsid w:val="00467584"/>
+    <w:tblPr>
+      <w:tblStyleRowBandSize w:val="1"/>
+      <w:tblStyleColBandSize w:val="1"/>
+      <w:tblBorders>
+        <w:top w:val="single" w:sz="4" w:space="0" w:color="A8D08D"/>
+        <w:left w:val="single" w:sz="4" w:space="0" w:color="A8D08D"/>
+        <w:bottom w:val="single" w:sz="4" w:space="0" w:color="A8D08D"/>
+        <w:right w:val="single" w:sz="4" w:space="0" w:color="A8D08D"/>
+        <w:insideH w:val="single" w:sz="4" w:space="0" w:color="A8D08D"/>
+        <w:insideV w:val="single" w:sz="4" w:space="0" w:color="A8D08D"/>
+      </w:tblBorders>
+      <w:tblCellMar>
+        <w:left w:w="0" w:type="dxa"/>
+        <w:right w:w="0" w:type="dxa"/>
+      </w:tblCellMar>
+    </w:tblPr>
+    <w:tblStylePr w:type="firstRow">
+      <w:rPr>
+        <w:b/>
+        <w:bCs/>
+        <w:color w:val="FFFFFF"/>
+      </w:rPr>
+      <w:tblPr/>
+      <w:tcPr>
+        <w:tcBorders>
+          <w:top w:val="single" w:sz="4" w:space="0" w:color="70AD47"/>
+          <w:left w:val="single" w:sz="4" w:space="0" w:color="70AD47"/>
+          <w:bottom w:val="single" w:sz="4" w:space="0" w:color="70AD47"/>
+          <w:right w:val="single" w:sz="4" w:space="0" w:color="70AD47"/>
+          <w:insideH w:val="nil"/>
+          <w:insideV w:val="nil"/>
+        </w:tcBorders>
+        <w:shd w:val="clear" w:color="auto" w:fill="70AD47"/>
+      </w:tcPr>
+    </w:tblStylePr>
+    <w:tblStylePr w:type="lastRow">
+      <w:rPr>
+        <w:b/>
+        <w:bCs/>
+      </w:rPr>
+      <w:tblPr/>
+      <w:tcPr>
+        <w:tcBorders>
+          <w:top w:val="double" w:sz="4" w:space="0" w:color="70AD47"/>
+        </w:tcBorders>
+      </w:tcPr>
+    </w:tblStylePr>
+    <w:tblStylePr w:type="firstCol">
+      <w:rPr>
+        <w:b/>
+        <w:bCs/>
+      </w:rPr>
+    </w:tblStylePr>
+    <w:tblStylePr w:type="lastCol">
+      <w:rPr>
+        <w:b/>
+        <w:bCs/>
+      </w:rPr>
+    </w:tblStylePr>
+    <w:tblStylePr w:type="band1Vert">
+      <w:tblPr/>
+      <w:tcPr>
+        <w:shd w:val="clear" w:color="auto" w:fill="E2EFD9"/>
+      </w:tcPr>
+    </w:tblStylePr>
+    <w:tblStylePr w:type="band1Horz">
+      <w:tblPr/>
+      <w:tcPr>
+        <w:shd w:val="clear" w:color="auto" w:fill="E2EFD9"/>
+      </w:tcPr>
+    </w:tblStylePr>
+  </w:style>
+  <w:style w:type="character" w:styleId="Hyperlink">
+    <w:name w:val="Hyperlink"/>
+    <w:basedOn w:val="DefaultParagraphFont"/>
+    <w:uiPriority w:val="99"/>
+    <w:unhideWhenUsed/>
+    <w:rsid w:val="000915D4"/>
+    <w:rPr>
+      <w:color w:val="0563C1" w:themeColor="hyperlink"/>
+      <w:u w:val="single"/>
+    </w:rPr>
+  </w:style>
+  <w:style w:type="character" w:customStyle="1" w:styleId="Heading1Char">
+    <w:name w:val="Heading 1 Char"/>
+    <w:basedOn w:val="DefaultParagraphFont"/>
+    <w:link w:val="Heading1"/>
+    <w:uiPriority w:val="9"/>
+    <w:rsid w:val="001F1444"/>
+    <w:rPr>
+      <w:rFonts w:ascii="Times New Roman" w:eastAsia="Times New Roman" w:hAnsi="Times New Roman" w:cs="Times New Roman"/>
+      <w:b/>
+      <w:bCs/>
+      <w:kern w:val="36"/>
+      <w:sz w:val="48"/>
+      <w:szCs w:val="48"/>
+      <w:lang w:val="en-US" w:eastAsia="en-US"/>
+    </w:rPr>
+  </w:style>
+  <w:style w:type="character" w:customStyle="1" w:styleId="Heading2Char">
+    <w:name w:val="Heading 2 Char"/>
+    <w:basedOn w:val="DefaultParagraphFont"/>
+    <w:link w:val="Heading2"/>
+    <w:uiPriority w:val="9"/>
+    <w:semiHidden/>
+    <w:rsid w:val="001F1444"/>
+    <w:rPr>
+      <w:rFonts w:asciiTheme="majorHAnsi" w:eastAsiaTheme="majorEastAsia" w:hAnsiTheme="majorHAnsi" w:cstheme="majorBidi"/>
+      <w:color w:val="2E74B5" w:themeColor="accent1" w:themeShade="BF"/>
+      <w:sz w:val="26"/>
+      <w:szCs w:val="26"/>
+      <w:lang w:val="en-US" w:eastAsia="en-US"/>
+    </w:rPr>
+  </w:style>
+  <w:style w:type="character" w:customStyle="1" w:styleId="apple-converted-space">
+    <w:name w:val="apple-converted-space"/>
+    <w:basedOn w:val="DefaultParagraphFont"/>
+    <w:rsid w:val="001F1444"/>
+  </w:style>
+  <w:style w:type="character" w:customStyle="1" w:styleId="ng-binding">
+    <w:name w:val="ng-binding"/>
+    <w:basedOn w:val="DefaultParagraphFont"/>
+    <w:rsid w:val="001F1444"/>
+  </w:style>
+  <w:style w:type="character" w:customStyle="1" w:styleId="highlight">
+    <w:name w:val="highlight"/>
+    <w:basedOn w:val="DefaultParagraphFont"/>
+    <w:rsid w:val="001F1444"/>
+  </w:style>
+  <w:style w:type="paragraph" w:styleId="ListParagraph">
+    <w:name w:val="List Paragraph"/>
+    <w:basedOn w:val="Normal"/>
+    <w:uiPriority w:val="34"/>
+    <w:qFormat/>
+    <w:rsid w:val="001F1444"/>
+    <w:pPr>
+      <w:spacing w:after="160" w:line="259" w:lineRule="auto"/>
+      <w:ind w:left="720"/>
+      <w:contextualSpacing/>
+    </w:pPr>
+    <w:rPr>
+      <w:rFonts w:asciiTheme="minorHAnsi" w:eastAsiaTheme="minorHAnsi" w:hAnsiTheme="minorHAnsi" w:cstheme="minorBidi"/>
+      <w:sz w:val="22"/>
+      <w:szCs w:val="22"/>
+      <w:lang w:val="en-US" w:eastAsia="en-US"/>
+    </w:rPr>
+  </w:style>
+  <w:style w:type="paragraph" w:styleId="BalloonText">
+    <w:name w:val="Balloon Text"/>
+    <w:basedOn w:val="Normal"/>
+    <w:link w:val="BalloonTextChar"/>
+    <w:uiPriority w:val="99"/>
+    <w:semiHidden/>
+    <w:unhideWhenUsed/>
+    <w:rsid w:val="003C6E84"/>
+    <w:rPr>
+      <w:rFonts w:ascii="Tahoma" w:hAnsi="Tahoma" w:cs="Tahoma"/>
+      <w:sz w:val="16"/>
+      <w:szCs w:val="16"/>
+    </w:rPr>
+  </w:style>
+  <w:style w:type="character" w:customStyle="1" w:styleId="BalloonTextChar">
+    <w:name w:val="Balloon Text Char"/>
+    <w:basedOn w:val="DefaultParagraphFont"/>
+    <w:link w:val="BalloonText"/>
+    <w:uiPriority w:val="99"/>
+    <w:semiHidden/>
+    <w:rsid w:val="003C6E84"/>
+    <w:rPr>
+      <w:rFonts w:ascii="Tahoma" w:hAnsi="Tahoma" w:cs="Tahoma"/>
+      <w:sz w:val="16"/>
+      <w:szCs w:val="16"/>
     </w:rPr>
   </w:style>
 </w:styles>
@@ -4635,7 +5936,7 @@
   <a:extraClrSchemeLst/>
   <a:extLst>
     <a:ext uri="{05A4C25C-085E-4340-85A3-A5531E510DB2}">
-      <thm15:themeFamily xmlns:thm15="http://schemas.microsoft.com/office/thememl/2012/main" name="Office Theme" id="{62F939B6-93AF-4DB8-9C6B-D6C7DFDC589F}" vid="{4A3C46E8-61CC-4603-A589-7422A47A8E4A}"/>
+      <thm15:themeFamily xmlns:thm15="http://schemas.microsoft.com/office/thememl/2012/main" xmlns="" name="Office Theme" id="{62F939B6-93AF-4DB8-9C6B-D6C7DFDC589F}" vid="{4A3C46E8-61CC-4603-A589-7422A47A8E4A}"/>
     </a:ext>
   </a:extLst>
 </a:theme>
@@ -4646,7 +5947,7 @@
 </file>
 
 <file path=customXml/itemProps1.xml><?xml version="1.0" encoding="utf-8"?>
-<ds:datastoreItem xmlns:ds="http://schemas.openxmlformats.org/officeDocument/2006/customXml" ds:itemID="{A30FDC32-390F-4917-96FF-E2BEA829EA15}">
+<ds:datastoreItem xmlns:ds="http://schemas.openxmlformats.org/officeDocument/2006/customXml" ds:itemID="{2B208FCA-D68D-421E-911C-A343A9491021}">
   <ds:schemaRefs>
     <ds:schemaRef ds:uri="http://schemas.openxmlformats.org/officeDocument/2006/bibliography"/>
   </ds:schemaRefs>
